--- a/OOAD/Opgaven/Opgave 05/Opgave 05 - Class diagrams and Java code - Advanced.docx
+++ b/OOAD/Opgaven/Opgave 05/Opgave 05 - Class diagrams and Java code - Advanced.docx
@@ -1,6 +1,6 @@
 
 <file path=word/document.xml><?xml version="1.0" encoding="utf-8"?>
-<w:document xmlns:wpc="http://schemas.microsoft.com/office/word/2010/wordprocessingCanvas" xmlns:cx="http://schemas.microsoft.com/office/drawing/2014/chartex" xmlns:cx1="http://schemas.microsoft.com/office/drawing/2015/9/8/chartex" xmlns:mc="http://schemas.openxmlformats.org/markup-compatibility/2006" xmlns:o="urn:schemas-microsoft-com:office:office" xmlns:r="http://schemas.openxmlformats.org/officeDocument/2006/relationships" xmlns:m="http://schemas.openxmlformats.org/officeDocument/2006/math" xmlns:v="urn:schemas-microsoft-com:vml" xmlns:wp14="http://schemas.microsoft.com/office/word/2010/wordprocessingDrawing" xmlns:wp="http://schemas.openxmlformats.org/drawingml/2006/wordprocessingDrawing" xmlns:w10="urn:schemas-microsoft-com:office:word" xmlns:w="http://schemas.openxmlformats.org/wordprocessingml/2006/main" xmlns:w14="http://schemas.microsoft.com/office/word/2010/wordml" xmlns:w15="http://schemas.microsoft.com/office/word/2012/wordml" xmlns:w16se="http://schemas.microsoft.com/office/word/2015/wordml/symex" xmlns:wpg="http://schemas.microsoft.com/office/word/2010/wordprocessingGroup" xmlns:wpi="http://schemas.microsoft.com/office/word/2010/wordprocessingInk" xmlns:wne="http://schemas.microsoft.com/office/word/2006/wordml" xmlns:wps="http://schemas.microsoft.com/office/word/2010/wordprocessingShape" mc:Ignorable="w14 w15 w16se wp14">
+<w:document xmlns:wpc="http://schemas.microsoft.com/office/word/2010/wordprocessingCanvas" xmlns:cx="http://schemas.microsoft.com/office/drawing/2014/chartex" xmlns:cx1="http://schemas.microsoft.com/office/drawing/2015/9/8/chartex" xmlns:cx2="http://schemas.microsoft.com/office/drawing/2015/10/21/chartex" xmlns:cx3="http://schemas.microsoft.com/office/drawing/2016/5/9/chartex" xmlns:cx4="http://schemas.microsoft.com/office/drawing/2016/5/10/chartex" xmlns:cx5="http://schemas.microsoft.com/office/drawing/2016/5/11/chartex" xmlns:cx6="http://schemas.microsoft.com/office/drawing/2016/5/12/chartex" xmlns:cx7="http://schemas.microsoft.com/office/drawing/2016/5/13/chartex" xmlns:cx8="http://schemas.microsoft.com/office/drawing/2016/5/14/chartex" xmlns:mc="http://schemas.openxmlformats.org/markup-compatibility/2006" xmlns:aink="http://schemas.microsoft.com/office/drawing/2016/ink" xmlns:am3d="http://schemas.microsoft.com/office/drawing/2017/model3d" xmlns:o="urn:schemas-microsoft-com:office:office" xmlns:r="http://schemas.openxmlformats.org/officeDocument/2006/relationships" xmlns:m="http://schemas.openxmlformats.org/officeDocument/2006/math" xmlns:v="urn:schemas-microsoft-com:vml" xmlns:wp14="http://schemas.microsoft.com/office/word/2010/wordprocessingDrawing" xmlns:wp="http://schemas.openxmlformats.org/drawingml/2006/wordprocessingDrawing" xmlns:w10="urn:schemas-microsoft-com:office:word" xmlns:w="http://schemas.openxmlformats.org/wordprocessingml/2006/main" xmlns:w14="http://schemas.microsoft.com/office/word/2010/wordml" xmlns:w15="http://schemas.microsoft.com/office/word/2012/wordml" xmlns:w16cid="http://schemas.microsoft.com/office/word/2016/wordml/cid" xmlns:w16se="http://schemas.microsoft.com/office/word/2015/wordml/symex" xmlns:wpg="http://schemas.microsoft.com/office/word/2010/wordprocessingGroup" xmlns:wpi="http://schemas.microsoft.com/office/word/2010/wordprocessingInk" xmlns:wne="http://schemas.microsoft.com/office/word/2006/wordml" xmlns:wps="http://schemas.microsoft.com/office/word/2010/wordprocessingShape" mc:Ignorable="w14 w15 w16se w16cid wp14">
   <w:body>
     <w:p>
       <w:pPr>
@@ -12,26 +12,30 @@
           <w:lang w:val="en-US"/>
         </w:rPr>
       </w:pPr>
+      <w:bookmarkStart w:id="0" w:name="_GoBack"/>
+      <w:bookmarkEnd w:id="0"/>
+      <w:proofErr w:type="spellStart"/>
       <w:r>
         <w:rPr>
           <w:b/>
           <w:lang w:val="en-US"/>
         </w:rPr>
-        <w:br/>
+        <w:t>Op</w:t>
       </w:r>
       <w:r>
         <w:rPr>
           <w:b/>
           <w:lang w:val="en-US"/>
         </w:rPr>
-        <w:t>Op</w:t>
-      </w:r>
+        <w:t>gave</w:t>
+      </w:r>
+      <w:proofErr w:type="spellEnd"/>
       <w:r>
         <w:rPr>
           <w:b/>
           <w:lang w:val="en-US"/>
         </w:rPr>
-        <w:t>gave 5</w:t>
+        <w:t xml:space="preserve"> 5</w:t>
       </w:r>
       <w:r>
         <w:rPr>
@@ -107,12 +111,20 @@
         <w:rPr>
           <w:lang w:val="nl-NL"/>
         </w:rPr>
-        <w:t>domein-klassediagram</w:t>
-      </w:r>
+        <w:t>domein-</w:t>
+      </w:r>
+      <w:proofErr w:type="spellStart"/>
       <w:r>
         <w:rPr>
           <w:lang w:val="nl-NL"/>
         </w:rPr>
+        <w:t>klassediagram</w:t>
+      </w:r>
+      <w:proofErr w:type="spellEnd"/>
+      <w:r>
+        <w:rPr>
+          <w:lang w:val="nl-NL"/>
+        </w:rPr>
         <w:t xml:space="preserve"> op basis van </w:t>
       </w:r>
       <w:r>
@@ -125,12 +137,20 @@
         <w:rPr>
           <w:lang w:val="nl-NL"/>
         </w:rPr>
-        <w:t>uit de praktijk van Praxa</w:t>
-      </w:r>
+        <w:t xml:space="preserve">uit de praktijk van </w:t>
+      </w:r>
+      <w:proofErr w:type="spellStart"/>
       <w:r>
         <w:rPr>
           <w:lang w:val="nl-NL"/>
         </w:rPr>
+        <w:t>Praxa</w:t>
+      </w:r>
+      <w:proofErr w:type="spellEnd"/>
+      <w:r>
+        <w:rPr>
+          <w:lang w:val="nl-NL"/>
+        </w:rPr>
         <w:t>.</w:t>
       </w:r>
       <w:r>
@@ -138,7 +158,21 @@
           <w:lang w:val="nl-NL"/>
         </w:rPr>
         <w:br/>
-        <w:t xml:space="preserve">Ga uit van het domein klassediagram dat we in de opgave 1 (of 3) hebben opgesteld en gebruik daar klassen en associaties uit. Gebruik dezelfde klassennamen. </w:t>
+        <w:t xml:space="preserve">Ga uit van het domein </w:t>
+      </w:r>
+      <w:proofErr w:type="spellStart"/>
+      <w:r>
+        <w:rPr>
+          <w:lang w:val="nl-NL"/>
+        </w:rPr>
+        <w:t>klassediagram</w:t>
+      </w:r>
+      <w:proofErr w:type="spellEnd"/>
+      <w:r>
+        <w:rPr>
+          <w:lang w:val="nl-NL"/>
+        </w:rPr>
+        <w:t xml:space="preserve"> dat we in de opgave 1 (of 3) hebben opgesteld en gebruik daar klassen en associaties uit. Gebruik dezelfde klassennamen. </w:t>
       </w:r>
     </w:p>
     <w:p>
@@ -207,12 +241,26 @@
         <w:rPr>
           <w:lang w:val="nl-NL"/>
         </w:rPr>
-        <w:t xml:space="preserve"> volledig (multiplicity, naam en/of rollen).</w:t>
-      </w:r>
+        <w:t xml:space="preserve"> volledig (</w:t>
+      </w:r>
+      <w:proofErr w:type="spellStart"/>
       <w:r>
         <w:rPr>
           <w:lang w:val="nl-NL"/>
         </w:rPr>
+        <w:t>multiplicity</w:t>
+      </w:r>
+      <w:proofErr w:type="spellEnd"/>
+      <w:r>
+        <w:rPr>
+          <w:lang w:val="nl-NL"/>
+        </w:rPr>
+        <w:t>, naam en/of rollen).</w:t>
+      </w:r>
+      <w:r>
+        <w:rPr>
+          <w:lang w:val="nl-NL"/>
+        </w:rPr>
         <w:br/>
       </w:r>
     </w:p>
@@ -226,7 +274,7 @@
         <w:rPr>
           <w:noProof/>
         </w:rPr>
-        <w:pict>
+        <w:pict w14:anchorId="44C0D404">
           <v:rect id="_x0000_s1040" style="position:absolute;margin-left:95.25pt;margin-top:11.5pt;width:261pt;height:246pt;z-index:251659264" o:allowincell="f" filled="f" fillcolor="yellow"/>
         </w:pict>
       </w:r>
@@ -584,8 +632,16 @@
                 <w:lang w:val="nl-NL"/>
               </w:rPr>
               <w:tab/>
-              <w:t>Bosch boorset</w:t>
+              <w:t xml:space="preserve">Bosch </w:t>
             </w:r>
+            <w:proofErr w:type="spellStart"/>
+            <w:r>
+              <w:rPr>
+                <w:lang w:val="nl-NL"/>
+              </w:rPr>
+              <w:t>boorset</w:t>
+            </w:r>
+            <w:proofErr w:type="spellEnd"/>
           </w:p>
         </w:tc>
         <w:tc>
@@ -736,11 +792,19 @@
                 <w:lang w:val="nl-NL"/>
               </w:rPr>
             </w:pPr>
+            <w:proofErr w:type="gramStart"/>
             <w:r>
               <w:rPr>
                 <w:lang w:val="nl-NL"/>
               </w:rPr>
-              <w:t>BTW:  38,12</w:t>
+              <w:t>BTW:  38</w:t>
+            </w:r>
+            <w:proofErr w:type="gramEnd"/>
+            <w:r>
+              <w:rPr>
+                <w:lang w:val="nl-NL"/>
+              </w:rPr>
+              <w:t>,12</w:t>
             </w:r>
           </w:p>
         </w:tc>
@@ -1023,8 +1087,15 @@
           <w:lang w:val="nl-NL"/>
         </w:rPr>
         <w:tab/>
+      </w:r>
+      <w:proofErr w:type="gramStart"/>
+      <w:r>
+        <w:rPr>
+          <w:lang w:val="nl-NL"/>
+        </w:rPr>
         <w:t>Filiaal  51</w:t>
       </w:r>
+      <w:proofErr w:type="gramEnd"/>
     </w:p>
     <w:p>
       <w:pPr>
@@ -1055,15 +1126,30 @@
           <w:lang w:val="nl-NL"/>
         </w:rPr>
         <w:tab/>
-        <w:t>12    Kassa  1</w:t>
-      </w:r>
+        <w:t xml:space="preserve">12    </w:t>
+      </w:r>
+      <w:proofErr w:type="gramStart"/>
       <w:r>
         <w:rPr>
           <w:lang w:val="nl-NL"/>
         </w:rPr>
+        <w:t>Kassa  1</w:t>
+      </w:r>
+      <w:proofErr w:type="gramEnd"/>
+      <w:r>
+        <w:rPr>
+          <w:lang w:val="nl-NL"/>
+        </w:rPr>
         <w:tab/>
+      </w:r>
+      <w:proofErr w:type="spellStart"/>
+      <w:r>
+        <w:rPr>
+          <w:lang w:val="nl-NL"/>
+        </w:rPr>
         <w:t>Kassabonnr</w:t>
       </w:r>
+      <w:proofErr w:type="spellEnd"/>
       <w:r>
         <w:rPr>
           <w:lang w:val="nl-NL"/>
@@ -1114,8 +1200,21 @@
           <w:lang w:val="nl-NL"/>
         </w:rPr>
       </w:pPr>
-      <w:r>
-        <w:t>Aanvullende informatie:</w:t>
+      <w:proofErr w:type="spellStart"/>
+      <w:r>
+        <w:t>Aanvullende</w:t>
+      </w:r>
+      <w:proofErr w:type="spellEnd"/>
+      <w:r>
+        <w:t xml:space="preserve"> </w:t>
+      </w:r>
+      <w:proofErr w:type="spellStart"/>
+      <w:r>
+        <w:t>informatie</w:t>
+      </w:r>
+      <w:proofErr w:type="spellEnd"/>
+      <w:r>
+        <w:t>:</w:t>
       </w:r>
     </w:p>
     <w:p>
@@ -1133,7 +1232,15 @@
         <w:ind w:left="682" w:hanging="341"/>
       </w:pPr>
       <w:r>
-        <w:t>Deze Bosch boorset is van 9-15/08/20xx afgeprijsd van 239,95 naar 199,95.</w:t>
+        <w:t xml:space="preserve">Deze Bosch </w:t>
+      </w:r>
+      <w:proofErr w:type="spellStart"/>
+      <w:r>
+        <w:t>boorset</w:t>
+      </w:r>
+      <w:proofErr w:type="spellEnd"/>
+      <w:r>
+        <w:t xml:space="preserve"> is van 9-15/08/20xx afgeprijsd van 239,95 naar 199,95.</w:t>
       </w:r>
     </w:p>
     <w:p>
@@ -1196,7 +1303,15 @@
         <w:ind w:left="682" w:hanging="341"/>
       </w:pPr>
       <w:r>
-        <w:t>Momenteel zijn alleen de volgende betaalwijzen toegestaan: contant, pinpas, retourbon.</w:t>
+        <w:t xml:space="preserve">Momenteel zijn alleen de volgende betaalwijzen toegestaan: contant, pinpas, </w:t>
+      </w:r>
+      <w:proofErr w:type="spellStart"/>
+      <w:r>
+        <w:t>retourbon</w:t>
+      </w:r>
+      <w:proofErr w:type="spellEnd"/>
+      <w:r>
+        <w:t>.</w:t>
       </w:r>
     </w:p>
     <w:p>
@@ -1213,14 +1328,51 @@
         <w:spacing w:after="0"/>
         <w:ind w:left="682" w:hanging="341"/>
       </w:pPr>
-      <w:r>
-        <w:t xml:space="preserve">Indien er een (deel)betaling voldaan wordt met een </w:t>
+      <w:proofErr w:type="gramStart"/>
+      <w:r>
+        <w:t>Indien</w:t>
+      </w:r>
+      <w:proofErr w:type="gramEnd"/>
+      <w:r>
+        <w:t xml:space="preserve"> er een (deel)betaling voldaan wordt met een </w:t>
       </w:r>
       <w:r>
         <w:t>pin</w:t>
       </w:r>
       <w:r>
-        <w:t>pas, dan moeten de volgende gegevens ook worden opgeslagen: periodeNummer, transactieNummer, bankId, kaartNummer.</w:t>
+        <w:t xml:space="preserve">pas, dan moeten de volgende gegevens ook worden opgeslagen: </w:t>
+      </w:r>
+      <w:proofErr w:type="spellStart"/>
+      <w:r>
+        <w:t>periodeNummer</w:t>
+      </w:r>
+      <w:proofErr w:type="spellEnd"/>
+      <w:r>
+        <w:t xml:space="preserve">, </w:t>
+      </w:r>
+      <w:proofErr w:type="spellStart"/>
+      <w:r>
+        <w:t>transactieNummer</w:t>
+      </w:r>
+      <w:proofErr w:type="spellEnd"/>
+      <w:r>
+        <w:t xml:space="preserve">, </w:t>
+      </w:r>
+      <w:proofErr w:type="spellStart"/>
+      <w:r>
+        <w:t>bankId</w:t>
+      </w:r>
+      <w:proofErr w:type="spellEnd"/>
+      <w:r>
+        <w:t xml:space="preserve">, </w:t>
+      </w:r>
+      <w:proofErr w:type="spellStart"/>
+      <w:r>
+        <w:t>kaartNummer</w:t>
+      </w:r>
+      <w:proofErr w:type="spellEnd"/>
+      <w:r>
+        <w:t>.</w:t>
       </w:r>
     </w:p>
     <w:p>
@@ -1355,6 +1507,7 @@
         </w:rPr>
         <w:t xml:space="preserve">UML </w:t>
       </w:r>
+      <w:proofErr w:type="spellStart"/>
       <w:r>
         <w:rPr>
           <w:lang w:val="nl-NL"/>
@@ -1379,6 +1532,7 @@
         </w:rPr>
         <w:t>iagram</w:t>
       </w:r>
+      <w:proofErr w:type="spellEnd"/>
       <w:r>
         <w:rPr>
           <w:lang w:val="nl-NL"/>
@@ -1442,8 +1596,8 @@
           <w:lang w:val="nl-NL"/>
         </w:rPr>
       </w:pPr>
-      <w:bookmarkStart w:id="0" w:name="_Toc516243508"/>
-      <w:bookmarkStart w:id="1" w:name="_Toc516244140"/>
+      <w:bookmarkStart w:id="1" w:name="_Toc516243508"/>
+      <w:bookmarkStart w:id="2" w:name="_Toc516244140"/>
     </w:p>
     <w:p>
       <w:pPr>
@@ -1462,29 +1616,188 @@
           <w:b/>
           <w:lang w:val="en-US"/>
         </w:rPr>
-        <w:t>public class Wielrenner extends Persoon implements Beweegbaar {</w:t>
-      </w:r>
-      <w:bookmarkEnd w:id="0"/>
+        <w:t xml:space="preserve">public class </w:t>
+      </w:r>
+      <w:proofErr w:type="spellStart"/>
+      <w:r>
+        <w:rPr>
+          <w:b/>
+          <w:lang w:val="en-US"/>
+        </w:rPr>
+        <w:t>Wielrenner</w:t>
+      </w:r>
+      <w:proofErr w:type="spellEnd"/>
+      <w:r>
+        <w:rPr>
+          <w:b/>
+          <w:lang w:val="en-US"/>
+        </w:rPr>
+        <w:t xml:space="preserve"> extends </w:t>
+      </w:r>
+      <w:proofErr w:type="spellStart"/>
+      <w:r>
+        <w:rPr>
+          <w:b/>
+          <w:lang w:val="en-US"/>
+        </w:rPr>
+        <w:t>Persoon</w:t>
+      </w:r>
+      <w:proofErr w:type="spellEnd"/>
+      <w:r>
+        <w:rPr>
+          <w:b/>
+          <w:lang w:val="en-US"/>
+        </w:rPr>
+        <w:t xml:space="preserve"> implements </w:t>
+      </w:r>
+      <w:proofErr w:type="spellStart"/>
+      <w:r>
+        <w:rPr>
+          <w:b/>
+          <w:lang w:val="en-US"/>
+        </w:rPr>
+        <w:t>Beweegbaar</w:t>
+      </w:r>
+      <w:proofErr w:type="spellEnd"/>
+      <w:r>
+        <w:rPr>
+          <w:b/>
+          <w:lang w:val="en-US"/>
+        </w:rPr>
+        <w:t xml:space="preserve"> {</w:t>
+      </w:r>
       <w:bookmarkEnd w:id="1"/>
-    </w:p>
-    <w:p>
-      <w:pPr>
-        <w:pStyle w:val="NoSpacing"/>
-        <w:rPr>
-          <w:rFonts w:ascii="Courier New" w:hAnsi="Courier New" w:cs="Courier New"/>
-          <w:sz w:val="20"/>
-          <w:szCs w:val="20"/>
-          <w:lang w:val="en-US"/>
-        </w:rPr>
-      </w:pPr>
-      <w:r>
-        <w:rPr>
-          <w:rFonts w:ascii="Courier New" w:hAnsi="Courier New" w:cs="Courier New"/>
-          <w:sz w:val="20"/>
-          <w:szCs w:val="20"/>
-          <w:lang w:val="en-US"/>
-        </w:rPr>
-        <w:t xml:space="preserve">    private ArrayList&lt;Fiets&gt; fietsen = new ArrayList&lt;Fiets&gt;(); </w:t>
+      <w:bookmarkEnd w:id="2"/>
+    </w:p>
+    <w:p>
+      <w:pPr>
+        <w:pStyle w:val="NoSpacing"/>
+        <w:rPr>
+          <w:rFonts w:ascii="Courier New" w:hAnsi="Courier New" w:cs="Courier New"/>
+          <w:sz w:val="20"/>
+          <w:szCs w:val="20"/>
+          <w:lang w:val="en-US"/>
+        </w:rPr>
+      </w:pPr>
+      <w:r>
+        <w:rPr>
+          <w:rFonts w:ascii="Courier New" w:hAnsi="Courier New" w:cs="Courier New"/>
+          <w:sz w:val="20"/>
+          <w:szCs w:val="20"/>
+          <w:lang w:val="en-US"/>
+        </w:rPr>
+        <w:t xml:space="preserve">    private </w:t>
+      </w:r>
+      <w:proofErr w:type="spellStart"/>
+      <w:r>
+        <w:rPr>
+          <w:rFonts w:ascii="Courier New" w:hAnsi="Courier New" w:cs="Courier New"/>
+          <w:sz w:val="20"/>
+          <w:szCs w:val="20"/>
+          <w:lang w:val="en-US"/>
+        </w:rPr>
+        <w:t>ArrayList</w:t>
+      </w:r>
+      <w:proofErr w:type="spellEnd"/>
+      <w:r>
+        <w:rPr>
+          <w:rFonts w:ascii="Courier New" w:hAnsi="Courier New" w:cs="Courier New"/>
+          <w:sz w:val="20"/>
+          <w:szCs w:val="20"/>
+          <w:lang w:val="en-US"/>
+        </w:rPr>
+        <w:t>&lt;</w:t>
+      </w:r>
+      <w:proofErr w:type="spellStart"/>
+      <w:r>
+        <w:rPr>
+          <w:rFonts w:ascii="Courier New" w:hAnsi="Courier New" w:cs="Courier New"/>
+          <w:sz w:val="20"/>
+          <w:szCs w:val="20"/>
+          <w:lang w:val="en-US"/>
+        </w:rPr>
+        <w:t>Fiets</w:t>
+      </w:r>
+      <w:proofErr w:type="spellEnd"/>
+      <w:r>
+        <w:rPr>
+          <w:rFonts w:ascii="Courier New" w:hAnsi="Courier New" w:cs="Courier New"/>
+          <w:sz w:val="20"/>
+          <w:szCs w:val="20"/>
+          <w:lang w:val="en-US"/>
+        </w:rPr>
+        <w:t xml:space="preserve">&gt; </w:t>
+      </w:r>
+      <w:proofErr w:type="spellStart"/>
+      <w:r>
+        <w:rPr>
+          <w:rFonts w:ascii="Courier New" w:hAnsi="Courier New" w:cs="Courier New"/>
+          <w:sz w:val="20"/>
+          <w:szCs w:val="20"/>
+          <w:lang w:val="en-US"/>
+        </w:rPr>
+        <w:t>fietsen</w:t>
+      </w:r>
+      <w:proofErr w:type="spellEnd"/>
+      <w:r>
+        <w:rPr>
+          <w:rFonts w:ascii="Courier New" w:hAnsi="Courier New" w:cs="Courier New"/>
+          <w:sz w:val="20"/>
+          <w:szCs w:val="20"/>
+          <w:lang w:val="en-US"/>
+        </w:rPr>
+        <w:t xml:space="preserve"> = new </w:t>
+      </w:r>
+      <w:proofErr w:type="spellStart"/>
+      <w:r>
+        <w:rPr>
+          <w:rFonts w:ascii="Courier New" w:hAnsi="Courier New" w:cs="Courier New"/>
+          <w:sz w:val="20"/>
+          <w:szCs w:val="20"/>
+          <w:lang w:val="en-US"/>
+        </w:rPr>
+        <w:t>ArrayList</w:t>
+      </w:r>
+      <w:proofErr w:type="spellEnd"/>
+      <w:r>
+        <w:rPr>
+          <w:rFonts w:ascii="Courier New" w:hAnsi="Courier New" w:cs="Courier New"/>
+          <w:sz w:val="20"/>
+          <w:szCs w:val="20"/>
+          <w:lang w:val="en-US"/>
+        </w:rPr>
+        <w:t>&lt;</w:t>
+      </w:r>
+      <w:proofErr w:type="spellStart"/>
+      <w:r>
+        <w:rPr>
+          <w:rFonts w:ascii="Courier New" w:hAnsi="Courier New" w:cs="Courier New"/>
+          <w:sz w:val="20"/>
+          <w:szCs w:val="20"/>
+          <w:lang w:val="en-US"/>
+        </w:rPr>
+        <w:t>Fiets</w:t>
+      </w:r>
+      <w:proofErr w:type="spellEnd"/>
+      <w:proofErr w:type="gramStart"/>
+      <w:r>
+        <w:rPr>
+          <w:rFonts w:ascii="Courier New" w:hAnsi="Courier New" w:cs="Courier New"/>
+          <w:sz w:val="20"/>
+          <w:szCs w:val="20"/>
+          <w:lang w:val="en-US"/>
+        </w:rPr>
+        <w:t>&gt;(</w:t>
+      </w:r>
+      <w:proofErr w:type="gramEnd"/>
+      <w:r>
+        <w:rPr>
+          <w:rFonts w:ascii="Courier New" w:hAnsi="Courier New" w:cs="Courier New"/>
+          <w:sz w:val="20"/>
+          <w:szCs w:val="20"/>
+          <w:lang w:val="en-US"/>
+        </w:rPr>
+        <w:t xml:space="preserve">); </w:t>
       </w:r>
     </w:p>
     <w:p>
@@ -1505,13 +1818,41 @@
         </w:rPr>
         <w:t xml:space="preserve">    </w:t>
       </w:r>
-      <w:r>
-        <w:rPr>
-          <w:rFonts w:ascii="Courier New" w:hAnsi="Courier New" w:cs="Courier New"/>
-          <w:sz w:val="20"/>
-          <w:szCs w:val="20"/>
-        </w:rPr>
-        <w:t>private Pet pet;</w:t>
+      <w:proofErr w:type="gramStart"/>
+      <w:r>
+        <w:rPr>
+          <w:rFonts w:ascii="Courier New" w:hAnsi="Courier New" w:cs="Courier New"/>
+          <w:sz w:val="20"/>
+          <w:szCs w:val="20"/>
+        </w:rPr>
+        <w:t>private</w:t>
+      </w:r>
+      <w:proofErr w:type="gramEnd"/>
+      <w:r>
+        <w:rPr>
+          <w:rFonts w:ascii="Courier New" w:hAnsi="Courier New" w:cs="Courier New"/>
+          <w:sz w:val="20"/>
+          <w:szCs w:val="20"/>
+        </w:rPr>
+        <w:t xml:space="preserve"> Pet </w:t>
+      </w:r>
+      <w:proofErr w:type="spellStart"/>
+      <w:r>
+        <w:rPr>
+          <w:rFonts w:ascii="Courier New" w:hAnsi="Courier New" w:cs="Courier New"/>
+          <w:sz w:val="20"/>
+          <w:szCs w:val="20"/>
+        </w:rPr>
+        <w:t>pet</w:t>
+      </w:r>
+      <w:proofErr w:type="spellEnd"/>
+      <w:r>
+        <w:rPr>
+          <w:rFonts w:ascii="Courier New" w:hAnsi="Courier New" w:cs="Courier New"/>
+          <w:sz w:val="20"/>
+          <w:szCs w:val="20"/>
+        </w:rPr>
+        <w:t>;</w:t>
       </w:r>
     </w:p>
     <w:p>
@@ -1547,43 +1888,115 @@
           <w:sz w:val="20"/>
           <w:szCs w:val="20"/>
         </w:rPr>
-        <w:t xml:space="preserve">    public Wielrenner(String naam, char geslacht,</w:t>
-      </w:r>
-    </w:p>
-    <w:p>
-      <w:pPr>
-        <w:pStyle w:val="NoSpacing"/>
-        <w:rPr>
-          <w:rFonts w:ascii="Courier New" w:hAnsi="Courier New" w:cs="Courier New"/>
-          <w:sz w:val="20"/>
-          <w:szCs w:val="20"/>
-        </w:rPr>
-      </w:pPr>
-      <w:r>
-        <w:rPr>
-          <w:rFonts w:ascii="Courier New" w:hAnsi="Courier New" w:cs="Courier New"/>
-          <w:sz w:val="20"/>
-          <w:szCs w:val="20"/>
-        </w:rPr>
-        <w:t xml:space="preserve">            int leeftijd, double lengte) {</w:t>
-      </w:r>
-    </w:p>
-    <w:p>
-      <w:pPr>
-        <w:pStyle w:val="NoSpacing"/>
-        <w:rPr>
-          <w:rFonts w:ascii="Courier New" w:hAnsi="Courier New" w:cs="Courier New"/>
-          <w:sz w:val="20"/>
-          <w:szCs w:val="20"/>
-        </w:rPr>
-      </w:pPr>
-      <w:r>
-        <w:rPr>
-          <w:rFonts w:ascii="Courier New" w:hAnsi="Courier New" w:cs="Courier New"/>
-          <w:sz w:val="20"/>
-          <w:szCs w:val="20"/>
-        </w:rPr>
-        <w:t xml:space="preserve">        super(naam, geslacht, leeftijd, lengte);</w:t>
+        <w:t xml:space="preserve">    </w:t>
+      </w:r>
+      <w:proofErr w:type="gramStart"/>
+      <w:r>
+        <w:rPr>
+          <w:rFonts w:ascii="Courier New" w:hAnsi="Courier New" w:cs="Courier New"/>
+          <w:sz w:val="20"/>
+          <w:szCs w:val="20"/>
+        </w:rPr>
+        <w:t>public</w:t>
+      </w:r>
+      <w:proofErr w:type="gramEnd"/>
+      <w:r>
+        <w:rPr>
+          <w:rFonts w:ascii="Courier New" w:hAnsi="Courier New" w:cs="Courier New"/>
+          <w:sz w:val="20"/>
+          <w:szCs w:val="20"/>
+        </w:rPr>
+        <w:t xml:space="preserve"> Wielrenner(String naam, </w:t>
+      </w:r>
+      <w:proofErr w:type="spellStart"/>
+      <w:r>
+        <w:rPr>
+          <w:rFonts w:ascii="Courier New" w:hAnsi="Courier New" w:cs="Courier New"/>
+          <w:sz w:val="20"/>
+          <w:szCs w:val="20"/>
+        </w:rPr>
+        <w:t>char</w:t>
+      </w:r>
+      <w:proofErr w:type="spellEnd"/>
+      <w:r>
+        <w:rPr>
+          <w:rFonts w:ascii="Courier New" w:hAnsi="Courier New" w:cs="Courier New"/>
+          <w:sz w:val="20"/>
+          <w:szCs w:val="20"/>
+        </w:rPr>
+        <w:t xml:space="preserve"> geslacht,</w:t>
+      </w:r>
+    </w:p>
+    <w:p>
+      <w:pPr>
+        <w:pStyle w:val="NoSpacing"/>
+        <w:rPr>
+          <w:rFonts w:ascii="Courier New" w:hAnsi="Courier New" w:cs="Courier New"/>
+          <w:sz w:val="20"/>
+          <w:szCs w:val="20"/>
+        </w:rPr>
+      </w:pPr>
+      <w:r>
+        <w:rPr>
+          <w:rFonts w:ascii="Courier New" w:hAnsi="Courier New" w:cs="Courier New"/>
+          <w:sz w:val="20"/>
+          <w:szCs w:val="20"/>
+        </w:rPr>
+        <w:t xml:space="preserve">            </w:t>
+      </w:r>
+      <w:proofErr w:type="gramStart"/>
+      <w:r>
+        <w:rPr>
+          <w:rFonts w:ascii="Courier New" w:hAnsi="Courier New" w:cs="Courier New"/>
+          <w:sz w:val="20"/>
+          <w:szCs w:val="20"/>
+        </w:rPr>
+        <w:t>int</w:t>
+      </w:r>
+      <w:proofErr w:type="gramEnd"/>
+      <w:r>
+        <w:rPr>
+          <w:rFonts w:ascii="Courier New" w:hAnsi="Courier New" w:cs="Courier New"/>
+          <w:sz w:val="20"/>
+          <w:szCs w:val="20"/>
+        </w:rPr>
+        <w:t xml:space="preserve"> leeftijd, double lengte) {</w:t>
+      </w:r>
+    </w:p>
+    <w:p>
+      <w:pPr>
+        <w:pStyle w:val="NoSpacing"/>
+        <w:rPr>
+          <w:rFonts w:ascii="Courier New" w:hAnsi="Courier New" w:cs="Courier New"/>
+          <w:sz w:val="20"/>
+          <w:szCs w:val="20"/>
+        </w:rPr>
+      </w:pPr>
+      <w:r>
+        <w:rPr>
+          <w:rFonts w:ascii="Courier New" w:hAnsi="Courier New" w:cs="Courier New"/>
+          <w:sz w:val="20"/>
+          <w:szCs w:val="20"/>
+        </w:rPr>
+        <w:t xml:space="preserve">        </w:t>
+      </w:r>
+      <w:proofErr w:type="gramStart"/>
+      <w:r>
+        <w:rPr>
+          <w:rFonts w:ascii="Courier New" w:hAnsi="Courier New" w:cs="Courier New"/>
+          <w:sz w:val="20"/>
+          <w:szCs w:val="20"/>
+        </w:rPr>
+        <w:t>super(</w:t>
+      </w:r>
+      <w:proofErr w:type="gramEnd"/>
+      <w:r>
+        <w:rPr>
+          <w:rFonts w:ascii="Courier New" w:hAnsi="Courier New" w:cs="Courier New"/>
+          <w:sz w:val="20"/>
+          <w:szCs w:val="20"/>
+        </w:rPr>
+        <w:t>naam, geslacht, leeftijd, lengte);</w:t>
       </w:r>
     </w:p>
     <w:p>
@@ -1629,25 +2042,99 @@
           <w:sz w:val="20"/>
           <w:szCs w:val="20"/>
         </w:rPr>
-        <w:t xml:space="preserve">    public void voegToeFiets(Fiets fiets) {</w:t>
-      </w:r>
-    </w:p>
-    <w:p>
-      <w:pPr>
-        <w:pStyle w:val="NoSpacing"/>
-        <w:rPr>
-          <w:rFonts w:ascii="Courier New" w:hAnsi="Courier New" w:cs="Courier New"/>
-          <w:sz w:val="20"/>
-          <w:szCs w:val="20"/>
-        </w:rPr>
-      </w:pPr>
-      <w:r>
-        <w:rPr>
-          <w:rFonts w:ascii="Courier New" w:hAnsi="Courier New" w:cs="Courier New"/>
-          <w:sz w:val="20"/>
-          <w:szCs w:val="20"/>
-        </w:rPr>
-        <w:t xml:space="preserve">        fietsen.add(fiets);</w:t>
+        <w:t xml:space="preserve">    </w:t>
+      </w:r>
+      <w:proofErr w:type="gramStart"/>
+      <w:r>
+        <w:rPr>
+          <w:rFonts w:ascii="Courier New" w:hAnsi="Courier New" w:cs="Courier New"/>
+          <w:sz w:val="20"/>
+          <w:szCs w:val="20"/>
+        </w:rPr>
+        <w:t>public</w:t>
+      </w:r>
+      <w:proofErr w:type="gramEnd"/>
+      <w:r>
+        <w:rPr>
+          <w:rFonts w:ascii="Courier New" w:hAnsi="Courier New" w:cs="Courier New"/>
+          <w:sz w:val="20"/>
+          <w:szCs w:val="20"/>
+        </w:rPr>
+        <w:t xml:space="preserve"> </w:t>
+      </w:r>
+      <w:proofErr w:type="spellStart"/>
+      <w:r>
+        <w:rPr>
+          <w:rFonts w:ascii="Courier New" w:hAnsi="Courier New" w:cs="Courier New"/>
+          <w:sz w:val="20"/>
+          <w:szCs w:val="20"/>
+        </w:rPr>
+        <w:t>void</w:t>
+      </w:r>
+      <w:proofErr w:type="spellEnd"/>
+      <w:r>
+        <w:rPr>
+          <w:rFonts w:ascii="Courier New" w:hAnsi="Courier New" w:cs="Courier New"/>
+          <w:sz w:val="20"/>
+          <w:szCs w:val="20"/>
+        </w:rPr>
+        <w:t xml:space="preserve"> </w:t>
+      </w:r>
+      <w:proofErr w:type="spellStart"/>
+      <w:r>
+        <w:rPr>
+          <w:rFonts w:ascii="Courier New" w:hAnsi="Courier New" w:cs="Courier New"/>
+          <w:sz w:val="20"/>
+          <w:szCs w:val="20"/>
+        </w:rPr>
+        <w:t>voegToeFiets</w:t>
+      </w:r>
+      <w:proofErr w:type="spellEnd"/>
+      <w:r>
+        <w:rPr>
+          <w:rFonts w:ascii="Courier New" w:hAnsi="Courier New" w:cs="Courier New"/>
+          <w:sz w:val="20"/>
+          <w:szCs w:val="20"/>
+        </w:rPr>
+        <w:t>(Fiets fiets) {</w:t>
+      </w:r>
+    </w:p>
+    <w:p>
+      <w:pPr>
+        <w:pStyle w:val="NoSpacing"/>
+        <w:rPr>
+          <w:rFonts w:ascii="Courier New" w:hAnsi="Courier New" w:cs="Courier New"/>
+          <w:sz w:val="20"/>
+          <w:szCs w:val="20"/>
+        </w:rPr>
+      </w:pPr>
+      <w:r>
+        <w:rPr>
+          <w:rFonts w:ascii="Courier New" w:hAnsi="Courier New" w:cs="Courier New"/>
+          <w:sz w:val="20"/>
+          <w:szCs w:val="20"/>
+        </w:rPr>
+        <w:t xml:space="preserve">        </w:t>
+      </w:r>
+      <w:proofErr w:type="spellStart"/>
+      <w:proofErr w:type="gramStart"/>
+      <w:r>
+        <w:rPr>
+          <w:rFonts w:ascii="Courier New" w:hAnsi="Courier New" w:cs="Courier New"/>
+          <w:sz w:val="20"/>
+          <w:szCs w:val="20"/>
+        </w:rPr>
+        <w:t>fietsen.add</w:t>
+      </w:r>
+      <w:proofErr w:type="spellEnd"/>
+      <w:proofErr w:type="gramEnd"/>
+      <w:r>
+        <w:rPr>
+          <w:rFonts w:ascii="Courier New" w:hAnsi="Courier New" w:cs="Courier New"/>
+          <w:sz w:val="20"/>
+          <w:szCs w:val="20"/>
+        </w:rPr>
+        <w:t>(fiets);</w:t>
       </w:r>
     </w:p>
     <w:p>
@@ -1701,25 +2188,99 @@
           <w:sz w:val="20"/>
           <w:szCs w:val="20"/>
         </w:rPr>
-        <w:t xml:space="preserve">    public void verwijderFiets(Fiets fiets) {</w:t>
-      </w:r>
-    </w:p>
-    <w:p>
-      <w:pPr>
-        <w:pStyle w:val="NoSpacing"/>
-        <w:rPr>
-          <w:rFonts w:ascii="Courier New" w:hAnsi="Courier New" w:cs="Courier New"/>
-          <w:sz w:val="20"/>
-          <w:szCs w:val="20"/>
-        </w:rPr>
-      </w:pPr>
-      <w:r>
-        <w:rPr>
-          <w:rFonts w:ascii="Courier New" w:hAnsi="Courier New" w:cs="Courier New"/>
-          <w:sz w:val="20"/>
-          <w:szCs w:val="20"/>
-        </w:rPr>
-        <w:t xml:space="preserve">        fietsen.remove(fiets);</w:t>
+        <w:t xml:space="preserve">    </w:t>
+      </w:r>
+      <w:proofErr w:type="gramStart"/>
+      <w:r>
+        <w:rPr>
+          <w:rFonts w:ascii="Courier New" w:hAnsi="Courier New" w:cs="Courier New"/>
+          <w:sz w:val="20"/>
+          <w:szCs w:val="20"/>
+        </w:rPr>
+        <w:t>public</w:t>
+      </w:r>
+      <w:proofErr w:type="gramEnd"/>
+      <w:r>
+        <w:rPr>
+          <w:rFonts w:ascii="Courier New" w:hAnsi="Courier New" w:cs="Courier New"/>
+          <w:sz w:val="20"/>
+          <w:szCs w:val="20"/>
+        </w:rPr>
+        <w:t xml:space="preserve"> </w:t>
+      </w:r>
+      <w:proofErr w:type="spellStart"/>
+      <w:r>
+        <w:rPr>
+          <w:rFonts w:ascii="Courier New" w:hAnsi="Courier New" w:cs="Courier New"/>
+          <w:sz w:val="20"/>
+          <w:szCs w:val="20"/>
+        </w:rPr>
+        <w:t>void</w:t>
+      </w:r>
+      <w:proofErr w:type="spellEnd"/>
+      <w:r>
+        <w:rPr>
+          <w:rFonts w:ascii="Courier New" w:hAnsi="Courier New" w:cs="Courier New"/>
+          <w:sz w:val="20"/>
+          <w:szCs w:val="20"/>
+        </w:rPr>
+        <w:t xml:space="preserve"> </w:t>
+      </w:r>
+      <w:proofErr w:type="spellStart"/>
+      <w:r>
+        <w:rPr>
+          <w:rFonts w:ascii="Courier New" w:hAnsi="Courier New" w:cs="Courier New"/>
+          <w:sz w:val="20"/>
+          <w:szCs w:val="20"/>
+        </w:rPr>
+        <w:t>verwijderFiets</w:t>
+      </w:r>
+      <w:proofErr w:type="spellEnd"/>
+      <w:r>
+        <w:rPr>
+          <w:rFonts w:ascii="Courier New" w:hAnsi="Courier New" w:cs="Courier New"/>
+          <w:sz w:val="20"/>
+          <w:szCs w:val="20"/>
+        </w:rPr>
+        <w:t>(Fiets fiets) {</w:t>
+      </w:r>
+    </w:p>
+    <w:p>
+      <w:pPr>
+        <w:pStyle w:val="NoSpacing"/>
+        <w:rPr>
+          <w:rFonts w:ascii="Courier New" w:hAnsi="Courier New" w:cs="Courier New"/>
+          <w:sz w:val="20"/>
+          <w:szCs w:val="20"/>
+        </w:rPr>
+      </w:pPr>
+      <w:r>
+        <w:rPr>
+          <w:rFonts w:ascii="Courier New" w:hAnsi="Courier New" w:cs="Courier New"/>
+          <w:sz w:val="20"/>
+          <w:szCs w:val="20"/>
+        </w:rPr>
+        <w:t xml:space="preserve">        </w:t>
+      </w:r>
+      <w:proofErr w:type="spellStart"/>
+      <w:proofErr w:type="gramStart"/>
+      <w:r>
+        <w:rPr>
+          <w:rFonts w:ascii="Courier New" w:hAnsi="Courier New" w:cs="Courier New"/>
+          <w:sz w:val="20"/>
+          <w:szCs w:val="20"/>
+        </w:rPr>
+        <w:t>fietsen.remove</w:t>
+      </w:r>
+      <w:proofErr w:type="spellEnd"/>
+      <w:proofErr w:type="gramEnd"/>
+      <w:r>
+        <w:rPr>
+          <w:rFonts w:ascii="Courier New" w:hAnsi="Courier New" w:cs="Courier New"/>
+          <w:sz w:val="20"/>
+          <w:szCs w:val="20"/>
+        </w:rPr>
+        <w:t>(fiets);</w:t>
       </w:r>
     </w:p>
     <w:p>
@@ -1773,25 +2334,99 @@
           <w:sz w:val="20"/>
           <w:szCs w:val="20"/>
         </w:rPr>
-        <w:t xml:space="preserve">    public void verwijderFiets(int index) {</w:t>
-      </w:r>
-    </w:p>
-    <w:p>
-      <w:pPr>
-        <w:pStyle w:val="NoSpacing"/>
-        <w:rPr>
-          <w:rFonts w:ascii="Courier New" w:hAnsi="Courier New" w:cs="Courier New"/>
-          <w:sz w:val="20"/>
-          <w:szCs w:val="20"/>
-        </w:rPr>
-      </w:pPr>
-      <w:r>
-        <w:rPr>
-          <w:rFonts w:ascii="Courier New" w:hAnsi="Courier New" w:cs="Courier New"/>
-          <w:sz w:val="20"/>
-          <w:szCs w:val="20"/>
-        </w:rPr>
-        <w:t xml:space="preserve">        fietsen.remove(index);</w:t>
+        <w:t xml:space="preserve">    </w:t>
+      </w:r>
+      <w:proofErr w:type="gramStart"/>
+      <w:r>
+        <w:rPr>
+          <w:rFonts w:ascii="Courier New" w:hAnsi="Courier New" w:cs="Courier New"/>
+          <w:sz w:val="20"/>
+          <w:szCs w:val="20"/>
+        </w:rPr>
+        <w:t>public</w:t>
+      </w:r>
+      <w:proofErr w:type="gramEnd"/>
+      <w:r>
+        <w:rPr>
+          <w:rFonts w:ascii="Courier New" w:hAnsi="Courier New" w:cs="Courier New"/>
+          <w:sz w:val="20"/>
+          <w:szCs w:val="20"/>
+        </w:rPr>
+        <w:t xml:space="preserve"> </w:t>
+      </w:r>
+      <w:proofErr w:type="spellStart"/>
+      <w:r>
+        <w:rPr>
+          <w:rFonts w:ascii="Courier New" w:hAnsi="Courier New" w:cs="Courier New"/>
+          <w:sz w:val="20"/>
+          <w:szCs w:val="20"/>
+        </w:rPr>
+        <w:t>void</w:t>
+      </w:r>
+      <w:proofErr w:type="spellEnd"/>
+      <w:r>
+        <w:rPr>
+          <w:rFonts w:ascii="Courier New" w:hAnsi="Courier New" w:cs="Courier New"/>
+          <w:sz w:val="20"/>
+          <w:szCs w:val="20"/>
+        </w:rPr>
+        <w:t xml:space="preserve"> </w:t>
+      </w:r>
+      <w:proofErr w:type="spellStart"/>
+      <w:r>
+        <w:rPr>
+          <w:rFonts w:ascii="Courier New" w:hAnsi="Courier New" w:cs="Courier New"/>
+          <w:sz w:val="20"/>
+          <w:szCs w:val="20"/>
+        </w:rPr>
+        <w:t>verwijderFiets</w:t>
+      </w:r>
+      <w:proofErr w:type="spellEnd"/>
+      <w:r>
+        <w:rPr>
+          <w:rFonts w:ascii="Courier New" w:hAnsi="Courier New" w:cs="Courier New"/>
+          <w:sz w:val="20"/>
+          <w:szCs w:val="20"/>
+        </w:rPr>
+        <w:t>(int index) {</w:t>
+      </w:r>
+    </w:p>
+    <w:p>
+      <w:pPr>
+        <w:pStyle w:val="NoSpacing"/>
+        <w:rPr>
+          <w:rFonts w:ascii="Courier New" w:hAnsi="Courier New" w:cs="Courier New"/>
+          <w:sz w:val="20"/>
+          <w:szCs w:val="20"/>
+        </w:rPr>
+      </w:pPr>
+      <w:r>
+        <w:rPr>
+          <w:rFonts w:ascii="Courier New" w:hAnsi="Courier New" w:cs="Courier New"/>
+          <w:sz w:val="20"/>
+          <w:szCs w:val="20"/>
+        </w:rPr>
+        <w:t xml:space="preserve">        </w:t>
+      </w:r>
+      <w:proofErr w:type="spellStart"/>
+      <w:proofErr w:type="gramStart"/>
+      <w:r>
+        <w:rPr>
+          <w:rFonts w:ascii="Courier New" w:hAnsi="Courier New" w:cs="Courier New"/>
+          <w:sz w:val="20"/>
+          <w:szCs w:val="20"/>
+        </w:rPr>
+        <w:t>fietsen.remove</w:t>
+      </w:r>
+      <w:proofErr w:type="spellEnd"/>
+      <w:proofErr w:type="gramEnd"/>
+      <w:r>
+        <w:rPr>
+          <w:rFonts w:ascii="Courier New" w:hAnsi="Courier New" w:cs="Courier New"/>
+          <w:sz w:val="20"/>
+          <w:szCs w:val="20"/>
+        </w:rPr>
+        <w:t>(index);</w:t>
       </w:r>
     </w:p>
     <w:p>
@@ -1845,35 +2480,26 @@
           <w:sz w:val="20"/>
           <w:szCs w:val="20"/>
         </w:rPr>
-        <w:t xml:space="preserve">    @Override</w:t>
-      </w:r>
-    </w:p>
-    <w:p>
-      <w:pPr>
-        <w:pStyle w:val="NoSpacing"/>
-        <w:rPr>
-          <w:rFonts w:ascii="Courier New" w:hAnsi="Courier New" w:cs="Courier New"/>
-          <w:sz w:val="20"/>
-          <w:szCs w:val="20"/>
-        </w:rPr>
-      </w:pPr>
-      <w:r>
-        <w:rPr>
-          <w:rFonts w:ascii="Courier New" w:hAnsi="Courier New" w:cs="Courier New"/>
-          <w:sz w:val="20"/>
-          <w:szCs w:val="20"/>
-        </w:rPr>
-        <w:t xml:space="preserve">    public void beweegt() {</w:t>
-      </w:r>
-    </w:p>
-    <w:p>
-      <w:pPr>
-        <w:pStyle w:val="NoSpacing"/>
-        <w:rPr>
-          <w:rFonts w:ascii="Courier New" w:hAnsi="Courier New" w:cs="Courier New"/>
-          <w:sz w:val="20"/>
-          <w:szCs w:val="20"/>
-          <w:lang w:val="en-US"/>
+        <w:t xml:space="preserve">    @</w:t>
+      </w:r>
+      <w:proofErr w:type="spellStart"/>
+      <w:r>
+        <w:rPr>
+          <w:rFonts w:ascii="Courier New" w:hAnsi="Courier New" w:cs="Courier New"/>
+          <w:sz w:val="20"/>
+          <w:szCs w:val="20"/>
+        </w:rPr>
+        <w:t>Override</w:t>
+      </w:r>
+      <w:proofErr w:type="spellEnd"/>
+    </w:p>
+    <w:p>
+      <w:pPr>
+        <w:pStyle w:val="NoSpacing"/>
+        <w:rPr>
+          <w:rFonts w:ascii="Courier New" w:hAnsi="Courier New" w:cs="Courier New"/>
+          <w:sz w:val="20"/>
+          <w:szCs w:val="20"/>
         </w:rPr>
       </w:pPr>
       <w:r>
@@ -1884,6 +2510,61 @@
         </w:rPr>
         <w:t xml:space="preserve">    </w:t>
       </w:r>
+      <w:proofErr w:type="gramStart"/>
+      <w:r>
+        <w:rPr>
+          <w:rFonts w:ascii="Courier New" w:hAnsi="Courier New" w:cs="Courier New"/>
+          <w:sz w:val="20"/>
+          <w:szCs w:val="20"/>
+        </w:rPr>
+        <w:t>public</w:t>
+      </w:r>
+      <w:proofErr w:type="gramEnd"/>
+      <w:r>
+        <w:rPr>
+          <w:rFonts w:ascii="Courier New" w:hAnsi="Courier New" w:cs="Courier New"/>
+          <w:sz w:val="20"/>
+          <w:szCs w:val="20"/>
+        </w:rPr>
+        <w:t xml:space="preserve"> </w:t>
+      </w:r>
+      <w:proofErr w:type="spellStart"/>
+      <w:r>
+        <w:rPr>
+          <w:rFonts w:ascii="Courier New" w:hAnsi="Courier New" w:cs="Courier New"/>
+          <w:sz w:val="20"/>
+          <w:szCs w:val="20"/>
+        </w:rPr>
+        <w:t>void</w:t>
+      </w:r>
+      <w:proofErr w:type="spellEnd"/>
+      <w:r>
+        <w:rPr>
+          <w:rFonts w:ascii="Courier New" w:hAnsi="Courier New" w:cs="Courier New"/>
+          <w:sz w:val="20"/>
+          <w:szCs w:val="20"/>
+        </w:rPr>
+        <w:t xml:space="preserve"> beweegt() {</w:t>
+      </w:r>
+    </w:p>
+    <w:p>
+      <w:pPr>
+        <w:pStyle w:val="NoSpacing"/>
+        <w:rPr>
+          <w:rFonts w:ascii="Courier New" w:hAnsi="Courier New" w:cs="Courier New"/>
+          <w:sz w:val="20"/>
+          <w:szCs w:val="20"/>
+          <w:lang w:val="en-US"/>
+        </w:rPr>
+      </w:pPr>
+      <w:r>
+        <w:rPr>
+          <w:rFonts w:ascii="Courier New" w:hAnsi="Courier New" w:cs="Courier New"/>
+          <w:sz w:val="20"/>
+          <w:szCs w:val="20"/>
+        </w:rPr>
+        <w:t xml:space="preserve">    </w:t>
+      </w:r>
       <w:r>
         <w:rPr>
           <w:rFonts w:ascii="Courier New" w:hAnsi="Courier New" w:cs="Courier New"/>
@@ -1922,28 +2603,70 @@
           <w:szCs w:val="20"/>
           <w:lang w:val="en-US"/>
         </w:rPr>
-        <w:t xml:space="preserve">    public Pet getPet() {</w:t>
-      </w:r>
-    </w:p>
-    <w:p>
-      <w:pPr>
-        <w:pStyle w:val="NoSpacing"/>
-        <w:rPr>
-          <w:rFonts w:ascii="Courier New" w:hAnsi="Courier New" w:cs="Courier New"/>
-          <w:sz w:val="20"/>
-          <w:szCs w:val="20"/>
-          <w:lang w:val="en-US"/>
-        </w:rPr>
-      </w:pPr>
-      <w:r>
-        <w:rPr>
-          <w:rFonts w:ascii="Courier New" w:hAnsi="Courier New" w:cs="Courier New"/>
-          <w:sz w:val="20"/>
-          <w:szCs w:val="20"/>
-          <w:lang w:val="en-US"/>
-        </w:rPr>
-        <w:t xml:space="preserve">        return pet;</w:t>
-      </w:r>
+        <w:t xml:space="preserve">    public Pet </w:t>
+      </w:r>
+      <w:proofErr w:type="spellStart"/>
+      <w:proofErr w:type="gramStart"/>
+      <w:r>
+        <w:rPr>
+          <w:rFonts w:ascii="Courier New" w:hAnsi="Courier New" w:cs="Courier New"/>
+          <w:sz w:val="20"/>
+          <w:szCs w:val="20"/>
+          <w:lang w:val="en-US"/>
+        </w:rPr>
+        <w:t>getPet</w:t>
+      </w:r>
+      <w:proofErr w:type="spellEnd"/>
+      <w:r>
+        <w:rPr>
+          <w:rFonts w:ascii="Courier New" w:hAnsi="Courier New" w:cs="Courier New"/>
+          <w:sz w:val="20"/>
+          <w:szCs w:val="20"/>
+          <w:lang w:val="en-US"/>
+        </w:rPr>
+        <w:t>(</w:t>
+      </w:r>
+      <w:proofErr w:type="gramEnd"/>
+      <w:r>
+        <w:rPr>
+          <w:rFonts w:ascii="Courier New" w:hAnsi="Courier New" w:cs="Courier New"/>
+          <w:sz w:val="20"/>
+          <w:szCs w:val="20"/>
+          <w:lang w:val="en-US"/>
+        </w:rPr>
+        <w:t>) {</w:t>
+      </w:r>
+    </w:p>
+    <w:p>
+      <w:pPr>
+        <w:pStyle w:val="NoSpacing"/>
+        <w:rPr>
+          <w:rFonts w:ascii="Courier New" w:hAnsi="Courier New" w:cs="Courier New"/>
+          <w:sz w:val="20"/>
+          <w:szCs w:val="20"/>
+          <w:lang w:val="en-US"/>
+        </w:rPr>
+      </w:pPr>
+      <w:r>
+        <w:rPr>
+          <w:rFonts w:ascii="Courier New" w:hAnsi="Courier New" w:cs="Courier New"/>
+          <w:sz w:val="20"/>
+          <w:szCs w:val="20"/>
+          <w:lang w:val="en-US"/>
+        </w:rPr>
+        <w:t xml:space="preserve">        return </w:t>
+      </w:r>
+      <w:proofErr w:type="gramStart"/>
+      <w:r>
+        <w:rPr>
+          <w:rFonts w:ascii="Courier New" w:hAnsi="Courier New" w:cs="Courier New"/>
+          <w:sz w:val="20"/>
+          <w:szCs w:val="20"/>
+          <w:lang w:val="en-US"/>
+        </w:rPr>
+        <w:t>pet;</w:t>
+      </w:r>
+      <w:proofErr w:type="gramEnd"/>
     </w:p>
     <w:p>
       <w:pPr>
@@ -1993,28 +2716,90 @@
           <w:szCs w:val="20"/>
           <w:lang w:val="en-US"/>
         </w:rPr>
-        <w:t xml:space="preserve">    public void setPet(Pet pet) {</w:t>
-      </w:r>
-    </w:p>
-    <w:p>
-      <w:pPr>
-        <w:pStyle w:val="NoSpacing"/>
-        <w:rPr>
-          <w:rFonts w:ascii="Courier New" w:hAnsi="Courier New" w:cs="Courier New"/>
-          <w:sz w:val="20"/>
-          <w:szCs w:val="20"/>
-          <w:lang w:val="en-US"/>
-        </w:rPr>
-      </w:pPr>
-      <w:r>
-        <w:rPr>
-          <w:rFonts w:ascii="Courier New" w:hAnsi="Courier New" w:cs="Courier New"/>
-          <w:sz w:val="20"/>
-          <w:szCs w:val="20"/>
-          <w:lang w:val="en-US"/>
-        </w:rPr>
-        <w:t xml:space="preserve">        this.pet = pet;</w:t>
-      </w:r>
+        <w:t xml:space="preserve">    public void </w:t>
+      </w:r>
+      <w:proofErr w:type="spellStart"/>
+      <w:proofErr w:type="gramStart"/>
+      <w:r>
+        <w:rPr>
+          <w:rFonts w:ascii="Courier New" w:hAnsi="Courier New" w:cs="Courier New"/>
+          <w:sz w:val="20"/>
+          <w:szCs w:val="20"/>
+          <w:lang w:val="en-US"/>
+        </w:rPr>
+        <w:t>setPet</w:t>
+      </w:r>
+      <w:proofErr w:type="spellEnd"/>
+      <w:r>
+        <w:rPr>
+          <w:rFonts w:ascii="Courier New" w:hAnsi="Courier New" w:cs="Courier New"/>
+          <w:sz w:val="20"/>
+          <w:szCs w:val="20"/>
+          <w:lang w:val="en-US"/>
+        </w:rPr>
+        <w:t>(</w:t>
+      </w:r>
+      <w:proofErr w:type="gramEnd"/>
+      <w:r>
+        <w:rPr>
+          <w:rFonts w:ascii="Courier New" w:hAnsi="Courier New" w:cs="Courier New"/>
+          <w:sz w:val="20"/>
+          <w:szCs w:val="20"/>
+          <w:lang w:val="en-US"/>
+        </w:rPr>
+        <w:t>Pet pet) {</w:t>
+      </w:r>
+    </w:p>
+    <w:p>
+      <w:pPr>
+        <w:pStyle w:val="NoSpacing"/>
+        <w:rPr>
+          <w:rFonts w:ascii="Courier New" w:hAnsi="Courier New" w:cs="Courier New"/>
+          <w:sz w:val="20"/>
+          <w:szCs w:val="20"/>
+          <w:lang w:val="en-US"/>
+        </w:rPr>
+      </w:pPr>
+      <w:r>
+        <w:rPr>
+          <w:rFonts w:ascii="Courier New" w:hAnsi="Courier New" w:cs="Courier New"/>
+          <w:sz w:val="20"/>
+          <w:szCs w:val="20"/>
+          <w:lang w:val="en-US"/>
+        </w:rPr>
+        <w:t xml:space="preserve">        </w:t>
+      </w:r>
+      <w:proofErr w:type="spellStart"/>
+      <w:r>
+        <w:rPr>
+          <w:rFonts w:ascii="Courier New" w:hAnsi="Courier New" w:cs="Courier New"/>
+          <w:sz w:val="20"/>
+          <w:szCs w:val="20"/>
+          <w:lang w:val="en-US"/>
+        </w:rPr>
+        <w:t>this.pet</w:t>
+      </w:r>
+      <w:proofErr w:type="spellEnd"/>
+      <w:r>
+        <w:rPr>
+          <w:rFonts w:ascii="Courier New" w:hAnsi="Courier New" w:cs="Courier New"/>
+          <w:sz w:val="20"/>
+          <w:szCs w:val="20"/>
+          <w:lang w:val="en-US"/>
+        </w:rPr>
+        <w:t xml:space="preserve"> = </w:t>
+      </w:r>
+      <w:proofErr w:type="gramStart"/>
+      <w:r>
+        <w:rPr>
+          <w:rFonts w:ascii="Courier New" w:hAnsi="Courier New" w:cs="Courier New"/>
+          <w:sz w:val="20"/>
+          <w:szCs w:val="20"/>
+          <w:lang w:val="en-US"/>
+        </w:rPr>
+        <w:t>pet;</w:t>
+      </w:r>
+      <w:proofErr w:type="gramEnd"/>
     </w:p>
     <w:p>
       <w:pPr>
@@ -2064,7 +2849,78 @@
           <w:szCs w:val="20"/>
           <w:lang w:val="en-US"/>
         </w:rPr>
-        <w:t xml:space="preserve">    public ArrayList&lt;Fiets&gt; getFietsen() {</w:t>
+        <w:t xml:space="preserve">    public </w:t>
+      </w:r>
+      <w:proofErr w:type="spellStart"/>
+      <w:r>
+        <w:rPr>
+          <w:rFonts w:ascii="Courier New" w:hAnsi="Courier New" w:cs="Courier New"/>
+          <w:sz w:val="20"/>
+          <w:szCs w:val="20"/>
+          <w:lang w:val="en-US"/>
+        </w:rPr>
+        <w:t>ArrayList</w:t>
+      </w:r>
+      <w:proofErr w:type="spellEnd"/>
+      <w:r>
+        <w:rPr>
+          <w:rFonts w:ascii="Courier New" w:hAnsi="Courier New" w:cs="Courier New"/>
+          <w:sz w:val="20"/>
+          <w:szCs w:val="20"/>
+          <w:lang w:val="en-US"/>
+        </w:rPr>
+        <w:t>&lt;</w:t>
+      </w:r>
+      <w:proofErr w:type="spellStart"/>
+      <w:r>
+        <w:rPr>
+          <w:rFonts w:ascii="Courier New" w:hAnsi="Courier New" w:cs="Courier New"/>
+          <w:sz w:val="20"/>
+          <w:szCs w:val="20"/>
+          <w:lang w:val="en-US"/>
+        </w:rPr>
+        <w:t>Fiets</w:t>
+      </w:r>
+      <w:proofErr w:type="spellEnd"/>
+      <w:r>
+        <w:rPr>
+          <w:rFonts w:ascii="Courier New" w:hAnsi="Courier New" w:cs="Courier New"/>
+          <w:sz w:val="20"/>
+          <w:szCs w:val="20"/>
+          <w:lang w:val="en-US"/>
+        </w:rPr>
+        <w:t xml:space="preserve">&gt; </w:t>
+      </w:r>
+      <w:proofErr w:type="spellStart"/>
+      <w:proofErr w:type="gramStart"/>
+      <w:r>
+        <w:rPr>
+          <w:rFonts w:ascii="Courier New" w:hAnsi="Courier New" w:cs="Courier New"/>
+          <w:sz w:val="20"/>
+          <w:szCs w:val="20"/>
+          <w:lang w:val="en-US"/>
+        </w:rPr>
+        <w:t>getFietsen</w:t>
+      </w:r>
+      <w:proofErr w:type="spellEnd"/>
+      <w:r>
+        <w:rPr>
+          <w:rFonts w:ascii="Courier New" w:hAnsi="Courier New" w:cs="Courier New"/>
+          <w:sz w:val="20"/>
+          <w:szCs w:val="20"/>
+          <w:lang w:val="en-US"/>
+        </w:rPr>
+        <w:t>(</w:t>
+      </w:r>
+      <w:proofErr w:type="gramEnd"/>
+      <w:r>
+        <w:rPr>
+          <w:rFonts w:ascii="Courier New" w:hAnsi="Courier New" w:cs="Courier New"/>
+          <w:sz w:val="20"/>
+          <w:szCs w:val="20"/>
+          <w:lang w:val="en-US"/>
+        </w:rPr>
+        <w:t>) {</w:t>
       </w:r>
     </w:p>
     <w:p>
@@ -2085,13 +2941,23 @@
         </w:rPr>
         <w:t xml:space="preserve">        </w:t>
       </w:r>
-      <w:r>
-        <w:rPr>
-          <w:rFonts w:ascii="Courier New" w:hAnsi="Courier New" w:cs="Courier New"/>
-          <w:sz w:val="20"/>
-          <w:szCs w:val="20"/>
-        </w:rPr>
-        <w:t>return fietsen;</w:t>
+      <w:proofErr w:type="gramStart"/>
+      <w:r>
+        <w:rPr>
+          <w:rFonts w:ascii="Courier New" w:hAnsi="Courier New" w:cs="Courier New"/>
+          <w:sz w:val="20"/>
+          <w:szCs w:val="20"/>
+        </w:rPr>
+        <w:t>return</w:t>
+      </w:r>
+      <w:proofErr w:type="gramEnd"/>
+      <w:r>
+        <w:rPr>
+          <w:rFonts w:ascii="Courier New" w:hAnsi="Courier New" w:cs="Courier New"/>
+          <w:sz w:val="20"/>
+          <w:szCs w:val="20"/>
+        </w:rPr>
+        <w:t xml:space="preserve"> fietsen;</w:t>
       </w:r>
     </w:p>
     <w:p>
@@ -2137,25 +3003,117 @@
           <w:sz w:val="20"/>
           <w:szCs w:val="20"/>
         </w:rPr>
-        <w:t xml:space="preserve">    public void setFietsen(ArrayList&lt;Fiets&gt; fietsen) {</w:t>
-      </w:r>
-    </w:p>
-    <w:p>
-      <w:pPr>
-        <w:pStyle w:val="NoSpacing"/>
-        <w:rPr>
-          <w:rFonts w:ascii="Courier New" w:hAnsi="Courier New" w:cs="Courier New"/>
-          <w:sz w:val="20"/>
-          <w:szCs w:val="20"/>
-        </w:rPr>
-      </w:pPr>
-      <w:r>
-        <w:rPr>
-          <w:rFonts w:ascii="Courier New" w:hAnsi="Courier New" w:cs="Courier New"/>
-          <w:sz w:val="20"/>
-          <w:szCs w:val="20"/>
-        </w:rPr>
-        <w:t xml:space="preserve">        this.fietsen = fietsen;</w:t>
+        <w:t xml:space="preserve">    </w:t>
+      </w:r>
+      <w:proofErr w:type="gramStart"/>
+      <w:r>
+        <w:rPr>
+          <w:rFonts w:ascii="Courier New" w:hAnsi="Courier New" w:cs="Courier New"/>
+          <w:sz w:val="20"/>
+          <w:szCs w:val="20"/>
+        </w:rPr>
+        <w:t>public</w:t>
+      </w:r>
+      <w:proofErr w:type="gramEnd"/>
+      <w:r>
+        <w:rPr>
+          <w:rFonts w:ascii="Courier New" w:hAnsi="Courier New" w:cs="Courier New"/>
+          <w:sz w:val="20"/>
+          <w:szCs w:val="20"/>
+        </w:rPr>
+        <w:t xml:space="preserve"> </w:t>
+      </w:r>
+      <w:proofErr w:type="spellStart"/>
+      <w:r>
+        <w:rPr>
+          <w:rFonts w:ascii="Courier New" w:hAnsi="Courier New" w:cs="Courier New"/>
+          <w:sz w:val="20"/>
+          <w:szCs w:val="20"/>
+        </w:rPr>
+        <w:t>void</w:t>
+      </w:r>
+      <w:proofErr w:type="spellEnd"/>
+      <w:r>
+        <w:rPr>
+          <w:rFonts w:ascii="Courier New" w:hAnsi="Courier New" w:cs="Courier New"/>
+          <w:sz w:val="20"/>
+          <w:szCs w:val="20"/>
+        </w:rPr>
+        <w:t xml:space="preserve"> </w:t>
+      </w:r>
+      <w:proofErr w:type="spellStart"/>
+      <w:r>
+        <w:rPr>
+          <w:rFonts w:ascii="Courier New" w:hAnsi="Courier New" w:cs="Courier New"/>
+          <w:sz w:val="20"/>
+          <w:szCs w:val="20"/>
+        </w:rPr>
+        <w:t>setFietsen</w:t>
+      </w:r>
+      <w:proofErr w:type="spellEnd"/>
+      <w:r>
+        <w:rPr>
+          <w:rFonts w:ascii="Courier New" w:hAnsi="Courier New" w:cs="Courier New"/>
+          <w:sz w:val="20"/>
+          <w:szCs w:val="20"/>
+        </w:rPr>
+        <w:t>(</w:t>
+      </w:r>
+      <w:proofErr w:type="spellStart"/>
+      <w:r>
+        <w:rPr>
+          <w:rFonts w:ascii="Courier New" w:hAnsi="Courier New" w:cs="Courier New"/>
+          <w:sz w:val="20"/>
+          <w:szCs w:val="20"/>
+        </w:rPr>
+        <w:t>ArrayList</w:t>
+      </w:r>
+      <w:proofErr w:type="spellEnd"/>
+      <w:r>
+        <w:rPr>
+          <w:rFonts w:ascii="Courier New" w:hAnsi="Courier New" w:cs="Courier New"/>
+          <w:sz w:val="20"/>
+          <w:szCs w:val="20"/>
+        </w:rPr>
+        <w:t>&lt;Fiets&gt; fietsen) {</w:t>
+      </w:r>
+    </w:p>
+    <w:p>
+      <w:pPr>
+        <w:pStyle w:val="NoSpacing"/>
+        <w:rPr>
+          <w:rFonts w:ascii="Courier New" w:hAnsi="Courier New" w:cs="Courier New"/>
+          <w:sz w:val="20"/>
+          <w:szCs w:val="20"/>
+        </w:rPr>
+      </w:pPr>
+      <w:r>
+        <w:rPr>
+          <w:rFonts w:ascii="Courier New" w:hAnsi="Courier New" w:cs="Courier New"/>
+          <w:sz w:val="20"/>
+          <w:szCs w:val="20"/>
+        </w:rPr>
+        <w:t xml:space="preserve">        </w:t>
+      </w:r>
+      <w:proofErr w:type="spellStart"/>
+      <w:proofErr w:type="gramStart"/>
+      <w:r>
+        <w:rPr>
+          <w:rFonts w:ascii="Courier New" w:hAnsi="Courier New" w:cs="Courier New"/>
+          <w:sz w:val="20"/>
+          <w:szCs w:val="20"/>
+        </w:rPr>
+        <w:t>this.fietsen</w:t>
+      </w:r>
+      <w:proofErr w:type="spellEnd"/>
+      <w:proofErr w:type="gramEnd"/>
+      <w:r>
+        <w:rPr>
+          <w:rFonts w:ascii="Courier New" w:hAnsi="Courier New" w:cs="Courier New"/>
+          <w:sz w:val="20"/>
+          <w:szCs w:val="20"/>
+        </w:rPr>
+        <w:t xml:space="preserve"> = fietsen;</w:t>
       </w:r>
     </w:p>
     <w:p>
@@ -2240,7 +3198,7 @@
           <w:lang w:val="en-US"/>
         </w:rPr>
       </w:pPr>
-      <w:bookmarkStart w:id="2" w:name="_Toc516243509"/>
+      <w:bookmarkStart w:id="3" w:name="_Toc516243509"/>
       <w:r>
         <w:br w:type="page"/>
       </w:r>
@@ -2251,16 +3209,30 @@
           <w:b/>
         </w:rPr>
       </w:pPr>
-      <w:bookmarkStart w:id="3" w:name="_Toc516244141"/>
+      <w:bookmarkStart w:id="4" w:name="_Toc516244141"/>
       <w:r>
         <w:rPr>
           <w:b/>
         </w:rPr>
         <w:lastRenderedPageBreak/>
-        <w:t>public class Persoon {</w:t>
-      </w:r>
-      <w:bookmarkEnd w:id="2"/>
+        <w:t xml:space="preserve">public class </w:t>
+      </w:r>
+      <w:proofErr w:type="spellStart"/>
+      <w:r>
+        <w:rPr>
+          <w:b/>
+        </w:rPr>
+        <w:t>Persoon</w:t>
+      </w:r>
+      <w:proofErr w:type="spellEnd"/>
+      <w:r>
+        <w:rPr>
+          <w:b/>
+        </w:rPr>
+        <w:t xml:space="preserve"> {</w:t>
+      </w:r>
       <w:bookmarkEnd w:id="3"/>
+      <w:bookmarkEnd w:id="4"/>
     </w:p>
     <w:p>
       <w:pPr>
@@ -2297,26 +3269,40 @@
           <w:szCs w:val="20"/>
           <w:lang w:val="en-US"/>
         </w:rPr>
-        <w:t xml:space="preserve"> String naam;</w:t>
-      </w:r>
-    </w:p>
-    <w:p>
-      <w:pPr>
-        <w:pStyle w:val="NoSpacing"/>
-        <w:rPr>
-          <w:rFonts w:ascii="Courier New" w:hAnsi="Courier New" w:cs="Courier New"/>
-          <w:sz w:val="20"/>
-          <w:szCs w:val="20"/>
-        </w:rPr>
-      </w:pPr>
-      <w:r>
-        <w:rPr>
-          <w:rFonts w:ascii="Courier New" w:hAnsi="Courier New" w:cs="Courier New"/>
-          <w:sz w:val="20"/>
-          <w:szCs w:val="20"/>
+        <w:t xml:space="preserve"> String </w:t>
+      </w:r>
+      <w:proofErr w:type="gramStart"/>
+      <w:r>
+        <w:rPr>
+          <w:rFonts w:ascii="Courier New" w:hAnsi="Courier New" w:cs="Courier New"/>
+          <w:sz w:val="20"/>
+          <w:szCs w:val="20"/>
+          <w:lang w:val="en-US"/>
+        </w:rPr>
+        <w:t>naam;</w:t>
+      </w:r>
+      <w:proofErr w:type="gramEnd"/>
+    </w:p>
+    <w:p>
+      <w:pPr>
+        <w:pStyle w:val="NoSpacing"/>
+        <w:rPr>
+          <w:rFonts w:ascii="Courier New" w:hAnsi="Courier New" w:cs="Courier New"/>
+          <w:sz w:val="20"/>
+          <w:szCs w:val="20"/>
+        </w:rPr>
+      </w:pPr>
+      <w:r>
+        <w:rPr>
+          <w:rFonts w:ascii="Courier New" w:hAnsi="Courier New" w:cs="Courier New"/>
+          <w:sz w:val="20"/>
+          <w:szCs w:val="20"/>
+          <w:lang w:val="en-US"/>
         </w:rPr>
         <w:t xml:space="preserve">    </w:t>
       </w:r>
+      <w:proofErr w:type="spellStart"/>
+      <w:proofErr w:type="gramStart"/>
       <w:r>
         <w:rPr>
           <w:rFonts w:ascii="Courier New" w:hAnsi="Courier New" w:cs="Courier New"/>
@@ -2325,13 +3311,33 @@
         </w:rPr>
         <w:t>protected</w:t>
       </w:r>
-      <w:r>
-        <w:rPr>
-          <w:rFonts w:ascii="Courier New" w:hAnsi="Courier New" w:cs="Courier New"/>
-          <w:sz w:val="20"/>
-          <w:szCs w:val="20"/>
-        </w:rPr>
-        <w:t xml:space="preserve"> char geslacht;</w:t>
+      <w:proofErr w:type="spellEnd"/>
+      <w:proofErr w:type="gramEnd"/>
+      <w:r>
+        <w:rPr>
+          <w:rFonts w:ascii="Courier New" w:hAnsi="Courier New" w:cs="Courier New"/>
+          <w:sz w:val="20"/>
+          <w:szCs w:val="20"/>
+        </w:rPr>
+        <w:t xml:space="preserve"> </w:t>
+      </w:r>
+      <w:proofErr w:type="spellStart"/>
+      <w:r>
+        <w:rPr>
+          <w:rFonts w:ascii="Courier New" w:hAnsi="Courier New" w:cs="Courier New"/>
+          <w:sz w:val="20"/>
+          <w:szCs w:val="20"/>
+        </w:rPr>
+        <w:t>char</w:t>
+      </w:r>
+      <w:proofErr w:type="spellEnd"/>
+      <w:r>
+        <w:rPr>
+          <w:rFonts w:ascii="Courier New" w:hAnsi="Courier New" w:cs="Courier New"/>
+          <w:sz w:val="20"/>
+          <w:szCs w:val="20"/>
+        </w:rPr>
+        <w:t xml:space="preserve"> geslacht;</w:t>
       </w:r>
     </w:p>
     <w:p>
@@ -2351,6 +3357,8 @@
         </w:rPr>
         <w:t xml:space="preserve">    </w:t>
       </w:r>
+      <w:proofErr w:type="spellStart"/>
+      <w:proofErr w:type="gramStart"/>
       <w:r>
         <w:rPr>
           <w:rFonts w:ascii="Courier New" w:hAnsi="Courier New" w:cs="Courier New"/>
@@ -2359,6 +3367,8 @@
         </w:rPr>
         <w:t>protected</w:t>
       </w:r>
+      <w:proofErr w:type="spellEnd"/>
+      <w:proofErr w:type="gramEnd"/>
       <w:r>
         <w:rPr>
           <w:rFonts w:ascii="Courier New" w:hAnsi="Courier New" w:cs="Courier New"/>
@@ -2385,26 +3395,18 @@
         </w:rPr>
         <w:t xml:space="preserve">    </w:t>
       </w:r>
-      <w:r>
-        <w:rPr>
-          <w:rFonts w:ascii="Courier New" w:hAnsi="Courier New" w:cs="Courier New"/>
-          <w:sz w:val="20"/>
-          <w:szCs w:val="20"/>
-          <w:lang w:val="en-US"/>
-        </w:rPr>
-        <w:t>pr</w:t>
-      </w:r>
-      <w:r>
-        <w:rPr>
-          <w:rFonts w:ascii="Courier New" w:hAnsi="Courier New" w:cs="Courier New"/>
-          <w:sz w:val="20"/>
-          <w:szCs w:val="20"/>
-          <w:lang w:val="en-US"/>
-        </w:rPr>
-        <w:t>otected</w:t>
-      </w:r>
-      <w:bookmarkStart w:id="4" w:name="_GoBack"/>
-      <w:bookmarkEnd w:id="4"/>
+      <w:proofErr w:type="spellStart"/>
+      <w:proofErr w:type="gramStart"/>
+      <w:r>
+        <w:rPr>
+          <w:rFonts w:ascii="Courier New" w:hAnsi="Courier New" w:cs="Courier New"/>
+          <w:sz w:val="20"/>
+          <w:szCs w:val="20"/>
+        </w:rPr>
+        <w:t>protected</w:t>
+      </w:r>
+      <w:proofErr w:type="spellEnd"/>
+      <w:proofErr w:type="gramEnd"/>
       <w:r>
         <w:rPr>
           <w:rFonts w:ascii="Courier New" w:hAnsi="Courier New" w:cs="Courier New"/>
@@ -2447,97 +3449,231 @@
           <w:sz w:val="20"/>
           <w:szCs w:val="20"/>
         </w:rPr>
-        <w:t xml:space="preserve">    public Persoon(String naam, char geslacht,</w:t>
-      </w:r>
-    </w:p>
-    <w:p>
-      <w:pPr>
-        <w:pStyle w:val="NoSpacing"/>
-        <w:rPr>
-          <w:rFonts w:ascii="Courier New" w:hAnsi="Courier New" w:cs="Courier New"/>
-          <w:sz w:val="20"/>
-          <w:szCs w:val="20"/>
-        </w:rPr>
-      </w:pPr>
-      <w:r>
-        <w:rPr>
-          <w:rFonts w:ascii="Courier New" w:hAnsi="Courier New" w:cs="Courier New"/>
-          <w:sz w:val="20"/>
-          <w:szCs w:val="20"/>
-        </w:rPr>
-        <w:t xml:space="preserve">            int leeftijd, double lengte) {</w:t>
-      </w:r>
-    </w:p>
-    <w:p>
-      <w:pPr>
-        <w:pStyle w:val="NoSpacing"/>
-        <w:rPr>
-          <w:rFonts w:ascii="Courier New" w:hAnsi="Courier New" w:cs="Courier New"/>
-          <w:sz w:val="20"/>
-          <w:szCs w:val="20"/>
-        </w:rPr>
-      </w:pPr>
-      <w:r>
-        <w:rPr>
-          <w:rFonts w:ascii="Courier New" w:hAnsi="Courier New" w:cs="Courier New"/>
-          <w:sz w:val="20"/>
-          <w:szCs w:val="20"/>
-        </w:rPr>
-        <w:t xml:space="preserve">        this.naam = naam;</w:t>
-      </w:r>
-    </w:p>
-    <w:p>
-      <w:pPr>
-        <w:pStyle w:val="NoSpacing"/>
-        <w:rPr>
-          <w:rFonts w:ascii="Courier New" w:hAnsi="Courier New" w:cs="Courier New"/>
-          <w:sz w:val="20"/>
-          <w:szCs w:val="20"/>
-        </w:rPr>
-      </w:pPr>
-      <w:r>
-        <w:rPr>
-          <w:rFonts w:ascii="Courier New" w:hAnsi="Courier New" w:cs="Courier New"/>
-          <w:sz w:val="20"/>
-          <w:szCs w:val="20"/>
-        </w:rPr>
-        <w:t xml:space="preserve">        this.geslacht = geslacht;</w:t>
-      </w:r>
-    </w:p>
-    <w:p>
-      <w:pPr>
-        <w:pStyle w:val="NoSpacing"/>
-        <w:rPr>
-          <w:rFonts w:ascii="Courier New" w:hAnsi="Courier New" w:cs="Courier New"/>
-          <w:sz w:val="20"/>
-          <w:szCs w:val="20"/>
-        </w:rPr>
-      </w:pPr>
-      <w:r>
-        <w:rPr>
-          <w:rFonts w:ascii="Courier New" w:hAnsi="Courier New" w:cs="Courier New"/>
-          <w:sz w:val="20"/>
-          <w:szCs w:val="20"/>
-        </w:rPr>
-        <w:t xml:space="preserve">        this.leeftijd = leeftijd;</w:t>
-      </w:r>
-    </w:p>
-    <w:p>
-      <w:pPr>
-        <w:pStyle w:val="NoSpacing"/>
-        <w:rPr>
-          <w:rFonts w:ascii="Courier New" w:hAnsi="Courier New" w:cs="Courier New"/>
-          <w:sz w:val="20"/>
-          <w:szCs w:val="20"/>
-        </w:rPr>
-      </w:pPr>
-      <w:r>
-        <w:rPr>
-          <w:rFonts w:ascii="Courier New" w:hAnsi="Courier New" w:cs="Courier New"/>
-          <w:sz w:val="20"/>
-          <w:szCs w:val="20"/>
-        </w:rPr>
-        <w:t xml:space="preserve">        this.lengte = lengte;</w:t>
+        <w:t xml:space="preserve">    </w:t>
+      </w:r>
+      <w:proofErr w:type="gramStart"/>
+      <w:r>
+        <w:rPr>
+          <w:rFonts w:ascii="Courier New" w:hAnsi="Courier New" w:cs="Courier New"/>
+          <w:sz w:val="20"/>
+          <w:szCs w:val="20"/>
+        </w:rPr>
+        <w:t>public</w:t>
+      </w:r>
+      <w:proofErr w:type="gramEnd"/>
+      <w:r>
+        <w:rPr>
+          <w:rFonts w:ascii="Courier New" w:hAnsi="Courier New" w:cs="Courier New"/>
+          <w:sz w:val="20"/>
+          <w:szCs w:val="20"/>
+        </w:rPr>
+        <w:t xml:space="preserve"> Persoon(String naam, </w:t>
+      </w:r>
+      <w:proofErr w:type="spellStart"/>
+      <w:r>
+        <w:rPr>
+          <w:rFonts w:ascii="Courier New" w:hAnsi="Courier New" w:cs="Courier New"/>
+          <w:sz w:val="20"/>
+          <w:szCs w:val="20"/>
+        </w:rPr>
+        <w:t>char</w:t>
+      </w:r>
+      <w:proofErr w:type="spellEnd"/>
+      <w:r>
+        <w:rPr>
+          <w:rFonts w:ascii="Courier New" w:hAnsi="Courier New" w:cs="Courier New"/>
+          <w:sz w:val="20"/>
+          <w:szCs w:val="20"/>
+        </w:rPr>
+        <w:t xml:space="preserve"> geslacht,</w:t>
+      </w:r>
+    </w:p>
+    <w:p>
+      <w:pPr>
+        <w:pStyle w:val="NoSpacing"/>
+        <w:rPr>
+          <w:rFonts w:ascii="Courier New" w:hAnsi="Courier New" w:cs="Courier New"/>
+          <w:sz w:val="20"/>
+          <w:szCs w:val="20"/>
+        </w:rPr>
+      </w:pPr>
+      <w:r>
+        <w:rPr>
+          <w:rFonts w:ascii="Courier New" w:hAnsi="Courier New" w:cs="Courier New"/>
+          <w:sz w:val="20"/>
+          <w:szCs w:val="20"/>
+        </w:rPr>
+        <w:t xml:space="preserve">            </w:t>
+      </w:r>
+      <w:proofErr w:type="gramStart"/>
+      <w:r>
+        <w:rPr>
+          <w:rFonts w:ascii="Courier New" w:hAnsi="Courier New" w:cs="Courier New"/>
+          <w:sz w:val="20"/>
+          <w:szCs w:val="20"/>
+        </w:rPr>
+        <w:t>int</w:t>
+      </w:r>
+      <w:proofErr w:type="gramEnd"/>
+      <w:r>
+        <w:rPr>
+          <w:rFonts w:ascii="Courier New" w:hAnsi="Courier New" w:cs="Courier New"/>
+          <w:sz w:val="20"/>
+          <w:szCs w:val="20"/>
+        </w:rPr>
+        <w:t xml:space="preserve"> leeftijd, double lengte) {</w:t>
+      </w:r>
+    </w:p>
+    <w:p>
+      <w:pPr>
+        <w:pStyle w:val="NoSpacing"/>
+        <w:rPr>
+          <w:rFonts w:ascii="Courier New" w:hAnsi="Courier New" w:cs="Courier New"/>
+          <w:sz w:val="20"/>
+          <w:szCs w:val="20"/>
+        </w:rPr>
+      </w:pPr>
+      <w:r>
+        <w:rPr>
+          <w:rFonts w:ascii="Courier New" w:hAnsi="Courier New" w:cs="Courier New"/>
+          <w:sz w:val="20"/>
+          <w:szCs w:val="20"/>
+        </w:rPr>
+        <w:t xml:space="preserve">        </w:t>
+      </w:r>
+      <w:proofErr w:type="spellStart"/>
+      <w:proofErr w:type="gramStart"/>
+      <w:r>
+        <w:rPr>
+          <w:rFonts w:ascii="Courier New" w:hAnsi="Courier New" w:cs="Courier New"/>
+          <w:sz w:val="20"/>
+          <w:szCs w:val="20"/>
+        </w:rPr>
+        <w:t>this.naam</w:t>
+      </w:r>
+      <w:proofErr w:type="spellEnd"/>
+      <w:proofErr w:type="gramEnd"/>
+      <w:r>
+        <w:rPr>
+          <w:rFonts w:ascii="Courier New" w:hAnsi="Courier New" w:cs="Courier New"/>
+          <w:sz w:val="20"/>
+          <w:szCs w:val="20"/>
+        </w:rPr>
+        <w:t xml:space="preserve"> = naam;</w:t>
+      </w:r>
+    </w:p>
+    <w:p>
+      <w:pPr>
+        <w:pStyle w:val="NoSpacing"/>
+        <w:rPr>
+          <w:rFonts w:ascii="Courier New" w:hAnsi="Courier New" w:cs="Courier New"/>
+          <w:sz w:val="20"/>
+          <w:szCs w:val="20"/>
+        </w:rPr>
+      </w:pPr>
+      <w:r>
+        <w:rPr>
+          <w:rFonts w:ascii="Courier New" w:hAnsi="Courier New" w:cs="Courier New"/>
+          <w:sz w:val="20"/>
+          <w:szCs w:val="20"/>
+        </w:rPr>
+        <w:t xml:space="preserve">        </w:t>
+      </w:r>
+      <w:proofErr w:type="spellStart"/>
+      <w:proofErr w:type="gramStart"/>
+      <w:r>
+        <w:rPr>
+          <w:rFonts w:ascii="Courier New" w:hAnsi="Courier New" w:cs="Courier New"/>
+          <w:sz w:val="20"/>
+          <w:szCs w:val="20"/>
+        </w:rPr>
+        <w:t>this.geslacht</w:t>
+      </w:r>
+      <w:proofErr w:type="spellEnd"/>
+      <w:proofErr w:type="gramEnd"/>
+      <w:r>
+        <w:rPr>
+          <w:rFonts w:ascii="Courier New" w:hAnsi="Courier New" w:cs="Courier New"/>
+          <w:sz w:val="20"/>
+          <w:szCs w:val="20"/>
+        </w:rPr>
+        <w:t xml:space="preserve"> = geslacht;</w:t>
+      </w:r>
+    </w:p>
+    <w:p>
+      <w:pPr>
+        <w:pStyle w:val="NoSpacing"/>
+        <w:rPr>
+          <w:rFonts w:ascii="Courier New" w:hAnsi="Courier New" w:cs="Courier New"/>
+          <w:sz w:val="20"/>
+          <w:szCs w:val="20"/>
+        </w:rPr>
+      </w:pPr>
+      <w:r>
+        <w:rPr>
+          <w:rFonts w:ascii="Courier New" w:hAnsi="Courier New" w:cs="Courier New"/>
+          <w:sz w:val="20"/>
+          <w:szCs w:val="20"/>
+        </w:rPr>
+        <w:t xml:space="preserve">        </w:t>
+      </w:r>
+      <w:proofErr w:type="spellStart"/>
+      <w:proofErr w:type="gramStart"/>
+      <w:r>
+        <w:rPr>
+          <w:rFonts w:ascii="Courier New" w:hAnsi="Courier New" w:cs="Courier New"/>
+          <w:sz w:val="20"/>
+          <w:szCs w:val="20"/>
+        </w:rPr>
+        <w:t>this.leeftijd</w:t>
+      </w:r>
+      <w:proofErr w:type="spellEnd"/>
+      <w:proofErr w:type="gramEnd"/>
+      <w:r>
+        <w:rPr>
+          <w:rFonts w:ascii="Courier New" w:hAnsi="Courier New" w:cs="Courier New"/>
+          <w:sz w:val="20"/>
+          <w:szCs w:val="20"/>
+        </w:rPr>
+        <w:t xml:space="preserve"> = leeftijd;</w:t>
+      </w:r>
+    </w:p>
+    <w:p>
+      <w:pPr>
+        <w:pStyle w:val="NoSpacing"/>
+        <w:rPr>
+          <w:rFonts w:ascii="Courier New" w:hAnsi="Courier New" w:cs="Courier New"/>
+          <w:sz w:val="20"/>
+          <w:szCs w:val="20"/>
+        </w:rPr>
+      </w:pPr>
+      <w:r>
+        <w:rPr>
+          <w:rFonts w:ascii="Courier New" w:hAnsi="Courier New" w:cs="Courier New"/>
+          <w:sz w:val="20"/>
+          <w:szCs w:val="20"/>
+        </w:rPr>
+        <w:t xml:space="preserve">        </w:t>
+      </w:r>
+      <w:proofErr w:type="spellStart"/>
+      <w:proofErr w:type="gramStart"/>
+      <w:r>
+        <w:rPr>
+          <w:rFonts w:ascii="Courier New" w:hAnsi="Courier New" w:cs="Courier New"/>
+          <w:sz w:val="20"/>
+          <w:szCs w:val="20"/>
+        </w:rPr>
+        <w:t>this.lengte</w:t>
+      </w:r>
+      <w:proofErr w:type="spellEnd"/>
+      <w:proofErr w:type="gramEnd"/>
+      <w:r>
+        <w:rPr>
+          <w:rFonts w:ascii="Courier New" w:hAnsi="Courier New" w:cs="Courier New"/>
+          <w:sz w:val="20"/>
+          <w:szCs w:val="20"/>
+        </w:rPr>
+        <w:t xml:space="preserve"> = lengte;</w:t>
       </w:r>
     </w:p>
     <w:p>
@@ -2591,25 +3727,99 @@
           <w:sz w:val="20"/>
           <w:szCs w:val="20"/>
         </w:rPr>
-        <w:t xml:space="preserve">    public void loopt() {</w:t>
-      </w:r>
-    </w:p>
-    <w:p>
-      <w:pPr>
-        <w:pStyle w:val="NoSpacing"/>
-        <w:rPr>
-          <w:rFonts w:ascii="Courier New" w:hAnsi="Courier New" w:cs="Courier New"/>
-          <w:sz w:val="20"/>
-          <w:szCs w:val="20"/>
-        </w:rPr>
-      </w:pPr>
-      <w:r>
-        <w:rPr>
-          <w:rFonts w:ascii="Courier New" w:hAnsi="Courier New" w:cs="Courier New"/>
-          <w:sz w:val="20"/>
-          <w:szCs w:val="20"/>
-        </w:rPr>
-        <w:t xml:space="preserve">        System.out.println(this.getNaam() + " loopt.");</w:t>
+        <w:t xml:space="preserve">    </w:t>
+      </w:r>
+      <w:proofErr w:type="gramStart"/>
+      <w:r>
+        <w:rPr>
+          <w:rFonts w:ascii="Courier New" w:hAnsi="Courier New" w:cs="Courier New"/>
+          <w:sz w:val="20"/>
+          <w:szCs w:val="20"/>
+        </w:rPr>
+        <w:t>public</w:t>
+      </w:r>
+      <w:proofErr w:type="gramEnd"/>
+      <w:r>
+        <w:rPr>
+          <w:rFonts w:ascii="Courier New" w:hAnsi="Courier New" w:cs="Courier New"/>
+          <w:sz w:val="20"/>
+          <w:szCs w:val="20"/>
+        </w:rPr>
+        <w:t xml:space="preserve"> </w:t>
+      </w:r>
+      <w:proofErr w:type="spellStart"/>
+      <w:r>
+        <w:rPr>
+          <w:rFonts w:ascii="Courier New" w:hAnsi="Courier New" w:cs="Courier New"/>
+          <w:sz w:val="20"/>
+          <w:szCs w:val="20"/>
+        </w:rPr>
+        <w:t>void</w:t>
+      </w:r>
+      <w:proofErr w:type="spellEnd"/>
+      <w:r>
+        <w:rPr>
+          <w:rFonts w:ascii="Courier New" w:hAnsi="Courier New" w:cs="Courier New"/>
+          <w:sz w:val="20"/>
+          <w:szCs w:val="20"/>
+        </w:rPr>
+        <w:t xml:space="preserve"> loopt() {</w:t>
+      </w:r>
+    </w:p>
+    <w:p>
+      <w:pPr>
+        <w:pStyle w:val="NoSpacing"/>
+        <w:rPr>
+          <w:rFonts w:ascii="Courier New" w:hAnsi="Courier New" w:cs="Courier New"/>
+          <w:sz w:val="20"/>
+          <w:szCs w:val="20"/>
+        </w:rPr>
+      </w:pPr>
+      <w:r>
+        <w:rPr>
+          <w:rFonts w:ascii="Courier New" w:hAnsi="Courier New" w:cs="Courier New"/>
+          <w:sz w:val="20"/>
+          <w:szCs w:val="20"/>
+        </w:rPr>
+        <w:t xml:space="preserve">        </w:t>
+      </w:r>
+      <w:proofErr w:type="spellStart"/>
+      <w:r>
+        <w:rPr>
+          <w:rFonts w:ascii="Courier New" w:hAnsi="Courier New" w:cs="Courier New"/>
+          <w:sz w:val="20"/>
+          <w:szCs w:val="20"/>
+        </w:rPr>
+        <w:t>System.out.println</w:t>
+      </w:r>
+      <w:proofErr w:type="spellEnd"/>
+      <w:r>
+        <w:rPr>
+          <w:rFonts w:ascii="Courier New" w:hAnsi="Courier New" w:cs="Courier New"/>
+          <w:sz w:val="20"/>
+          <w:szCs w:val="20"/>
+        </w:rPr>
+        <w:t>(</w:t>
+      </w:r>
+      <w:proofErr w:type="spellStart"/>
+      <w:proofErr w:type="gramStart"/>
+      <w:r>
+        <w:rPr>
+          <w:rFonts w:ascii="Courier New" w:hAnsi="Courier New" w:cs="Courier New"/>
+          <w:sz w:val="20"/>
+          <w:szCs w:val="20"/>
+        </w:rPr>
+        <w:t>this.getNaam</w:t>
+      </w:r>
+      <w:proofErr w:type="spellEnd"/>
+      <w:proofErr w:type="gramEnd"/>
+      <w:r>
+        <w:rPr>
+          <w:rFonts w:ascii="Courier New" w:hAnsi="Courier New" w:cs="Courier New"/>
+          <w:sz w:val="20"/>
+          <w:szCs w:val="20"/>
+        </w:rPr>
+        <w:t>() + " loopt.");</w:t>
       </w:r>
     </w:p>
     <w:p>
@@ -2663,45 +3873,119 @@
           <w:sz w:val="20"/>
           <w:szCs w:val="20"/>
         </w:rPr>
-        <w:t xml:space="preserve">    public void lacht() {</w:t>
-      </w:r>
-    </w:p>
-    <w:p>
-      <w:pPr>
-        <w:pStyle w:val="NoSpacing"/>
-        <w:rPr>
-          <w:rFonts w:ascii="Courier New" w:hAnsi="Courier New" w:cs="Courier New"/>
-          <w:sz w:val="20"/>
-          <w:szCs w:val="20"/>
-        </w:rPr>
-      </w:pPr>
-      <w:r>
-        <w:rPr>
-          <w:rFonts w:ascii="Courier New" w:hAnsi="Courier New" w:cs="Courier New"/>
-          <w:sz w:val="20"/>
-          <w:szCs w:val="20"/>
-        </w:rPr>
-        <w:t xml:space="preserve">        System.out.println(this.getNaam() + " lacht.");</w:t>
-      </w:r>
-    </w:p>
-    <w:p>
-      <w:pPr>
-        <w:pStyle w:val="NoSpacing"/>
-        <w:rPr>
-          <w:rFonts w:ascii="Courier New" w:hAnsi="Courier New" w:cs="Courier New"/>
-          <w:sz w:val="20"/>
-          <w:szCs w:val="20"/>
-          <w:lang w:val="en-US"/>
-        </w:rPr>
-      </w:pPr>
-      <w:r>
-        <w:rPr>
-          <w:rFonts w:ascii="Courier New" w:hAnsi="Courier New" w:cs="Courier New"/>
-          <w:sz w:val="20"/>
-          <w:szCs w:val="20"/>
-        </w:rPr>
         <w:t xml:space="preserve">    </w:t>
       </w:r>
+      <w:proofErr w:type="gramStart"/>
+      <w:r>
+        <w:rPr>
+          <w:rFonts w:ascii="Courier New" w:hAnsi="Courier New" w:cs="Courier New"/>
+          <w:sz w:val="20"/>
+          <w:szCs w:val="20"/>
+        </w:rPr>
+        <w:t>public</w:t>
+      </w:r>
+      <w:proofErr w:type="gramEnd"/>
+      <w:r>
+        <w:rPr>
+          <w:rFonts w:ascii="Courier New" w:hAnsi="Courier New" w:cs="Courier New"/>
+          <w:sz w:val="20"/>
+          <w:szCs w:val="20"/>
+        </w:rPr>
+        <w:t xml:space="preserve"> </w:t>
+      </w:r>
+      <w:proofErr w:type="spellStart"/>
+      <w:r>
+        <w:rPr>
+          <w:rFonts w:ascii="Courier New" w:hAnsi="Courier New" w:cs="Courier New"/>
+          <w:sz w:val="20"/>
+          <w:szCs w:val="20"/>
+        </w:rPr>
+        <w:t>void</w:t>
+      </w:r>
+      <w:proofErr w:type="spellEnd"/>
+      <w:r>
+        <w:rPr>
+          <w:rFonts w:ascii="Courier New" w:hAnsi="Courier New" w:cs="Courier New"/>
+          <w:sz w:val="20"/>
+          <w:szCs w:val="20"/>
+        </w:rPr>
+        <w:t xml:space="preserve"> lacht() {</w:t>
+      </w:r>
+    </w:p>
+    <w:p>
+      <w:pPr>
+        <w:pStyle w:val="NoSpacing"/>
+        <w:rPr>
+          <w:rFonts w:ascii="Courier New" w:hAnsi="Courier New" w:cs="Courier New"/>
+          <w:sz w:val="20"/>
+          <w:szCs w:val="20"/>
+        </w:rPr>
+      </w:pPr>
+      <w:r>
+        <w:rPr>
+          <w:rFonts w:ascii="Courier New" w:hAnsi="Courier New" w:cs="Courier New"/>
+          <w:sz w:val="20"/>
+          <w:szCs w:val="20"/>
+        </w:rPr>
+        <w:t xml:space="preserve">        </w:t>
+      </w:r>
+      <w:proofErr w:type="spellStart"/>
+      <w:r>
+        <w:rPr>
+          <w:rFonts w:ascii="Courier New" w:hAnsi="Courier New" w:cs="Courier New"/>
+          <w:sz w:val="20"/>
+          <w:szCs w:val="20"/>
+        </w:rPr>
+        <w:t>System.out.println</w:t>
+      </w:r>
+      <w:proofErr w:type="spellEnd"/>
+      <w:r>
+        <w:rPr>
+          <w:rFonts w:ascii="Courier New" w:hAnsi="Courier New" w:cs="Courier New"/>
+          <w:sz w:val="20"/>
+          <w:szCs w:val="20"/>
+        </w:rPr>
+        <w:t>(</w:t>
+      </w:r>
+      <w:proofErr w:type="spellStart"/>
+      <w:proofErr w:type="gramStart"/>
+      <w:r>
+        <w:rPr>
+          <w:rFonts w:ascii="Courier New" w:hAnsi="Courier New" w:cs="Courier New"/>
+          <w:sz w:val="20"/>
+          <w:szCs w:val="20"/>
+        </w:rPr>
+        <w:t>this.getNaam</w:t>
+      </w:r>
+      <w:proofErr w:type="spellEnd"/>
+      <w:proofErr w:type="gramEnd"/>
+      <w:r>
+        <w:rPr>
+          <w:rFonts w:ascii="Courier New" w:hAnsi="Courier New" w:cs="Courier New"/>
+          <w:sz w:val="20"/>
+          <w:szCs w:val="20"/>
+        </w:rPr>
+        <w:t>() + " lacht.");</w:t>
+      </w:r>
+    </w:p>
+    <w:p>
+      <w:pPr>
+        <w:pStyle w:val="NoSpacing"/>
+        <w:rPr>
+          <w:rFonts w:ascii="Courier New" w:hAnsi="Courier New" w:cs="Courier New"/>
+          <w:sz w:val="20"/>
+          <w:szCs w:val="20"/>
+          <w:lang w:val="en-US"/>
+        </w:rPr>
+      </w:pPr>
+      <w:r>
+        <w:rPr>
+          <w:rFonts w:ascii="Courier New" w:hAnsi="Courier New" w:cs="Courier New"/>
+          <w:sz w:val="20"/>
+          <w:szCs w:val="20"/>
+        </w:rPr>
+        <w:t xml:space="preserve">    </w:t>
+      </w:r>
       <w:r>
         <w:rPr>
           <w:rFonts w:ascii="Courier New" w:hAnsi="Courier New" w:cs="Courier New"/>
@@ -2740,28 +4024,70 @@
           <w:szCs w:val="20"/>
           <w:lang w:val="en-US"/>
         </w:rPr>
-        <w:t xml:space="preserve">    public String getNaam() {</w:t>
-      </w:r>
-    </w:p>
-    <w:p>
-      <w:pPr>
-        <w:pStyle w:val="NoSpacing"/>
-        <w:rPr>
-          <w:rFonts w:ascii="Courier New" w:hAnsi="Courier New" w:cs="Courier New"/>
-          <w:sz w:val="20"/>
-          <w:szCs w:val="20"/>
-          <w:lang w:val="en-US"/>
-        </w:rPr>
-      </w:pPr>
-      <w:r>
-        <w:rPr>
-          <w:rFonts w:ascii="Courier New" w:hAnsi="Courier New" w:cs="Courier New"/>
-          <w:sz w:val="20"/>
-          <w:szCs w:val="20"/>
-          <w:lang w:val="en-US"/>
-        </w:rPr>
-        <w:t xml:space="preserve">        return naam;</w:t>
-      </w:r>
+        <w:t xml:space="preserve">    public String </w:t>
+      </w:r>
+      <w:proofErr w:type="spellStart"/>
+      <w:proofErr w:type="gramStart"/>
+      <w:r>
+        <w:rPr>
+          <w:rFonts w:ascii="Courier New" w:hAnsi="Courier New" w:cs="Courier New"/>
+          <w:sz w:val="20"/>
+          <w:szCs w:val="20"/>
+          <w:lang w:val="en-US"/>
+        </w:rPr>
+        <w:t>getNaam</w:t>
+      </w:r>
+      <w:proofErr w:type="spellEnd"/>
+      <w:r>
+        <w:rPr>
+          <w:rFonts w:ascii="Courier New" w:hAnsi="Courier New" w:cs="Courier New"/>
+          <w:sz w:val="20"/>
+          <w:szCs w:val="20"/>
+          <w:lang w:val="en-US"/>
+        </w:rPr>
+        <w:t>(</w:t>
+      </w:r>
+      <w:proofErr w:type="gramEnd"/>
+      <w:r>
+        <w:rPr>
+          <w:rFonts w:ascii="Courier New" w:hAnsi="Courier New" w:cs="Courier New"/>
+          <w:sz w:val="20"/>
+          <w:szCs w:val="20"/>
+          <w:lang w:val="en-US"/>
+        </w:rPr>
+        <w:t>) {</w:t>
+      </w:r>
+    </w:p>
+    <w:p>
+      <w:pPr>
+        <w:pStyle w:val="NoSpacing"/>
+        <w:rPr>
+          <w:rFonts w:ascii="Courier New" w:hAnsi="Courier New" w:cs="Courier New"/>
+          <w:sz w:val="20"/>
+          <w:szCs w:val="20"/>
+          <w:lang w:val="en-US"/>
+        </w:rPr>
+      </w:pPr>
+      <w:r>
+        <w:rPr>
+          <w:rFonts w:ascii="Courier New" w:hAnsi="Courier New" w:cs="Courier New"/>
+          <w:sz w:val="20"/>
+          <w:szCs w:val="20"/>
+          <w:lang w:val="en-US"/>
+        </w:rPr>
+        <w:t xml:space="preserve">        return </w:t>
+      </w:r>
+      <w:proofErr w:type="gramStart"/>
+      <w:r>
+        <w:rPr>
+          <w:rFonts w:ascii="Courier New" w:hAnsi="Courier New" w:cs="Courier New"/>
+          <w:sz w:val="20"/>
+          <w:szCs w:val="20"/>
+          <w:lang w:val="en-US"/>
+        </w:rPr>
+        <w:t>naam;</w:t>
+      </w:r>
+      <w:proofErr w:type="gramEnd"/>
     </w:p>
     <w:p>
       <w:pPr>
@@ -2815,25 +4141,99 @@
           <w:sz w:val="20"/>
           <w:szCs w:val="20"/>
         </w:rPr>
-        <w:t xml:space="preserve">    public void setNaam(String naam) {</w:t>
-      </w:r>
-    </w:p>
-    <w:p>
-      <w:pPr>
-        <w:pStyle w:val="NoSpacing"/>
-        <w:rPr>
-          <w:rFonts w:ascii="Courier New" w:hAnsi="Courier New" w:cs="Courier New"/>
-          <w:sz w:val="20"/>
-          <w:szCs w:val="20"/>
-        </w:rPr>
-      </w:pPr>
-      <w:r>
-        <w:rPr>
-          <w:rFonts w:ascii="Courier New" w:hAnsi="Courier New" w:cs="Courier New"/>
-          <w:sz w:val="20"/>
-          <w:szCs w:val="20"/>
-        </w:rPr>
-        <w:t xml:space="preserve">        this.naam = naam;</w:t>
+        <w:t xml:space="preserve">    </w:t>
+      </w:r>
+      <w:proofErr w:type="gramStart"/>
+      <w:r>
+        <w:rPr>
+          <w:rFonts w:ascii="Courier New" w:hAnsi="Courier New" w:cs="Courier New"/>
+          <w:sz w:val="20"/>
+          <w:szCs w:val="20"/>
+        </w:rPr>
+        <w:t>public</w:t>
+      </w:r>
+      <w:proofErr w:type="gramEnd"/>
+      <w:r>
+        <w:rPr>
+          <w:rFonts w:ascii="Courier New" w:hAnsi="Courier New" w:cs="Courier New"/>
+          <w:sz w:val="20"/>
+          <w:szCs w:val="20"/>
+        </w:rPr>
+        <w:t xml:space="preserve"> </w:t>
+      </w:r>
+      <w:proofErr w:type="spellStart"/>
+      <w:r>
+        <w:rPr>
+          <w:rFonts w:ascii="Courier New" w:hAnsi="Courier New" w:cs="Courier New"/>
+          <w:sz w:val="20"/>
+          <w:szCs w:val="20"/>
+        </w:rPr>
+        <w:t>void</w:t>
+      </w:r>
+      <w:proofErr w:type="spellEnd"/>
+      <w:r>
+        <w:rPr>
+          <w:rFonts w:ascii="Courier New" w:hAnsi="Courier New" w:cs="Courier New"/>
+          <w:sz w:val="20"/>
+          <w:szCs w:val="20"/>
+        </w:rPr>
+        <w:t xml:space="preserve"> </w:t>
+      </w:r>
+      <w:proofErr w:type="spellStart"/>
+      <w:r>
+        <w:rPr>
+          <w:rFonts w:ascii="Courier New" w:hAnsi="Courier New" w:cs="Courier New"/>
+          <w:sz w:val="20"/>
+          <w:szCs w:val="20"/>
+        </w:rPr>
+        <w:t>setNaam</w:t>
+      </w:r>
+      <w:proofErr w:type="spellEnd"/>
+      <w:r>
+        <w:rPr>
+          <w:rFonts w:ascii="Courier New" w:hAnsi="Courier New" w:cs="Courier New"/>
+          <w:sz w:val="20"/>
+          <w:szCs w:val="20"/>
+        </w:rPr>
+        <w:t>(String naam) {</w:t>
+      </w:r>
+    </w:p>
+    <w:p>
+      <w:pPr>
+        <w:pStyle w:val="NoSpacing"/>
+        <w:rPr>
+          <w:rFonts w:ascii="Courier New" w:hAnsi="Courier New" w:cs="Courier New"/>
+          <w:sz w:val="20"/>
+          <w:szCs w:val="20"/>
+        </w:rPr>
+      </w:pPr>
+      <w:r>
+        <w:rPr>
+          <w:rFonts w:ascii="Courier New" w:hAnsi="Courier New" w:cs="Courier New"/>
+          <w:sz w:val="20"/>
+          <w:szCs w:val="20"/>
+        </w:rPr>
+        <w:t xml:space="preserve">        </w:t>
+      </w:r>
+      <w:proofErr w:type="spellStart"/>
+      <w:proofErr w:type="gramStart"/>
+      <w:r>
+        <w:rPr>
+          <w:rFonts w:ascii="Courier New" w:hAnsi="Courier New" w:cs="Courier New"/>
+          <w:sz w:val="20"/>
+          <w:szCs w:val="20"/>
+        </w:rPr>
+        <w:t>this.naam</w:t>
+      </w:r>
+      <w:proofErr w:type="spellEnd"/>
+      <w:proofErr w:type="gramEnd"/>
+      <w:r>
+        <w:rPr>
+          <w:rFonts w:ascii="Courier New" w:hAnsi="Courier New" w:cs="Courier New"/>
+          <w:sz w:val="20"/>
+          <w:szCs w:val="20"/>
+        </w:rPr>
+        <w:t xml:space="preserve"> = naam;</w:t>
       </w:r>
     </w:p>
     <w:p>
@@ -2879,25 +4279,97 @@
           <w:sz w:val="20"/>
           <w:szCs w:val="20"/>
         </w:rPr>
-        <w:t xml:space="preserve">    public char getGeslacht() {</w:t>
-      </w:r>
-    </w:p>
-    <w:p>
-      <w:pPr>
-        <w:pStyle w:val="NoSpacing"/>
-        <w:rPr>
-          <w:rFonts w:ascii="Courier New" w:hAnsi="Courier New" w:cs="Courier New"/>
-          <w:sz w:val="20"/>
-          <w:szCs w:val="20"/>
-        </w:rPr>
-      </w:pPr>
-      <w:r>
-        <w:rPr>
-          <w:rFonts w:ascii="Courier New" w:hAnsi="Courier New" w:cs="Courier New"/>
-          <w:sz w:val="20"/>
-          <w:szCs w:val="20"/>
-        </w:rPr>
-        <w:t xml:space="preserve">        return geslacht;</w:t>
+        <w:t xml:space="preserve">    </w:t>
+      </w:r>
+      <w:proofErr w:type="gramStart"/>
+      <w:r>
+        <w:rPr>
+          <w:rFonts w:ascii="Courier New" w:hAnsi="Courier New" w:cs="Courier New"/>
+          <w:sz w:val="20"/>
+          <w:szCs w:val="20"/>
+        </w:rPr>
+        <w:t>public</w:t>
+      </w:r>
+      <w:proofErr w:type="gramEnd"/>
+      <w:r>
+        <w:rPr>
+          <w:rFonts w:ascii="Courier New" w:hAnsi="Courier New" w:cs="Courier New"/>
+          <w:sz w:val="20"/>
+          <w:szCs w:val="20"/>
+        </w:rPr>
+        <w:t xml:space="preserve"> </w:t>
+      </w:r>
+      <w:proofErr w:type="spellStart"/>
+      <w:r>
+        <w:rPr>
+          <w:rFonts w:ascii="Courier New" w:hAnsi="Courier New" w:cs="Courier New"/>
+          <w:sz w:val="20"/>
+          <w:szCs w:val="20"/>
+        </w:rPr>
+        <w:t>char</w:t>
+      </w:r>
+      <w:proofErr w:type="spellEnd"/>
+      <w:r>
+        <w:rPr>
+          <w:rFonts w:ascii="Courier New" w:hAnsi="Courier New" w:cs="Courier New"/>
+          <w:sz w:val="20"/>
+          <w:szCs w:val="20"/>
+        </w:rPr>
+        <w:t xml:space="preserve"> </w:t>
+      </w:r>
+      <w:proofErr w:type="spellStart"/>
+      <w:r>
+        <w:rPr>
+          <w:rFonts w:ascii="Courier New" w:hAnsi="Courier New" w:cs="Courier New"/>
+          <w:sz w:val="20"/>
+          <w:szCs w:val="20"/>
+        </w:rPr>
+        <w:t>getGeslacht</w:t>
+      </w:r>
+      <w:proofErr w:type="spellEnd"/>
+      <w:r>
+        <w:rPr>
+          <w:rFonts w:ascii="Courier New" w:hAnsi="Courier New" w:cs="Courier New"/>
+          <w:sz w:val="20"/>
+          <w:szCs w:val="20"/>
+        </w:rPr>
+        <w:t>() {</w:t>
+      </w:r>
+    </w:p>
+    <w:p>
+      <w:pPr>
+        <w:pStyle w:val="NoSpacing"/>
+        <w:rPr>
+          <w:rFonts w:ascii="Courier New" w:hAnsi="Courier New" w:cs="Courier New"/>
+          <w:sz w:val="20"/>
+          <w:szCs w:val="20"/>
+        </w:rPr>
+      </w:pPr>
+      <w:r>
+        <w:rPr>
+          <w:rFonts w:ascii="Courier New" w:hAnsi="Courier New" w:cs="Courier New"/>
+          <w:sz w:val="20"/>
+          <w:szCs w:val="20"/>
+        </w:rPr>
+        <w:t xml:space="preserve">        </w:t>
+      </w:r>
+      <w:proofErr w:type="gramStart"/>
+      <w:r>
+        <w:rPr>
+          <w:rFonts w:ascii="Courier New" w:hAnsi="Courier New" w:cs="Courier New"/>
+          <w:sz w:val="20"/>
+          <w:szCs w:val="20"/>
+        </w:rPr>
+        <w:t>return</w:t>
+      </w:r>
+      <w:proofErr w:type="gramEnd"/>
+      <w:r>
+        <w:rPr>
+          <w:rFonts w:ascii="Courier New" w:hAnsi="Courier New" w:cs="Courier New"/>
+          <w:sz w:val="20"/>
+          <w:szCs w:val="20"/>
+        </w:rPr>
+        <w:t xml:space="preserve"> geslacht;</w:t>
       </w:r>
     </w:p>
     <w:p>
@@ -2943,25 +4415,117 @@
           <w:sz w:val="20"/>
           <w:szCs w:val="20"/>
         </w:rPr>
-        <w:t xml:space="preserve">    public void setGeslacht(char geslacht) {</w:t>
-      </w:r>
-    </w:p>
-    <w:p>
-      <w:pPr>
-        <w:pStyle w:val="NoSpacing"/>
-        <w:rPr>
-          <w:rFonts w:ascii="Courier New" w:hAnsi="Courier New" w:cs="Courier New"/>
-          <w:sz w:val="20"/>
-          <w:szCs w:val="20"/>
-        </w:rPr>
-      </w:pPr>
-      <w:r>
-        <w:rPr>
-          <w:rFonts w:ascii="Courier New" w:hAnsi="Courier New" w:cs="Courier New"/>
-          <w:sz w:val="20"/>
-          <w:szCs w:val="20"/>
-        </w:rPr>
-        <w:t xml:space="preserve">        this.geslacht = geslacht;</w:t>
+        <w:t xml:space="preserve">    </w:t>
+      </w:r>
+      <w:proofErr w:type="gramStart"/>
+      <w:r>
+        <w:rPr>
+          <w:rFonts w:ascii="Courier New" w:hAnsi="Courier New" w:cs="Courier New"/>
+          <w:sz w:val="20"/>
+          <w:szCs w:val="20"/>
+        </w:rPr>
+        <w:t>public</w:t>
+      </w:r>
+      <w:proofErr w:type="gramEnd"/>
+      <w:r>
+        <w:rPr>
+          <w:rFonts w:ascii="Courier New" w:hAnsi="Courier New" w:cs="Courier New"/>
+          <w:sz w:val="20"/>
+          <w:szCs w:val="20"/>
+        </w:rPr>
+        <w:t xml:space="preserve"> </w:t>
+      </w:r>
+      <w:proofErr w:type="spellStart"/>
+      <w:r>
+        <w:rPr>
+          <w:rFonts w:ascii="Courier New" w:hAnsi="Courier New" w:cs="Courier New"/>
+          <w:sz w:val="20"/>
+          <w:szCs w:val="20"/>
+        </w:rPr>
+        <w:t>void</w:t>
+      </w:r>
+      <w:proofErr w:type="spellEnd"/>
+      <w:r>
+        <w:rPr>
+          <w:rFonts w:ascii="Courier New" w:hAnsi="Courier New" w:cs="Courier New"/>
+          <w:sz w:val="20"/>
+          <w:szCs w:val="20"/>
+        </w:rPr>
+        <w:t xml:space="preserve"> </w:t>
+      </w:r>
+      <w:proofErr w:type="spellStart"/>
+      <w:r>
+        <w:rPr>
+          <w:rFonts w:ascii="Courier New" w:hAnsi="Courier New" w:cs="Courier New"/>
+          <w:sz w:val="20"/>
+          <w:szCs w:val="20"/>
+        </w:rPr>
+        <w:t>setGeslacht</w:t>
+      </w:r>
+      <w:proofErr w:type="spellEnd"/>
+      <w:r>
+        <w:rPr>
+          <w:rFonts w:ascii="Courier New" w:hAnsi="Courier New" w:cs="Courier New"/>
+          <w:sz w:val="20"/>
+          <w:szCs w:val="20"/>
+        </w:rPr>
+        <w:t>(</w:t>
+      </w:r>
+      <w:proofErr w:type="spellStart"/>
+      <w:r>
+        <w:rPr>
+          <w:rFonts w:ascii="Courier New" w:hAnsi="Courier New" w:cs="Courier New"/>
+          <w:sz w:val="20"/>
+          <w:szCs w:val="20"/>
+        </w:rPr>
+        <w:t>char</w:t>
+      </w:r>
+      <w:proofErr w:type="spellEnd"/>
+      <w:r>
+        <w:rPr>
+          <w:rFonts w:ascii="Courier New" w:hAnsi="Courier New" w:cs="Courier New"/>
+          <w:sz w:val="20"/>
+          <w:szCs w:val="20"/>
+        </w:rPr>
+        <w:t xml:space="preserve"> geslacht) {</w:t>
+      </w:r>
+    </w:p>
+    <w:p>
+      <w:pPr>
+        <w:pStyle w:val="NoSpacing"/>
+        <w:rPr>
+          <w:rFonts w:ascii="Courier New" w:hAnsi="Courier New" w:cs="Courier New"/>
+          <w:sz w:val="20"/>
+          <w:szCs w:val="20"/>
+        </w:rPr>
+      </w:pPr>
+      <w:r>
+        <w:rPr>
+          <w:rFonts w:ascii="Courier New" w:hAnsi="Courier New" w:cs="Courier New"/>
+          <w:sz w:val="20"/>
+          <w:szCs w:val="20"/>
+        </w:rPr>
+        <w:t xml:space="preserve">        </w:t>
+      </w:r>
+      <w:proofErr w:type="spellStart"/>
+      <w:proofErr w:type="gramStart"/>
+      <w:r>
+        <w:rPr>
+          <w:rFonts w:ascii="Courier New" w:hAnsi="Courier New" w:cs="Courier New"/>
+          <w:sz w:val="20"/>
+          <w:szCs w:val="20"/>
+        </w:rPr>
+        <w:t>this.geslacht</w:t>
+      </w:r>
+      <w:proofErr w:type="spellEnd"/>
+      <w:proofErr w:type="gramEnd"/>
+      <w:r>
+        <w:rPr>
+          <w:rFonts w:ascii="Courier New" w:hAnsi="Courier New" w:cs="Courier New"/>
+          <w:sz w:val="20"/>
+          <w:szCs w:val="20"/>
+        </w:rPr>
+        <w:t xml:space="preserve"> = geslacht;</w:t>
       </w:r>
     </w:p>
     <w:p>
@@ -3007,25 +4571,79 @@
           <w:sz w:val="20"/>
           <w:szCs w:val="20"/>
         </w:rPr>
-        <w:t xml:space="preserve">    public int getLeeftijd() {</w:t>
-      </w:r>
-    </w:p>
-    <w:p>
-      <w:pPr>
-        <w:pStyle w:val="NoSpacing"/>
-        <w:rPr>
-          <w:rFonts w:ascii="Courier New" w:hAnsi="Courier New" w:cs="Courier New"/>
-          <w:sz w:val="20"/>
-          <w:szCs w:val="20"/>
-        </w:rPr>
-      </w:pPr>
-      <w:r>
-        <w:rPr>
-          <w:rFonts w:ascii="Courier New" w:hAnsi="Courier New" w:cs="Courier New"/>
-          <w:sz w:val="20"/>
-          <w:szCs w:val="20"/>
-        </w:rPr>
-        <w:t xml:space="preserve">        return leeftijd;</w:t>
+        <w:t xml:space="preserve">    </w:t>
+      </w:r>
+      <w:proofErr w:type="gramStart"/>
+      <w:r>
+        <w:rPr>
+          <w:rFonts w:ascii="Courier New" w:hAnsi="Courier New" w:cs="Courier New"/>
+          <w:sz w:val="20"/>
+          <w:szCs w:val="20"/>
+        </w:rPr>
+        <w:t>public</w:t>
+      </w:r>
+      <w:proofErr w:type="gramEnd"/>
+      <w:r>
+        <w:rPr>
+          <w:rFonts w:ascii="Courier New" w:hAnsi="Courier New" w:cs="Courier New"/>
+          <w:sz w:val="20"/>
+          <w:szCs w:val="20"/>
+        </w:rPr>
+        <w:t xml:space="preserve"> int </w:t>
+      </w:r>
+      <w:proofErr w:type="spellStart"/>
+      <w:r>
+        <w:rPr>
+          <w:rFonts w:ascii="Courier New" w:hAnsi="Courier New" w:cs="Courier New"/>
+          <w:sz w:val="20"/>
+          <w:szCs w:val="20"/>
+        </w:rPr>
+        <w:t>getLeeftijd</w:t>
+      </w:r>
+      <w:proofErr w:type="spellEnd"/>
+      <w:r>
+        <w:rPr>
+          <w:rFonts w:ascii="Courier New" w:hAnsi="Courier New" w:cs="Courier New"/>
+          <w:sz w:val="20"/>
+          <w:szCs w:val="20"/>
+        </w:rPr>
+        <w:t>() {</w:t>
+      </w:r>
+    </w:p>
+    <w:p>
+      <w:pPr>
+        <w:pStyle w:val="NoSpacing"/>
+        <w:rPr>
+          <w:rFonts w:ascii="Courier New" w:hAnsi="Courier New" w:cs="Courier New"/>
+          <w:sz w:val="20"/>
+          <w:szCs w:val="20"/>
+        </w:rPr>
+      </w:pPr>
+      <w:r>
+        <w:rPr>
+          <w:rFonts w:ascii="Courier New" w:hAnsi="Courier New" w:cs="Courier New"/>
+          <w:sz w:val="20"/>
+          <w:szCs w:val="20"/>
+        </w:rPr>
+        <w:t xml:space="preserve">        </w:t>
+      </w:r>
+      <w:proofErr w:type="gramStart"/>
+      <w:r>
+        <w:rPr>
+          <w:rFonts w:ascii="Courier New" w:hAnsi="Courier New" w:cs="Courier New"/>
+          <w:sz w:val="20"/>
+          <w:szCs w:val="20"/>
+        </w:rPr>
+        <w:t>return</w:t>
+      </w:r>
+      <w:proofErr w:type="gramEnd"/>
+      <w:r>
+        <w:rPr>
+          <w:rFonts w:ascii="Courier New" w:hAnsi="Courier New" w:cs="Courier New"/>
+          <w:sz w:val="20"/>
+          <w:szCs w:val="20"/>
+        </w:rPr>
+        <w:t xml:space="preserve"> leeftijd;</w:t>
       </w:r>
     </w:p>
     <w:p>
@@ -3071,25 +4689,99 @@
           <w:sz w:val="20"/>
           <w:szCs w:val="20"/>
         </w:rPr>
-        <w:t xml:space="preserve">    public void setLeeftijd(int leeftijd) {</w:t>
-      </w:r>
-    </w:p>
-    <w:p>
-      <w:pPr>
-        <w:pStyle w:val="NoSpacing"/>
-        <w:rPr>
-          <w:rFonts w:ascii="Courier New" w:hAnsi="Courier New" w:cs="Courier New"/>
-          <w:sz w:val="20"/>
-          <w:szCs w:val="20"/>
-        </w:rPr>
-      </w:pPr>
-      <w:r>
-        <w:rPr>
-          <w:rFonts w:ascii="Courier New" w:hAnsi="Courier New" w:cs="Courier New"/>
-          <w:sz w:val="20"/>
-          <w:szCs w:val="20"/>
-        </w:rPr>
-        <w:t xml:space="preserve">        this.leeftijd = leeftijd;</w:t>
+        <w:t xml:space="preserve">    </w:t>
+      </w:r>
+      <w:proofErr w:type="gramStart"/>
+      <w:r>
+        <w:rPr>
+          <w:rFonts w:ascii="Courier New" w:hAnsi="Courier New" w:cs="Courier New"/>
+          <w:sz w:val="20"/>
+          <w:szCs w:val="20"/>
+        </w:rPr>
+        <w:t>public</w:t>
+      </w:r>
+      <w:proofErr w:type="gramEnd"/>
+      <w:r>
+        <w:rPr>
+          <w:rFonts w:ascii="Courier New" w:hAnsi="Courier New" w:cs="Courier New"/>
+          <w:sz w:val="20"/>
+          <w:szCs w:val="20"/>
+        </w:rPr>
+        <w:t xml:space="preserve"> </w:t>
+      </w:r>
+      <w:proofErr w:type="spellStart"/>
+      <w:r>
+        <w:rPr>
+          <w:rFonts w:ascii="Courier New" w:hAnsi="Courier New" w:cs="Courier New"/>
+          <w:sz w:val="20"/>
+          <w:szCs w:val="20"/>
+        </w:rPr>
+        <w:t>void</w:t>
+      </w:r>
+      <w:proofErr w:type="spellEnd"/>
+      <w:r>
+        <w:rPr>
+          <w:rFonts w:ascii="Courier New" w:hAnsi="Courier New" w:cs="Courier New"/>
+          <w:sz w:val="20"/>
+          <w:szCs w:val="20"/>
+        </w:rPr>
+        <w:t xml:space="preserve"> </w:t>
+      </w:r>
+      <w:proofErr w:type="spellStart"/>
+      <w:r>
+        <w:rPr>
+          <w:rFonts w:ascii="Courier New" w:hAnsi="Courier New" w:cs="Courier New"/>
+          <w:sz w:val="20"/>
+          <w:szCs w:val="20"/>
+        </w:rPr>
+        <w:t>setLeeftijd</w:t>
+      </w:r>
+      <w:proofErr w:type="spellEnd"/>
+      <w:r>
+        <w:rPr>
+          <w:rFonts w:ascii="Courier New" w:hAnsi="Courier New" w:cs="Courier New"/>
+          <w:sz w:val="20"/>
+          <w:szCs w:val="20"/>
+        </w:rPr>
+        <w:t>(int leeftijd) {</w:t>
+      </w:r>
+    </w:p>
+    <w:p>
+      <w:pPr>
+        <w:pStyle w:val="NoSpacing"/>
+        <w:rPr>
+          <w:rFonts w:ascii="Courier New" w:hAnsi="Courier New" w:cs="Courier New"/>
+          <w:sz w:val="20"/>
+          <w:szCs w:val="20"/>
+        </w:rPr>
+      </w:pPr>
+      <w:r>
+        <w:rPr>
+          <w:rFonts w:ascii="Courier New" w:hAnsi="Courier New" w:cs="Courier New"/>
+          <w:sz w:val="20"/>
+          <w:szCs w:val="20"/>
+        </w:rPr>
+        <w:t xml:space="preserve">        </w:t>
+      </w:r>
+      <w:proofErr w:type="spellStart"/>
+      <w:proofErr w:type="gramStart"/>
+      <w:r>
+        <w:rPr>
+          <w:rFonts w:ascii="Courier New" w:hAnsi="Courier New" w:cs="Courier New"/>
+          <w:sz w:val="20"/>
+          <w:szCs w:val="20"/>
+        </w:rPr>
+        <w:t>this.leeftijd</w:t>
+      </w:r>
+      <w:proofErr w:type="spellEnd"/>
+      <w:proofErr w:type="gramEnd"/>
+      <w:r>
+        <w:rPr>
+          <w:rFonts w:ascii="Courier New" w:hAnsi="Courier New" w:cs="Courier New"/>
+          <w:sz w:val="20"/>
+          <w:szCs w:val="20"/>
+        </w:rPr>
+        <w:t xml:space="preserve"> = leeftijd;</w:t>
       </w:r>
     </w:p>
     <w:p>
@@ -3135,7 +4827,43 @@
           <w:sz w:val="20"/>
           <w:szCs w:val="20"/>
         </w:rPr>
-        <w:t xml:space="preserve">    public double getLengte() {</w:t>
+        <w:t xml:space="preserve">    </w:t>
+      </w:r>
+      <w:proofErr w:type="gramStart"/>
+      <w:r>
+        <w:rPr>
+          <w:rFonts w:ascii="Courier New" w:hAnsi="Courier New" w:cs="Courier New"/>
+          <w:sz w:val="20"/>
+          <w:szCs w:val="20"/>
+        </w:rPr>
+        <w:t>public</w:t>
+      </w:r>
+      <w:proofErr w:type="gramEnd"/>
+      <w:r>
+        <w:rPr>
+          <w:rFonts w:ascii="Courier New" w:hAnsi="Courier New" w:cs="Courier New"/>
+          <w:sz w:val="20"/>
+          <w:szCs w:val="20"/>
+        </w:rPr>
+        <w:t xml:space="preserve"> double </w:t>
+      </w:r>
+      <w:proofErr w:type="spellStart"/>
+      <w:r>
+        <w:rPr>
+          <w:rFonts w:ascii="Courier New" w:hAnsi="Courier New" w:cs="Courier New"/>
+          <w:sz w:val="20"/>
+          <w:szCs w:val="20"/>
+        </w:rPr>
+        <w:t>getLengte</w:t>
+      </w:r>
+      <w:proofErr w:type="spellEnd"/>
+      <w:r>
+        <w:rPr>
+          <w:rFonts w:ascii="Courier New" w:hAnsi="Courier New" w:cs="Courier New"/>
+          <w:sz w:val="20"/>
+          <w:szCs w:val="20"/>
+        </w:rPr>
+        <w:t>() {</w:t>
       </w:r>
     </w:p>
     <w:p>
@@ -3163,8 +4891,30 @@
           <w:szCs w:val="20"/>
           <w:lang w:val="en-US"/>
         </w:rPr>
-        <w:t>return lengte;</w:t>
-      </w:r>
+        <w:t xml:space="preserve">return </w:t>
+      </w:r>
+      <w:proofErr w:type="spellStart"/>
+      <w:proofErr w:type="gramStart"/>
+      <w:r>
+        <w:rPr>
+          <w:rFonts w:ascii="Courier New" w:hAnsi="Courier New" w:cs="Courier New"/>
+          <w:sz w:val="20"/>
+          <w:szCs w:val="20"/>
+          <w:lang w:val="en-US"/>
+        </w:rPr>
+        <w:t>lengte</w:t>
+      </w:r>
+      <w:proofErr w:type="spellEnd"/>
+      <w:r>
+        <w:rPr>
+          <w:rFonts w:ascii="Courier New" w:hAnsi="Courier New" w:cs="Courier New"/>
+          <w:sz w:val="20"/>
+          <w:szCs w:val="20"/>
+          <w:lang w:val="en-US"/>
+        </w:rPr>
+        <w:t>;</w:t>
+      </w:r>
+      <w:proofErr w:type="gramEnd"/>
     </w:p>
     <w:p>
       <w:pPr>
@@ -3214,7 +4964,58 @@
           <w:szCs w:val="20"/>
           <w:lang w:val="en-US"/>
         </w:rPr>
-        <w:t xml:space="preserve">    public void setLengte(double lengte) {</w:t>
+        <w:t xml:space="preserve">    public void </w:t>
+      </w:r>
+      <w:proofErr w:type="spellStart"/>
+      <w:proofErr w:type="gramStart"/>
+      <w:r>
+        <w:rPr>
+          <w:rFonts w:ascii="Courier New" w:hAnsi="Courier New" w:cs="Courier New"/>
+          <w:sz w:val="20"/>
+          <w:szCs w:val="20"/>
+          <w:lang w:val="en-US"/>
+        </w:rPr>
+        <w:t>setLengte</w:t>
+      </w:r>
+      <w:proofErr w:type="spellEnd"/>
+      <w:r>
+        <w:rPr>
+          <w:rFonts w:ascii="Courier New" w:hAnsi="Courier New" w:cs="Courier New"/>
+          <w:sz w:val="20"/>
+          <w:szCs w:val="20"/>
+          <w:lang w:val="en-US"/>
+        </w:rPr>
+        <w:t>(</w:t>
+      </w:r>
+      <w:proofErr w:type="gramEnd"/>
+      <w:r>
+        <w:rPr>
+          <w:rFonts w:ascii="Courier New" w:hAnsi="Courier New" w:cs="Courier New"/>
+          <w:sz w:val="20"/>
+          <w:szCs w:val="20"/>
+          <w:lang w:val="en-US"/>
+        </w:rPr>
+        <w:t xml:space="preserve">double </w:t>
+      </w:r>
+      <w:proofErr w:type="spellStart"/>
+      <w:r>
+        <w:rPr>
+          <w:rFonts w:ascii="Courier New" w:hAnsi="Courier New" w:cs="Courier New"/>
+          <w:sz w:val="20"/>
+          <w:szCs w:val="20"/>
+          <w:lang w:val="en-US"/>
+        </w:rPr>
+        <w:t>lengte</w:t>
+      </w:r>
+      <w:proofErr w:type="spellEnd"/>
+      <w:r>
+        <w:rPr>
+          <w:rFonts w:ascii="Courier New" w:hAnsi="Courier New" w:cs="Courier New"/>
+          <w:sz w:val="20"/>
+          <w:szCs w:val="20"/>
+          <w:lang w:val="en-US"/>
+        </w:rPr>
+        <w:t>) {</w:t>
       </w:r>
     </w:p>
     <w:p>
@@ -3236,14 +5037,47 @@
         </w:rPr>
         <w:t xml:space="preserve">        </w:t>
       </w:r>
-      <w:r>
-        <w:rPr>
-          <w:rFonts w:ascii="Courier New" w:hAnsi="Courier New" w:cs="Courier New"/>
-          <w:sz w:val="20"/>
-          <w:szCs w:val="20"/>
-          <w:lang w:val="en-US"/>
-        </w:rPr>
-        <w:t>this.lengte = lengte;</w:t>
+      <w:proofErr w:type="spellStart"/>
+      <w:proofErr w:type="gramStart"/>
+      <w:r>
+        <w:rPr>
+          <w:rFonts w:ascii="Courier New" w:hAnsi="Courier New" w:cs="Courier New"/>
+          <w:sz w:val="20"/>
+          <w:szCs w:val="20"/>
+          <w:lang w:val="en-US"/>
+        </w:rPr>
+        <w:t>this.lengte</w:t>
+      </w:r>
+      <w:proofErr w:type="spellEnd"/>
+      <w:proofErr w:type="gramEnd"/>
+      <w:r>
+        <w:rPr>
+          <w:rFonts w:ascii="Courier New" w:hAnsi="Courier New" w:cs="Courier New"/>
+          <w:sz w:val="20"/>
+          <w:szCs w:val="20"/>
+          <w:lang w:val="en-US"/>
+        </w:rPr>
+        <w:t xml:space="preserve"> = </w:t>
+      </w:r>
+      <w:proofErr w:type="spellStart"/>
+      <w:r>
+        <w:rPr>
+          <w:rFonts w:ascii="Courier New" w:hAnsi="Courier New" w:cs="Courier New"/>
+          <w:sz w:val="20"/>
+          <w:szCs w:val="20"/>
+          <w:lang w:val="en-US"/>
+        </w:rPr>
+        <w:t>lengte</w:t>
+      </w:r>
+      <w:proofErr w:type="spellEnd"/>
+      <w:r>
+        <w:rPr>
+          <w:rFonts w:ascii="Courier New" w:hAnsi="Courier New" w:cs="Courier New"/>
+          <w:sz w:val="20"/>
+          <w:szCs w:val="20"/>
+          <w:lang w:val="en-US"/>
+        </w:rPr>
+        <w:t>;</w:t>
       </w:r>
     </w:p>
     <w:p>
@@ -3330,7 +5164,39 @@
           <w:lang w:val="en-US"/>
         </w:rPr>
         <w:lastRenderedPageBreak/>
-        <w:t>public class Fiets implements Beweegbaar {</w:t>
+        <w:t xml:space="preserve">public class </w:t>
+      </w:r>
+      <w:proofErr w:type="spellStart"/>
+      <w:r>
+        <w:rPr>
+          <w:b/>
+          <w:lang w:val="en-US"/>
+        </w:rPr>
+        <w:t>Fiets</w:t>
+      </w:r>
+      <w:proofErr w:type="spellEnd"/>
+      <w:r>
+        <w:rPr>
+          <w:b/>
+          <w:lang w:val="en-US"/>
+        </w:rPr>
+        <w:t xml:space="preserve"> implements </w:t>
+      </w:r>
+      <w:proofErr w:type="spellStart"/>
+      <w:r>
+        <w:rPr>
+          <w:b/>
+          <w:lang w:val="en-US"/>
+        </w:rPr>
+        <w:t>Beweegbaar</w:t>
+      </w:r>
+      <w:proofErr w:type="spellEnd"/>
+      <w:r>
+        <w:rPr>
+          <w:b/>
+          <w:lang w:val="en-US"/>
+        </w:rPr>
+        <w:t xml:space="preserve"> {</w:t>
       </w:r>
       <w:bookmarkEnd w:id="6"/>
       <w:bookmarkEnd w:id="7"/>
@@ -3352,48 +5218,114 @@
           <w:szCs w:val="20"/>
           <w:lang w:val="en-US"/>
         </w:rPr>
-        <w:t xml:space="preserve">    private int serienummer;</w:t>
-      </w:r>
-    </w:p>
-    <w:p>
-      <w:pPr>
-        <w:pStyle w:val="NoSpacing"/>
-        <w:rPr>
-          <w:rFonts w:ascii="Courier New" w:hAnsi="Courier New" w:cs="Courier New"/>
-          <w:sz w:val="20"/>
-          <w:szCs w:val="20"/>
-          <w:lang w:val="en-US"/>
-        </w:rPr>
-      </w:pPr>
-      <w:r>
-        <w:rPr>
-          <w:rFonts w:ascii="Courier New" w:hAnsi="Courier New" w:cs="Courier New"/>
-          <w:sz w:val="20"/>
-          <w:szCs w:val="20"/>
-          <w:lang w:val="en-US"/>
-        </w:rPr>
-        <w:t xml:space="preserve">    private double lengte;</w:t>
-      </w:r>
-    </w:p>
-    <w:p>
-      <w:pPr>
-        <w:pStyle w:val="NoSpacing"/>
-        <w:rPr>
-          <w:rFonts w:ascii="Courier New" w:hAnsi="Courier New" w:cs="Courier New"/>
-          <w:sz w:val="20"/>
-          <w:szCs w:val="20"/>
-          <w:lang w:val="en-US"/>
-        </w:rPr>
-      </w:pPr>
-      <w:r>
-        <w:rPr>
-          <w:rFonts w:ascii="Courier New" w:hAnsi="Courier New" w:cs="Courier New"/>
-          <w:sz w:val="20"/>
-          <w:szCs w:val="20"/>
-          <w:lang w:val="en-US"/>
-        </w:rPr>
-        <w:t xml:space="preserve">    private double hoogte;</w:t>
-      </w:r>
+        <w:t xml:space="preserve">    private int </w:t>
+      </w:r>
+      <w:proofErr w:type="spellStart"/>
+      <w:proofErr w:type="gramStart"/>
+      <w:r>
+        <w:rPr>
+          <w:rFonts w:ascii="Courier New" w:hAnsi="Courier New" w:cs="Courier New"/>
+          <w:sz w:val="20"/>
+          <w:szCs w:val="20"/>
+          <w:lang w:val="en-US"/>
+        </w:rPr>
+        <w:t>serienummer</w:t>
+      </w:r>
+      <w:proofErr w:type="spellEnd"/>
+      <w:r>
+        <w:rPr>
+          <w:rFonts w:ascii="Courier New" w:hAnsi="Courier New" w:cs="Courier New"/>
+          <w:sz w:val="20"/>
+          <w:szCs w:val="20"/>
+          <w:lang w:val="en-US"/>
+        </w:rPr>
+        <w:t>;</w:t>
+      </w:r>
+      <w:proofErr w:type="gramEnd"/>
+    </w:p>
+    <w:p>
+      <w:pPr>
+        <w:pStyle w:val="NoSpacing"/>
+        <w:rPr>
+          <w:rFonts w:ascii="Courier New" w:hAnsi="Courier New" w:cs="Courier New"/>
+          <w:sz w:val="20"/>
+          <w:szCs w:val="20"/>
+          <w:lang w:val="en-US"/>
+        </w:rPr>
+      </w:pPr>
+      <w:r>
+        <w:rPr>
+          <w:rFonts w:ascii="Courier New" w:hAnsi="Courier New" w:cs="Courier New"/>
+          <w:sz w:val="20"/>
+          <w:szCs w:val="20"/>
+          <w:lang w:val="en-US"/>
+        </w:rPr>
+        <w:t xml:space="preserve">    private double </w:t>
+      </w:r>
+      <w:proofErr w:type="spellStart"/>
+      <w:proofErr w:type="gramStart"/>
+      <w:r>
+        <w:rPr>
+          <w:rFonts w:ascii="Courier New" w:hAnsi="Courier New" w:cs="Courier New"/>
+          <w:sz w:val="20"/>
+          <w:szCs w:val="20"/>
+          <w:lang w:val="en-US"/>
+        </w:rPr>
+        <w:t>lengte</w:t>
+      </w:r>
+      <w:proofErr w:type="spellEnd"/>
+      <w:r>
+        <w:rPr>
+          <w:rFonts w:ascii="Courier New" w:hAnsi="Courier New" w:cs="Courier New"/>
+          <w:sz w:val="20"/>
+          <w:szCs w:val="20"/>
+          <w:lang w:val="en-US"/>
+        </w:rPr>
+        <w:t>;</w:t>
+      </w:r>
+      <w:proofErr w:type="gramEnd"/>
+    </w:p>
+    <w:p>
+      <w:pPr>
+        <w:pStyle w:val="NoSpacing"/>
+        <w:rPr>
+          <w:rFonts w:ascii="Courier New" w:hAnsi="Courier New" w:cs="Courier New"/>
+          <w:sz w:val="20"/>
+          <w:szCs w:val="20"/>
+          <w:lang w:val="en-US"/>
+        </w:rPr>
+      </w:pPr>
+      <w:r>
+        <w:rPr>
+          <w:rFonts w:ascii="Courier New" w:hAnsi="Courier New" w:cs="Courier New"/>
+          <w:sz w:val="20"/>
+          <w:szCs w:val="20"/>
+          <w:lang w:val="en-US"/>
+        </w:rPr>
+        <w:t xml:space="preserve">    private double </w:t>
+      </w:r>
+      <w:proofErr w:type="spellStart"/>
+      <w:proofErr w:type="gramStart"/>
+      <w:r>
+        <w:rPr>
+          <w:rFonts w:ascii="Courier New" w:hAnsi="Courier New" w:cs="Courier New"/>
+          <w:sz w:val="20"/>
+          <w:szCs w:val="20"/>
+          <w:lang w:val="en-US"/>
+        </w:rPr>
+        <w:t>hoogte</w:t>
+      </w:r>
+      <w:proofErr w:type="spellEnd"/>
+      <w:r>
+        <w:rPr>
+          <w:rFonts w:ascii="Courier New" w:hAnsi="Courier New" w:cs="Courier New"/>
+          <w:sz w:val="20"/>
+          <w:szCs w:val="20"/>
+          <w:lang w:val="en-US"/>
+        </w:rPr>
+        <w:t>;</w:t>
+      </w:r>
+      <w:proofErr w:type="gramEnd"/>
     </w:p>
     <w:p>
       <w:pPr>
@@ -3432,8 +5364,50 @@
           <w:szCs w:val="20"/>
           <w:lang w:val="en-US"/>
         </w:rPr>
-        <w:t xml:space="preserve">    private Wiel [] wielen;</w:t>
-      </w:r>
+        <w:t xml:space="preserve">    private </w:t>
+      </w:r>
+      <w:proofErr w:type="spellStart"/>
+      <w:r>
+        <w:rPr>
+          <w:rFonts w:ascii="Courier New" w:hAnsi="Courier New" w:cs="Courier New"/>
+          <w:sz w:val="20"/>
+          <w:szCs w:val="20"/>
+          <w:lang w:val="en-US"/>
+        </w:rPr>
+        <w:t>Wiel</w:t>
+      </w:r>
+      <w:proofErr w:type="spellEnd"/>
+      <w:r>
+        <w:rPr>
+          <w:rFonts w:ascii="Courier New" w:hAnsi="Courier New" w:cs="Courier New"/>
+          <w:sz w:val="20"/>
+          <w:szCs w:val="20"/>
+          <w:lang w:val="en-US"/>
+        </w:rPr>
+        <w:t xml:space="preserve"> [] </w:t>
+      </w:r>
+      <w:proofErr w:type="spellStart"/>
+      <w:proofErr w:type="gramStart"/>
+      <w:r>
+        <w:rPr>
+          <w:rFonts w:ascii="Courier New" w:hAnsi="Courier New" w:cs="Courier New"/>
+          <w:sz w:val="20"/>
+          <w:szCs w:val="20"/>
+          <w:lang w:val="en-US"/>
+        </w:rPr>
+        <w:t>wielen</w:t>
+      </w:r>
+      <w:proofErr w:type="spellEnd"/>
+      <w:r>
+        <w:rPr>
+          <w:rFonts w:ascii="Courier New" w:hAnsi="Courier New" w:cs="Courier New"/>
+          <w:sz w:val="20"/>
+          <w:szCs w:val="20"/>
+          <w:lang w:val="en-US"/>
+        </w:rPr>
+        <w:t>;</w:t>
+      </w:r>
+      <w:proofErr w:type="gramEnd"/>
     </w:p>
     <w:p>
       <w:pPr>
@@ -3472,7 +5446,78 @@
           <w:szCs w:val="20"/>
           <w:lang w:val="en-US"/>
         </w:rPr>
-        <w:t xml:space="preserve">    public Fiets(int serienummer, double lengte, </w:t>
+        <w:t xml:space="preserve">    public </w:t>
+      </w:r>
+      <w:proofErr w:type="spellStart"/>
+      <w:proofErr w:type="gramStart"/>
+      <w:r>
+        <w:rPr>
+          <w:rFonts w:ascii="Courier New" w:hAnsi="Courier New" w:cs="Courier New"/>
+          <w:sz w:val="20"/>
+          <w:szCs w:val="20"/>
+          <w:lang w:val="en-US"/>
+        </w:rPr>
+        <w:t>Fiets</w:t>
+      </w:r>
+      <w:proofErr w:type="spellEnd"/>
+      <w:r>
+        <w:rPr>
+          <w:rFonts w:ascii="Courier New" w:hAnsi="Courier New" w:cs="Courier New"/>
+          <w:sz w:val="20"/>
+          <w:szCs w:val="20"/>
+          <w:lang w:val="en-US"/>
+        </w:rPr>
+        <w:t>(</w:t>
+      </w:r>
+      <w:proofErr w:type="gramEnd"/>
+      <w:r>
+        <w:rPr>
+          <w:rFonts w:ascii="Courier New" w:hAnsi="Courier New" w:cs="Courier New"/>
+          <w:sz w:val="20"/>
+          <w:szCs w:val="20"/>
+          <w:lang w:val="en-US"/>
+        </w:rPr>
+        <w:t xml:space="preserve">int </w:t>
+      </w:r>
+      <w:proofErr w:type="spellStart"/>
+      <w:r>
+        <w:rPr>
+          <w:rFonts w:ascii="Courier New" w:hAnsi="Courier New" w:cs="Courier New"/>
+          <w:sz w:val="20"/>
+          <w:szCs w:val="20"/>
+          <w:lang w:val="en-US"/>
+        </w:rPr>
+        <w:t>serienummer</w:t>
+      </w:r>
+      <w:proofErr w:type="spellEnd"/>
+      <w:r>
+        <w:rPr>
+          <w:rFonts w:ascii="Courier New" w:hAnsi="Courier New" w:cs="Courier New"/>
+          <w:sz w:val="20"/>
+          <w:szCs w:val="20"/>
+          <w:lang w:val="en-US"/>
+        </w:rPr>
+        <w:t xml:space="preserve">, double </w:t>
+      </w:r>
+      <w:proofErr w:type="spellStart"/>
+      <w:r>
+        <w:rPr>
+          <w:rFonts w:ascii="Courier New" w:hAnsi="Courier New" w:cs="Courier New"/>
+          <w:sz w:val="20"/>
+          <w:szCs w:val="20"/>
+          <w:lang w:val="en-US"/>
+        </w:rPr>
+        <w:t>lengte</w:t>
+      </w:r>
+      <w:proofErr w:type="spellEnd"/>
+      <w:r>
+        <w:rPr>
+          <w:rFonts w:ascii="Courier New" w:hAnsi="Courier New" w:cs="Courier New"/>
+          <w:sz w:val="20"/>
+          <w:szCs w:val="20"/>
+          <w:lang w:val="en-US"/>
+        </w:rPr>
+        <w:t xml:space="preserve">, </w:t>
       </w:r>
     </w:p>
     <w:p>
@@ -3501,56 +5546,97 @@
           <w:szCs w:val="20"/>
           <w:lang w:val="en-US"/>
         </w:rPr>
-        <w:t xml:space="preserve">double hoogte, double radiusWiel, </w:t>
-      </w:r>
-    </w:p>
-    <w:p>
-      <w:pPr>
-        <w:pStyle w:val="NoSpacing"/>
-        <w:rPr>
-          <w:rFonts w:ascii="Courier New" w:hAnsi="Courier New" w:cs="Courier New"/>
-          <w:sz w:val="20"/>
-          <w:szCs w:val="20"/>
-          <w:lang w:val="en-US"/>
-        </w:rPr>
-      </w:pPr>
-      <w:r>
-        <w:rPr>
-          <w:rFonts w:ascii="Courier New" w:hAnsi="Courier New" w:cs="Courier New"/>
-          <w:sz w:val="20"/>
-          <w:szCs w:val="20"/>
-          <w:lang w:val="en-US"/>
-        </w:rPr>
-        <w:t xml:space="preserve">            String bandtypeWiel) {</w:t>
-      </w:r>
-    </w:p>
-    <w:p>
-      <w:pPr>
-        <w:pStyle w:val="NoSpacing"/>
-        <w:rPr>
-          <w:rFonts w:ascii="Courier New" w:hAnsi="Courier New" w:cs="Courier New"/>
-          <w:sz w:val="20"/>
-          <w:szCs w:val="20"/>
-          <w:lang w:val="en-US"/>
-        </w:rPr>
-      </w:pPr>
-      <w:r>
-        <w:rPr>
-          <w:rFonts w:ascii="Courier New" w:hAnsi="Courier New" w:cs="Courier New"/>
-          <w:sz w:val="20"/>
-          <w:szCs w:val="20"/>
-          <w:lang w:val="en-US"/>
-        </w:rPr>
-        <w:t xml:space="preserve">        this.serienummer = serienummer;</w:t>
-      </w:r>
-    </w:p>
-    <w:p>
-      <w:pPr>
-        <w:pStyle w:val="NoSpacing"/>
-        <w:rPr>
-          <w:rFonts w:ascii="Courier New" w:hAnsi="Courier New" w:cs="Courier New"/>
-          <w:sz w:val="20"/>
-          <w:szCs w:val="20"/>
+        <w:t xml:space="preserve">double </w:t>
+      </w:r>
+      <w:proofErr w:type="spellStart"/>
+      <w:r>
+        <w:rPr>
+          <w:rFonts w:ascii="Courier New" w:hAnsi="Courier New" w:cs="Courier New"/>
+          <w:sz w:val="20"/>
+          <w:szCs w:val="20"/>
+          <w:lang w:val="en-US"/>
+        </w:rPr>
+        <w:t>hoogte</w:t>
+      </w:r>
+      <w:proofErr w:type="spellEnd"/>
+      <w:r>
+        <w:rPr>
+          <w:rFonts w:ascii="Courier New" w:hAnsi="Courier New" w:cs="Courier New"/>
+          <w:sz w:val="20"/>
+          <w:szCs w:val="20"/>
+          <w:lang w:val="en-US"/>
+        </w:rPr>
+        <w:t xml:space="preserve">, double </w:t>
+      </w:r>
+      <w:proofErr w:type="spellStart"/>
+      <w:r>
+        <w:rPr>
+          <w:rFonts w:ascii="Courier New" w:hAnsi="Courier New" w:cs="Courier New"/>
+          <w:sz w:val="20"/>
+          <w:szCs w:val="20"/>
+          <w:lang w:val="en-US"/>
+        </w:rPr>
+        <w:t>radiusWiel</w:t>
+      </w:r>
+      <w:proofErr w:type="spellEnd"/>
+      <w:r>
+        <w:rPr>
+          <w:rFonts w:ascii="Courier New" w:hAnsi="Courier New" w:cs="Courier New"/>
+          <w:sz w:val="20"/>
+          <w:szCs w:val="20"/>
+          <w:lang w:val="en-US"/>
+        </w:rPr>
+        <w:t xml:space="preserve">, </w:t>
+      </w:r>
+    </w:p>
+    <w:p>
+      <w:pPr>
+        <w:pStyle w:val="NoSpacing"/>
+        <w:rPr>
+          <w:rFonts w:ascii="Courier New" w:hAnsi="Courier New" w:cs="Courier New"/>
+          <w:sz w:val="20"/>
+          <w:szCs w:val="20"/>
+          <w:lang w:val="en-US"/>
+        </w:rPr>
+      </w:pPr>
+      <w:r>
+        <w:rPr>
+          <w:rFonts w:ascii="Courier New" w:hAnsi="Courier New" w:cs="Courier New"/>
+          <w:sz w:val="20"/>
+          <w:szCs w:val="20"/>
+          <w:lang w:val="en-US"/>
+        </w:rPr>
+        <w:t xml:space="preserve">            String </w:t>
+      </w:r>
+      <w:proofErr w:type="spellStart"/>
+      <w:r>
+        <w:rPr>
+          <w:rFonts w:ascii="Courier New" w:hAnsi="Courier New" w:cs="Courier New"/>
+          <w:sz w:val="20"/>
+          <w:szCs w:val="20"/>
+          <w:lang w:val="en-US"/>
+        </w:rPr>
+        <w:t>bandtypeWiel</w:t>
+      </w:r>
+      <w:proofErr w:type="spellEnd"/>
+      <w:r>
+        <w:rPr>
+          <w:rFonts w:ascii="Courier New" w:hAnsi="Courier New" w:cs="Courier New"/>
+          <w:sz w:val="20"/>
+          <w:szCs w:val="20"/>
+          <w:lang w:val="en-US"/>
+        </w:rPr>
+        <w:t>) {</w:t>
+      </w:r>
+    </w:p>
+    <w:p>
+      <w:pPr>
+        <w:pStyle w:val="NoSpacing"/>
+        <w:rPr>
+          <w:rFonts w:ascii="Courier New" w:hAnsi="Courier New" w:cs="Courier New"/>
+          <w:sz w:val="20"/>
+          <w:szCs w:val="20"/>
+          <w:lang w:val="en-US"/>
         </w:rPr>
       </w:pPr>
       <w:r>
@@ -3562,67 +5648,216 @@
         </w:rPr>
         <w:t xml:space="preserve">        </w:t>
       </w:r>
-      <w:r>
-        <w:rPr>
-          <w:rFonts w:ascii="Courier New" w:hAnsi="Courier New" w:cs="Courier New"/>
-          <w:sz w:val="20"/>
-          <w:szCs w:val="20"/>
-        </w:rPr>
-        <w:t>this.lengte = lengte;</w:t>
-      </w:r>
-    </w:p>
-    <w:p>
-      <w:pPr>
-        <w:pStyle w:val="NoSpacing"/>
-        <w:rPr>
-          <w:rFonts w:ascii="Courier New" w:hAnsi="Courier New" w:cs="Courier New"/>
-          <w:sz w:val="20"/>
-          <w:szCs w:val="20"/>
-        </w:rPr>
-      </w:pPr>
-      <w:r>
-        <w:rPr>
-          <w:rFonts w:ascii="Courier New" w:hAnsi="Courier New" w:cs="Courier New"/>
-          <w:sz w:val="20"/>
-          <w:szCs w:val="20"/>
-        </w:rPr>
-        <w:t xml:space="preserve">        this.hoogte = hoogte;</w:t>
-      </w:r>
-    </w:p>
-    <w:p>
-      <w:pPr>
-        <w:pStyle w:val="NoSpacing"/>
-        <w:rPr>
-          <w:rFonts w:ascii="Courier New" w:hAnsi="Courier New" w:cs="Courier New"/>
-          <w:sz w:val="20"/>
-          <w:szCs w:val="20"/>
-        </w:rPr>
-      </w:pPr>
-      <w:r>
-        <w:rPr>
-          <w:rFonts w:ascii="Courier New" w:hAnsi="Courier New" w:cs="Courier New"/>
-          <w:sz w:val="20"/>
-          <w:szCs w:val="20"/>
+      <w:proofErr w:type="spellStart"/>
+      <w:proofErr w:type="gramStart"/>
+      <w:r>
+        <w:rPr>
+          <w:rFonts w:ascii="Courier New" w:hAnsi="Courier New" w:cs="Courier New"/>
+          <w:sz w:val="20"/>
+          <w:szCs w:val="20"/>
+          <w:lang w:val="en-US"/>
+        </w:rPr>
+        <w:t>this.serienummer</w:t>
+      </w:r>
+      <w:proofErr w:type="spellEnd"/>
+      <w:proofErr w:type="gramEnd"/>
+      <w:r>
+        <w:rPr>
+          <w:rFonts w:ascii="Courier New" w:hAnsi="Courier New" w:cs="Courier New"/>
+          <w:sz w:val="20"/>
+          <w:szCs w:val="20"/>
+          <w:lang w:val="en-US"/>
+        </w:rPr>
+        <w:t xml:space="preserve"> = </w:t>
+      </w:r>
+      <w:proofErr w:type="spellStart"/>
+      <w:r>
+        <w:rPr>
+          <w:rFonts w:ascii="Courier New" w:hAnsi="Courier New" w:cs="Courier New"/>
+          <w:sz w:val="20"/>
+          <w:szCs w:val="20"/>
+          <w:lang w:val="en-US"/>
+        </w:rPr>
+        <w:t>serienummer</w:t>
+      </w:r>
+      <w:proofErr w:type="spellEnd"/>
+      <w:r>
+        <w:rPr>
+          <w:rFonts w:ascii="Courier New" w:hAnsi="Courier New" w:cs="Courier New"/>
+          <w:sz w:val="20"/>
+          <w:szCs w:val="20"/>
+          <w:lang w:val="en-US"/>
+        </w:rPr>
+        <w:t>;</w:t>
+      </w:r>
+    </w:p>
+    <w:p>
+      <w:pPr>
+        <w:pStyle w:val="NoSpacing"/>
+        <w:rPr>
+          <w:rFonts w:ascii="Courier New" w:hAnsi="Courier New" w:cs="Courier New"/>
+          <w:sz w:val="20"/>
+          <w:szCs w:val="20"/>
+        </w:rPr>
+      </w:pPr>
+      <w:r>
+        <w:rPr>
+          <w:rFonts w:ascii="Courier New" w:hAnsi="Courier New" w:cs="Courier New"/>
+          <w:sz w:val="20"/>
+          <w:szCs w:val="20"/>
+          <w:lang w:val="en-US"/>
         </w:rPr>
         <w:t xml:space="preserve">        </w:t>
       </w:r>
-    </w:p>
-    <w:p>
-      <w:pPr>
-        <w:pStyle w:val="NoSpacing"/>
-        <w:rPr>
-          <w:rFonts w:ascii="Courier New" w:hAnsi="Courier New" w:cs="Courier New"/>
-          <w:sz w:val="20"/>
-          <w:szCs w:val="20"/>
-        </w:rPr>
-      </w:pPr>
-      <w:r>
-        <w:rPr>
-          <w:rFonts w:ascii="Courier New" w:hAnsi="Courier New" w:cs="Courier New"/>
-          <w:sz w:val="20"/>
-          <w:szCs w:val="20"/>
-        </w:rPr>
-        <w:t xml:space="preserve">        maakWielen(radiusWiel, bandtypeWiel);</w:t>
+      <w:proofErr w:type="spellStart"/>
+      <w:proofErr w:type="gramStart"/>
+      <w:r>
+        <w:rPr>
+          <w:rFonts w:ascii="Courier New" w:hAnsi="Courier New" w:cs="Courier New"/>
+          <w:sz w:val="20"/>
+          <w:szCs w:val="20"/>
+        </w:rPr>
+        <w:t>this.lengte</w:t>
+      </w:r>
+      <w:proofErr w:type="spellEnd"/>
+      <w:proofErr w:type="gramEnd"/>
+      <w:r>
+        <w:rPr>
+          <w:rFonts w:ascii="Courier New" w:hAnsi="Courier New" w:cs="Courier New"/>
+          <w:sz w:val="20"/>
+          <w:szCs w:val="20"/>
+        </w:rPr>
+        <w:t xml:space="preserve"> = lengte;</w:t>
+      </w:r>
+    </w:p>
+    <w:p>
+      <w:pPr>
+        <w:pStyle w:val="NoSpacing"/>
+        <w:rPr>
+          <w:rFonts w:ascii="Courier New" w:hAnsi="Courier New" w:cs="Courier New"/>
+          <w:sz w:val="20"/>
+          <w:szCs w:val="20"/>
+        </w:rPr>
+      </w:pPr>
+      <w:r>
+        <w:rPr>
+          <w:rFonts w:ascii="Courier New" w:hAnsi="Courier New" w:cs="Courier New"/>
+          <w:sz w:val="20"/>
+          <w:szCs w:val="20"/>
+        </w:rPr>
+        <w:t xml:space="preserve">        </w:t>
+      </w:r>
+      <w:proofErr w:type="spellStart"/>
+      <w:proofErr w:type="gramStart"/>
+      <w:r>
+        <w:rPr>
+          <w:rFonts w:ascii="Courier New" w:hAnsi="Courier New" w:cs="Courier New"/>
+          <w:sz w:val="20"/>
+          <w:szCs w:val="20"/>
+        </w:rPr>
+        <w:t>this.hoogte</w:t>
+      </w:r>
+      <w:proofErr w:type="spellEnd"/>
+      <w:proofErr w:type="gramEnd"/>
+      <w:r>
+        <w:rPr>
+          <w:rFonts w:ascii="Courier New" w:hAnsi="Courier New" w:cs="Courier New"/>
+          <w:sz w:val="20"/>
+          <w:szCs w:val="20"/>
+        </w:rPr>
+        <w:t xml:space="preserve"> = hoogte;</w:t>
+      </w:r>
+    </w:p>
+    <w:p>
+      <w:pPr>
+        <w:pStyle w:val="NoSpacing"/>
+        <w:rPr>
+          <w:rFonts w:ascii="Courier New" w:hAnsi="Courier New" w:cs="Courier New"/>
+          <w:sz w:val="20"/>
+          <w:szCs w:val="20"/>
+        </w:rPr>
+      </w:pPr>
+      <w:r>
+        <w:rPr>
+          <w:rFonts w:ascii="Courier New" w:hAnsi="Courier New" w:cs="Courier New"/>
+          <w:sz w:val="20"/>
+          <w:szCs w:val="20"/>
+        </w:rPr>
+        <w:t xml:space="preserve">        </w:t>
+      </w:r>
+    </w:p>
+    <w:p>
+      <w:pPr>
+        <w:pStyle w:val="NoSpacing"/>
+        <w:rPr>
+          <w:rFonts w:ascii="Courier New" w:hAnsi="Courier New" w:cs="Courier New"/>
+          <w:sz w:val="20"/>
+          <w:szCs w:val="20"/>
+        </w:rPr>
+      </w:pPr>
+      <w:r>
+        <w:rPr>
+          <w:rFonts w:ascii="Courier New" w:hAnsi="Courier New" w:cs="Courier New"/>
+          <w:sz w:val="20"/>
+          <w:szCs w:val="20"/>
+        </w:rPr>
+        <w:t xml:space="preserve">        </w:t>
+      </w:r>
+      <w:proofErr w:type="spellStart"/>
+      <w:proofErr w:type="gramStart"/>
+      <w:r>
+        <w:rPr>
+          <w:rFonts w:ascii="Courier New" w:hAnsi="Courier New" w:cs="Courier New"/>
+          <w:sz w:val="20"/>
+          <w:szCs w:val="20"/>
+        </w:rPr>
+        <w:t>maakWielen</w:t>
+      </w:r>
+      <w:proofErr w:type="spellEnd"/>
+      <w:r>
+        <w:rPr>
+          <w:rFonts w:ascii="Courier New" w:hAnsi="Courier New" w:cs="Courier New"/>
+          <w:sz w:val="20"/>
+          <w:szCs w:val="20"/>
+        </w:rPr>
+        <w:t>(</w:t>
+      </w:r>
+      <w:proofErr w:type="spellStart"/>
+      <w:proofErr w:type="gramEnd"/>
+      <w:r>
+        <w:rPr>
+          <w:rFonts w:ascii="Courier New" w:hAnsi="Courier New" w:cs="Courier New"/>
+          <w:sz w:val="20"/>
+          <w:szCs w:val="20"/>
+        </w:rPr>
+        <w:t>radiusWiel</w:t>
+      </w:r>
+      <w:proofErr w:type="spellEnd"/>
+      <w:r>
+        <w:rPr>
+          <w:rFonts w:ascii="Courier New" w:hAnsi="Courier New" w:cs="Courier New"/>
+          <w:sz w:val="20"/>
+          <w:szCs w:val="20"/>
+        </w:rPr>
+        <w:t xml:space="preserve">, </w:t>
+      </w:r>
+      <w:proofErr w:type="spellStart"/>
+      <w:r>
+        <w:rPr>
+          <w:rFonts w:ascii="Courier New" w:hAnsi="Courier New" w:cs="Courier New"/>
+          <w:sz w:val="20"/>
+          <w:szCs w:val="20"/>
+        </w:rPr>
+        <w:t>bandtypeWiel</w:t>
+      </w:r>
+      <w:proofErr w:type="spellEnd"/>
+      <w:r>
+        <w:rPr>
+          <w:rFonts w:ascii="Courier New" w:hAnsi="Courier New" w:cs="Courier New"/>
+          <w:sz w:val="20"/>
+          <w:szCs w:val="20"/>
+        </w:rPr>
+        <w:t>);</w:t>
       </w:r>
     </w:p>
     <w:p>
@@ -3668,61 +5903,199 @@
           <w:sz w:val="20"/>
           <w:szCs w:val="20"/>
         </w:rPr>
-        <w:t xml:space="preserve">    private void maakWielen(double radius, String bandtype) {</w:t>
-      </w:r>
-    </w:p>
-    <w:p>
-      <w:pPr>
-        <w:pStyle w:val="NoSpacing"/>
-        <w:rPr>
-          <w:rFonts w:ascii="Courier New" w:hAnsi="Courier New" w:cs="Courier New"/>
-          <w:sz w:val="20"/>
-          <w:szCs w:val="20"/>
-        </w:rPr>
-      </w:pPr>
-      <w:r>
-        <w:rPr>
-          <w:rFonts w:ascii="Courier New" w:hAnsi="Courier New" w:cs="Courier New"/>
-          <w:sz w:val="20"/>
-          <w:szCs w:val="20"/>
-        </w:rPr>
-        <w:t xml:space="preserve">        setWielen(new Wiel[2]);</w:t>
-      </w:r>
-    </w:p>
-    <w:p>
-      <w:pPr>
-        <w:pStyle w:val="NoSpacing"/>
-        <w:rPr>
-          <w:rFonts w:ascii="Courier New" w:hAnsi="Courier New" w:cs="Courier New"/>
-          <w:sz w:val="20"/>
-          <w:szCs w:val="20"/>
-        </w:rPr>
-      </w:pPr>
-      <w:r>
-        <w:rPr>
-          <w:rFonts w:ascii="Courier New" w:hAnsi="Courier New" w:cs="Courier New"/>
-          <w:sz w:val="20"/>
-          <w:szCs w:val="20"/>
-        </w:rPr>
-        <w:t xml:space="preserve">        getWielen()[0] = new Wiel(radius, bandtype); </w:t>
-      </w:r>
-    </w:p>
-    <w:p>
-      <w:pPr>
-        <w:pStyle w:val="NoSpacing"/>
-        <w:rPr>
-          <w:rFonts w:ascii="Courier New" w:hAnsi="Courier New" w:cs="Courier New"/>
-          <w:sz w:val="20"/>
-          <w:szCs w:val="20"/>
-        </w:rPr>
-      </w:pPr>
-      <w:r>
-        <w:rPr>
-          <w:rFonts w:ascii="Courier New" w:hAnsi="Courier New" w:cs="Courier New"/>
-          <w:sz w:val="20"/>
-          <w:szCs w:val="20"/>
-        </w:rPr>
-        <w:t xml:space="preserve">        getWielen()[1] = new Wiel(radius, bandtype);</w:t>
+        <w:t xml:space="preserve">    </w:t>
+      </w:r>
+      <w:proofErr w:type="gramStart"/>
+      <w:r>
+        <w:rPr>
+          <w:rFonts w:ascii="Courier New" w:hAnsi="Courier New" w:cs="Courier New"/>
+          <w:sz w:val="20"/>
+          <w:szCs w:val="20"/>
+        </w:rPr>
+        <w:t>private</w:t>
+      </w:r>
+      <w:proofErr w:type="gramEnd"/>
+      <w:r>
+        <w:rPr>
+          <w:rFonts w:ascii="Courier New" w:hAnsi="Courier New" w:cs="Courier New"/>
+          <w:sz w:val="20"/>
+          <w:szCs w:val="20"/>
+        </w:rPr>
+        <w:t xml:space="preserve"> </w:t>
+      </w:r>
+      <w:proofErr w:type="spellStart"/>
+      <w:r>
+        <w:rPr>
+          <w:rFonts w:ascii="Courier New" w:hAnsi="Courier New" w:cs="Courier New"/>
+          <w:sz w:val="20"/>
+          <w:szCs w:val="20"/>
+        </w:rPr>
+        <w:t>void</w:t>
+      </w:r>
+      <w:proofErr w:type="spellEnd"/>
+      <w:r>
+        <w:rPr>
+          <w:rFonts w:ascii="Courier New" w:hAnsi="Courier New" w:cs="Courier New"/>
+          <w:sz w:val="20"/>
+          <w:szCs w:val="20"/>
+        </w:rPr>
+        <w:t xml:space="preserve"> </w:t>
+      </w:r>
+      <w:proofErr w:type="spellStart"/>
+      <w:r>
+        <w:rPr>
+          <w:rFonts w:ascii="Courier New" w:hAnsi="Courier New" w:cs="Courier New"/>
+          <w:sz w:val="20"/>
+          <w:szCs w:val="20"/>
+        </w:rPr>
+        <w:t>maakWielen</w:t>
+      </w:r>
+      <w:proofErr w:type="spellEnd"/>
+      <w:r>
+        <w:rPr>
+          <w:rFonts w:ascii="Courier New" w:hAnsi="Courier New" w:cs="Courier New"/>
+          <w:sz w:val="20"/>
+          <w:szCs w:val="20"/>
+        </w:rPr>
+        <w:t>(double radius, String bandtype) {</w:t>
+      </w:r>
+    </w:p>
+    <w:p>
+      <w:pPr>
+        <w:pStyle w:val="NoSpacing"/>
+        <w:rPr>
+          <w:rFonts w:ascii="Courier New" w:hAnsi="Courier New" w:cs="Courier New"/>
+          <w:sz w:val="20"/>
+          <w:szCs w:val="20"/>
+        </w:rPr>
+      </w:pPr>
+      <w:r>
+        <w:rPr>
+          <w:rFonts w:ascii="Courier New" w:hAnsi="Courier New" w:cs="Courier New"/>
+          <w:sz w:val="20"/>
+          <w:szCs w:val="20"/>
+        </w:rPr>
+        <w:t xml:space="preserve">        </w:t>
+      </w:r>
+      <w:proofErr w:type="spellStart"/>
+      <w:proofErr w:type="gramStart"/>
+      <w:r>
+        <w:rPr>
+          <w:rFonts w:ascii="Courier New" w:hAnsi="Courier New" w:cs="Courier New"/>
+          <w:sz w:val="20"/>
+          <w:szCs w:val="20"/>
+        </w:rPr>
+        <w:t>setWielen</w:t>
+      </w:r>
+      <w:proofErr w:type="spellEnd"/>
+      <w:r>
+        <w:rPr>
+          <w:rFonts w:ascii="Courier New" w:hAnsi="Courier New" w:cs="Courier New"/>
+          <w:sz w:val="20"/>
+          <w:szCs w:val="20"/>
+        </w:rPr>
+        <w:t>(</w:t>
+      </w:r>
+      <w:proofErr w:type="gramEnd"/>
+      <w:r>
+        <w:rPr>
+          <w:rFonts w:ascii="Courier New" w:hAnsi="Courier New" w:cs="Courier New"/>
+          <w:sz w:val="20"/>
+          <w:szCs w:val="20"/>
+        </w:rPr>
+        <w:t>new Wiel[2]);</w:t>
+      </w:r>
+    </w:p>
+    <w:p>
+      <w:pPr>
+        <w:pStyle w:val="NoSpacing"/>
+        <w:rPr>
+          <w:rFonts w:ascii="Courier New" w:hAnsi="Courier New" w:cs="Courier New"/>
+          <w:sz w:val="20"/>
+          <w:szCs w:val="20"/>
+        </w:rPr>
+      </w:pPr>
+      <w:r>
+        <w:rPr>
+          <w:rFonts w:ascii="Courier New" w:hAnsi="Courier New" w:cs="Courier New"/>
+          <w:sz w:val="20"/>
+          <w:szCs w:val="20"/>
+        </w:rPr>
+        <w:t xml:space="preserve">        </w:t>
+      </w:r>
+      <w:proofErr w:type="spellStart"/>
+      <w:proofErr w:type="gramStart"/>
+      <w:r>
+        <w:rPr>
+          <w:rFonts w:ascii="Courier New" w:hAnsi="Courier New" w:cs="Courier New"/>
+          <w:sz w:val="20"/>
+          <w:szCs w:val="20"/>
+        </w:rPr>
+        <w:t>getWielen</w:t>
+      </w:r>
+      <w:proofErr w:type="spellEnd"/>
+      <w:r>
+        <w:rPr>
+          <w:rFonts w:ascii="Courier New" w:hAnsi="Courier New" w:cs="Courier New"/>
+          <w:sz w:val="20"/>
+          <w:szCs w:val="20"/>
+        </w:rPr>
+        <w:t>(</w:t>
+      </w:r>
+      <w:proofErr w:type="gramEnd"/>
+      <w:r>
+        <w:rPr>
+          <w:rFonts w:ascii="Courier New" w:hAnsi="Courier New" w:cs="Courier New"/>
+          <w:sz w:val="20"/>
+          <w:szCs w:val="20"/>
+        </w:rPr>
+        <w:t xml:space="preserve">)[0] = new Wiel(radius, bandtype); </w:t>
+      </w:r>
+    </w:p>
+    <w:p>
+      <w:pPr>
+        <w:pStyle w:val="NoSpacing"/>
+        <w:rPr>
+          <w:rFonts w:ascii="Courier New" w:hAnsi="Courier New" w:cs="Courier New"/>
+          <w:sz w:val="20"/>
+          <w:szCs w:val="20"/>
+        </w:rPr>
+      </w:pPr>
+      <w:r>
+        <w:rPr>
+          <w:rFonts w:ascii="Courier New" w:hAnsi="Courier New" w:cs="Courier New"/>
+          <w:sz w:val="20"/>
+          <w:szCs w:val="20"/>
+        </w:rPr>
+        <w:t xml:space="preserve">        </w:t>
+      </w:r>
+      <w:proofErr w:type="spellStart"/>
+      <w:proofErr w:type="gramStart"/>
+      <w:r>
+        <w:rPr>
+          <w:rFonts w:ascii="Courier New" w:hAnsi="Courier New" w:cs="Courier New"/>
+          <w:sz w:val="20"/>
+          <w:szCs w:val="20"/>
+        </w:rPr>
+        <w:t>getWielen</w:t>
+      </w:r>
+      <w:proofErr w:type="spellEnd"/>
+      <w:r>
+        <w:rPr>
+          <w:rFonts w:ascii="Courier New" w:hAnsi="Courier New" w:cs="Courier New"/>
+          <w:sz w:val="20"/>
+          <w:szCs w:val="20"/>
+        </w:rPr>
+        <w:t>(</w:t>
+      </w:r>
+      <w:proofErr w:type="gramEnd"/>
+      <w:r>
+        <w:rPr>
+          <w:rFonts w:ascii="Courier New" w:hAnsi="Courier New" w:cs="Courier New"/>
+          <w:sz w:val="20"/>
+          <w:szCs w:val="20"/>
+        </w:rPr>
+        <w:t>)[1] = new Wiel(radius, bandtype);</w:t>
       </w:r>
     </w:p>
     <w:p>
@@ -3776,35 +6149,26 @@
           <w:sz w:val="20"/>
           <w:szCs w:val="20"/>
         </w:rPr>
-        <w:t xml:space="preserve">    @Override</w:t>
-      </w:r>
-    </w:p>
-    <w:p>
-      <w:pPr>
-        <w:pStyle w:val="NoSpacing"/>
-        <w:rPr>
-          <w:rFonts w:ascii="Courier New" w:hAnsi="Courier New" w:cs="Courier New"/>
-          <w:sz w:val="20"/>
-          <w:szCs w:val="20"/>
-        </w:rPr>
-      </w:pPr>
-      <w:r>
-        <w:rPr>
-          <w:rFonts w:ascii="Courier New" w:hAnsi="Courier New" w:cs="Courier New"/>
-          <w:sz w:val="20"/>
-          <w:szCs w:val="20"/>
-        </w:rPr>
-        <w:t xml:space="preserve">    public void beweegt() {</w:t>
-      </w:r>
-    </w:p>
-    <w:p>
-      <w:pPr>
-        <w:pStyle w:val="NoSpacing"/>
-        <w:rPr>
-          <w:rFonts w:ascii="Courier New" w:hAnsi="Courier New" w:cs="Courier New"/>
-          <w:sz w:val="20"/>
-          <w:szCs w:val="20"/>
-          <w:lang w:val="en-US"/>
+        <w:t xml:space="preserve">    @</w:t>
+      </w:r>
+      <w:proofErr w:type="spellStart"/>
+      <w:r>
+        <w:rPr>
+          <w:rFonts w:ascii="Courier New" w:hAnsi="Courier New" w:cs="Courier New"/>
+          <w:sz w:val="20"/>
+          <w:szCs w:val="20"/>
+        </w:rPr>
+        <w:t>Override</w:t>
+      </w:r>
+      <w:proofErr w:type="spellEnd"/>
+    </w:p>
+    <w:p>
+      <w:pPr>
+        <w:pStyle w:val="NoSpacing"/>
+        <w:rPr>
+          <w:rFonts w:ascii="Courier New" w:hAnsi="Courier New" w:cs="Courier New"/>
+          <w:sz w:val="20"/>
+          <w:szCs w:val="20"/>
         </w:rPr>
       </w:pPr>
       <w:r>
@@ -3815,6 +6179,61 @@
         </w:rPr>
         <w:t xml:space="preserve">    </w:t>
       </w:r>
+      <w:proofErr w:type="gramStart"/>
+      <w:r>
+        <w:rPr>
+          <w:rFonts w:ascii="Courier New" w:hAnsi="Courier New" w:cs="Courier New"/>
+          <w:sz w:val="20"/>
+          <w:szCs w:val="20"/>
+        </w:rPr>
+        <w:t>public</w:t>
+      </w:r>
+      <w:proofErr w:type="gramEnd"/>
+      <w:r>
+        <w:rPr>
+          <w:rFonts w:ascii="Courier New" w:hAnsi="Courier New" w:cs="Courier New"/>
+          <w:sz w:val="20"/>
+          <w:szCs w:val="20"/>
+        </w:rPr>
+        <w:t xml:space="preserve"> </w:t>
+      </w:r>
+      <w:proofErr w:type="spellStart"/>
+      <w:r>
+        <w:rPr>
+          <w:rFonts w:ascii="Courier New" w:hAnsi="Courier New" w:cs="Courier New"/>
+          <w:sz w:val="20"/>
+          <w:szCs w:val="20"/>
+        </w:rPr>
+        <w:t>void</w:t>
+      </w:r>
+      <w:proofErr w:type="spellEnd"/>
+      <w:r>
+        <w:rPr>
+          <w:rFonts w:ascii="Courier New" w:hAnsi="Courier New" w:cs="Courier New"/>
+          <w:sz w:val="20"/>
+          <w:szCs w:val="20"/>
+        </w:rPr>
+        <w:t xml:space="preserve"> beweegt() {</w:t>
+      </w:r>
+    </w:p>
+    <w:p>
+      <w:pPr>
+        <w:pStyle w:val="NoSpacing"/>
+        <w:rPr>
+          <w:rFonts w:ascii="Courier New" w:hAnsi="Courier New" w:cs="Courier New"/>
+          <w:sz w:val="20"/>
+          <w:szCs w:val="20"/>
+          <w:lang w:val="en-US"/>
+        </w:rPr>
+      </w:pPr>
+      <w:r>
+        <w:rPr>
+          <w:rFonts w:ascii="Courier New" w:hAnsi="Courier New" w:cs="Courier New"/>
+          <w:sz w:val="20"/>
+          <w:szCs w:val="20"/>
+        </w:rPr>
+        <w:t xml:space="preserve">    </w:t>
+      </w:r>
       <w:r>
         <w:rPr>
           <w:rFonts w:ascii="Courier New" w:hAnsi="Courier New" w:cs="Courier New"/>
@@ -3853,28 +6272,81 @@
           <w:szCs w:val="20"/>
           <w:lang w:val="en-US"/>
         </w:rPr>
-        <w:t xml:space="preserve">    public int getSerienummer() {</w:t>
-      </w:r>
-    </w:p>
-    <w:p>
-      <w:pPr>
-        <w:pStyle w:val="NoSpacing"/>
-        <w:rPr>
-          <w:rFonts w:ascii="Courier New" w:hAnsi="Courier New" w:cs="Courier New"/>
-          <w:sz w:val="20"/>
-          <w:szCs w:val="20"/>
-          <w:lang w:val="en-US"/>
-        </w:rPr>
-      </w:pPr>
-      <w:r>
-        <w:rPr>
-          <w:rFonts w:ascii="Courier New" w:hAnsi="Courier New" w:cs="Courier New"/>
-          <w:sz w:val="20"/>
-          <w:szCs w:val="20"/>
-          <w:lang w:val="en-US"/>
-        </w:rPr>
-        <w:t xml:space="preserve">        return serienummer;</w:t>
-      </w:r>
+        <w:t xml:space="preserve">    public int </w:t>
+      </w:r>
+      <w:proofErr w:type="spellStart"/>
+      <w:proofErr w:type="gramStart"/>
+      <w:r>
+        <w:rPr>
+          <w:rFonts w:ascii="Courier New" w:hAnsi="Courier New" w:cs="Courier New"/>
+          <w:sz w:val="20"/>
+          <w:szCs w:val="20"/>
+          <w:lang w:val="en-US"/>
+        </w:rPr>
+        <w:t>getSerienummer</w:t>
+      </w:r>
+      <w:proofErr w:type="spellEnd"/>
+      <w:r>
+        <w:rPr>
+          <w:rFonts w:ascii="Courier New" w:hAnsi="Courier New" w:cs="Courier New"/>
+          <w:sz w:val="20"/>
+          <w:szCs w:val="20"/>
+          <w:lang w:val="en-US"/>
+        </w:rPr>
+        <w:t>(</w:t>
+      </w:r>
+      <w:proofErr w:type="gramEnd"/>
+      <w:r>
+        <w:rPr>
+          <w:rFonts w:ascii="Courier New" w:hAnsi="Courier New" w:cs="Courier New"/>
+          <w:sz w:val="20"/>
+          <w:szCs w:val="20"/>
+          <w:lang w:val="en-US"/>
+        </w:rPr>
+        <w:t>) {</w:t>
+      </w:r>
+    </w:p>
+    <w:p>
+      <w:pPr>
+        <w:pStyle w:val="NoSpacing"/>
+        <w:rPr>
+          <w:rFonts w:ascii="Courier New" w:hAnsi="Courier New" w:cs="Courier New"/>
+          <w:sz w:val="20"/>
+          <w:szCs w:val="20"/>
+          <w:lang w:val="en-US"/>
+        </w:rPr>
+      </w:pPr>
+      <w:r>
+        <w:rPr>
+          <w:rFonts w:ascii="Courier New" w:hAnsi="Courier New" w:cs="Courier New"/>
+          <w:sz w:val="20"/>
+          <w:szCs w:val="20"/>
+          <w:lang w:val="en-US"/>
+        </w:rPr>
+        <w:t xml:space="preserve">        return </w:t>
+      </w:r>
+      <w:proofErr w:type="spellStart"/>
+      <w:proofErr w:type="gramStart"/>
+      <w:r>
+        <w:rPr>
+          <w:rFonts w:ascii="Courier New" w:hAnsi="Courier New" w:cs="Courier New"/>
+          <w:sz w:val="20"/>
+          <w:szCs w:val="20"/>
+          <w:lang w:val="en-US"/>
+        </w:rPr>
+        <w:t>serienummer</w:t>
+      </w:r>
+      <w:proofErr w:type="spellEnd"/>
+      <w:r>
+        <w:rPr>
+          <w:rFonts w:ascii="Courier New" w:hAnsi="Courier New" w:cs="Courier New"/>
+          <w:sz w:val="20"/>
+          <w:szCs w:val="20"/>
+          <w:lang w:val="en-US"/>
+        </w:rPr>
+        <w:t>;</w:t>
+      </w:r>
+      <w:proofErr w:type="gramEnd"/>
     </w:p>
     <w:p>
       <w:pPr>
@@ -3924,27 +6396,120 @@
           <w:szCs w:val="20"/>
           <w:lang w:val="en-US"/>
         </w:rPr>
-        <w:t xml:space="preserve">    public void setSerienummer(int serienummer) {</w:t>
-      </w:r>
-    </w:p>
-    <w:p>
-      <w:pPr>
-        <w:pStyle w:val="NoSpacing"/>
-        <w:rPr>
-          <w:rFonts w:ascii="Courier New" w:hAnsi="Courier New" w:cs="Courier New"/>
-          <w:sz w:val="20"/>
-          <w:szCs w:val="20"/>
-          <w:lang w:val="en-US"/>
-        </w:rPr>
-      </w:pPr>
-      <w:r>
-        <w:rPr>
-          <w:rFonts w:ascii="Courier New" w:hAnsi="Courier New" w:cs="Courier New"/>
-          <w:sz w:val="20"/>
-          <w:szCs w:val="20"/>
-          <w:lang w:val="en-US"/>
-        </w:rPr>
-        <w:t xml:space="preserve">        this.serienummer = serienummer;</w:t>
+        <w:t xml:space="preserve">    public void </w:t>
+      </w:r>
+      <w:proofErr w:type="spellStart"/>
+      <w:proofErr w:type="gramStart"/>
+      <w:r>
+        <w:rPr>
+          <w:rFonts w:ascii="Courier New" w:hAnsi="Courier New" w:cs="Courier New"/>
+          <w:sz w:val="20"/>
+          <w:szCs w:val="20"/>
+          <w:lang w:val="en-US"/>
+        </w:rPr>
+        <w:t>setSerienummer</w:t>
+      </w:r>
+      <w:proofErr w:type="spellEnd"/>
+      <w:r>
+        <w:rPr>
+          <w:rFonts w:ascii="Courier New" w:hAnsi="Courier New" w:cs="Courier New"/>
+          <w:sz w:val="20"/>
+          <w:szCs w:val="20"/>
+          <w:lang w:val="en-US"/>
+        </w:rPr>
+        <w:t>(</w:t>
+      </w:r>
+      <w:proofErr w:type="gramEnd"/>
+      <w:r>
+        <w:rPr>
+          <w:rFonts w:ascii="Courier New" w:hAnsi="Courier New" w:cs="Courier New"/>
+          <w:sz w:val="20"/>
+          <w:szCs w:val="20"/>
+          <w:lang w:val="en-US"/>
+        </w:rPr>
+        <w:t xml:space="preserve">int </w:t>
+      </w:r>
+      <w:proofErr w:type="spellStart"/>
+      <w:r>
+        <w:rPr>
+          <w:rFonts w:ascii="Courier New" w:hAnsi="Courier New" w:cs="Courier New"/>
+          <w:sz w:val="20"/>
+          <w:szCs w:val="20"/>
+          <w:lang w:val="en-US"/>
+        </w:rPr>
+        <w:t>serienummer</w:t>
+      </w:r>
+      <w:proofErr w:type="spellEnd"/>
+      <w:r>
+        <w:rPr>
+          <w:rFonts w:ascii="Courier New" w:hAnsi="Courier New" w:cs="Courier New"/>
+          <w:sz w:val="20"/>
+          <w:szCs w:val="20"/>
+          <w:lang w:val="en-US"/>
+        </w:rPr>
+        <w:t>) {</w:t>
+      </w:r>
+    </w:p>
+    <w:p>
+      <w:pPr>
+        <w:pStyle w:val="NoSpacing"/>
+        <w:rPr>
+          <w:rFonts w:ascii="Courier New" w:hAnsi="Courier New" w:cs="Courier New"/>
+          <w:sz w:val="20"/>
+          <w:szCs w:val="20"/>
+          <w:lang w:val="en-US"/>
+        </w:rPr>
+      </w:pPr>
+      <w:r>
+        <w:rPr>
+          <w:rFonts w:ascii="Courier New" w:hAnsi="Courier New" w:cs="Courier New"/>
+          <w:sz w:val="20"/>
+          <w:szCs w:val="20"/>
+          <w:lang w:val="en-US"/>
+        </w:rPr>
+        <w:t xml:space="preserve">        </w:t>
+      </w:r>
+      <w:proofErr w:type="spellStart"/>
+      <w:proofErr w:type="gramStart"/>
+      <w:r>
+        <w:rPr>
+          <w:rFonts w:ascii="Courier New" w:hAnsi="Courier New" w:cs="Courier New"/>
+          <w:sz w:val="20"/>
+          <w:szCs w:val="20"/>
+          <w:lang w:val="en-US"/>
+        </w:rPr>
+        <w:t>this.serienummer</w:t>
+      </w:r>
+      <w:proofErr w:type="spellEnd"/>
+      <w:proofErr w:type="gramEnd"/>
+      <w:r>
+        <w:rPr>
+          <w:rFonts w:ascii="Courier New" w:hAnsi="Courier New" w:cs="Courier New"/>
+          <w:sz w:val="20"/>
+          <w:szCs w:val="20"/>
+          <w:lang w:val="en-US"/>
+        </w:rPr>
+        <w:t xml:space="preserve"> = </w:t>
+      </w:r>
+      <w:proofErr w:type="spellStart"/>
+      <w:r>
+        <w:rPr>
+          <w:rFonts w:ascii="Courier New" w:hAnsi="Courier New" w:cs="Courier New"/>
+          <w:sz w:val="20"/>
+          <w:szCs w:val="20"/>
+          <w:lang w:val="en-US"/>
+        </w:rPr>
+        <w:t>serienummer</w:t>
+      </w:r>
+      <w:proofErr w:type="spellEnd"/>
+      <w:r>
+        <w:rPr>
+          <w:rFonts w:ascii="Courier New" w:hAnsi="Courier New" w:cs="Courier New"/>
+          <w:sz w:val="20"/>
+          <w:szCs w:val="20"/>
+          <w:lang w:val="en-US"/>
+        </w:rPr>
+        <w:t>;</w:t>
       </w:r>
     </w:p>
     <w:p>
@@ -3995,28 +6560,81 @@
           <w:szCs w:val="20"/>
           <w:lang w:val="en-US"/>
         </w:rPr>
-        <w:t xml:space="preserve">    public double getLengte() {</w:t>
-      </w:r>
-    </w:p>
-    <w:p>
-      <w:pPr>
-        <w:pStyle w:val="NoSpacing"/>
-        <w:rPr>
-          <w:rFonts w:ascii="Courier New" w:hAnsi="Courier New" w:cs="Courier New"/>
-          <w:sz w:val="20"/>
-          <w:szCs w:val="20"/>
-          <w:lang w:val="en-US"/>
-        </w:rPr>
-      </w:pPr>
-      <w:r>
-        <w:rPr>
-          <w:rFonts w:ascii="Courier New" w:hAnsi="Courier New" w:cs="Courier New"/>
-          <w:sz w:val="20"/>
-          <w:szCs w:val="20"/>
-          <w:lang w:val="en-US"/>
-        </w:rPr>
-        <w:t xml:space="preserve">        return lengte;</w:t>
-      </w:r>
+        <w:t xml:space="preserve">    public double </w:t>
+      </w:r>
+      <w:proofErr w:type="spellStart"/>
+      <w:proofErr w:type="gramStart"/>
+      <w:r>
+        <w:rPr>
+          <w:rFonts w:ascii="Courier New" w:hAnsi="Courier New" w:cs="Courier New"/>
+          <w:sz w:val="20"/>
+          <w:szCs w:val="20"/>
+          <w:lang w:val="en-US"/>
+        </w:rPr>
+        <w:t>getLengte</w:t>
+      </w:r>
+      <w:proofErr w:type="spellEnd"/>
+      <w:r>
+        <w:rPr>
+          <w:rFonts w:ascii="Courier New" w:hAnsi="Courier New" w:cs="Courier New"/>
+          <w:sz w:val="20"/>
+          <w:szCs w:val="20"/>
+          <w:lang w:val="en-US"/>
+        </w:rPr>
+        <w:t>(</w:t>
+      </w:r>
+      <w:proofErr w:type="gramEnd"/>
+      <w:r>
+        <w:rPr>
+          <w:rFonts w:ascii="Courier New" w:hAnsi="Courier New" w:cs="Courier New"/>
+          <w:sz w:val="20"/>
+          <w:szCs w:val="20"/>
+          <w:lang w:val="en-US"/>
+        </w:rPr>
+        <w:t>) {</w:t>
+      </w:r>
+    </w:p>
+    <w:p>
+      <w:pPr>
+        <w:pStyle w:val="NoSpacing"/>
+        <w:rPr>
+          <w:rFonts w:ascii="Courier New" w:hAnsi="Courier New" w:cs="Courier New"/>
+          <w:sz w:val="20"/>
+          <w:szCs w:val="20"/>
+          <w:lang w:val="en-US"/>
+        </w:rPr>
+      </w:pPr>
+      <w:r>
+        <w:rPr>
+          <w:rFonts w:ascii="Courier New" w:hAnsi="Courier New" w:cs="Courier New"/>
+          <w:sz w:val="20"/>
+          <w:szCs w:val="20"/>
+          <w:lang w:val="en-US"/>
+        </w:rPr>
+        <w:t xml:space="preserve">        return </w:t>
+      </w:r>
+      <w:proofErr w:type="spellStart"/>
+      <w:proofErr w:type="gramStart"/>
+      <w:r>
+        <w:rPr>
+          <w:rFonts w:ascii="Courier New" w:hAnsi="Courier New" w:cs="Courier New"/>
+          <w:sz w:val="20"/>
+          <w:szCs w:val="20"/>
+          <w:lang w:val="en-US"/>
+        </w:rPr>
+        <w:t>lengte</w:t>
+      </w:r>
+      <w:proofErr w:type="spellEnd"/>
+      <w:r>
+        <w:rPr>
+          <w:rFonts w:ascii="Courier New" w:hAnsi="Courier New" w:cs="Courier New"/>
+          <w:sz w:val="20"/>
+          <w:szCs w:val="20"/>
+          <w:lang w:val="en-US"/>
+        </w:rPr>
+        <w:t>;</w:t>
+      </w:r>
+      <w:proofErr w:type="gramEnd"/>
     </w:p>
     <w:p>
       <w:pPr>
@@ -4066,27 +6684,120 @@
           <w:szCs w:val="20"/>
           <w:lang w:val="en-US"/>
         </w:rPr>
-        <w:t xml:space="preserve">    public void setLengte(double lengte) {</w:t>
-      </w:r>
-    </w:p>
-    <w:p>
-      <w:pPr>
-        <w:pStyle w:val="NoSpacing"/>
-        <w:rPr>
-          <w:rFonts w:ascii="Courier New" w:hAnsi="Courier New" w:cs="Courier New"/>
-          <w:sz w:val="20"/>
-          <w:szCs w:val="20"/>
-          <w:lang w:val="en-US"/>
-        </w:rPr>
-      </w:pPr>
-      <w:r>
-        <w:rPr>
-          <w:rFonts w:ascii="Courier New" w:hAnsi="Courier New" w:cs="Courier New"/>
-          <w:sz w:val="20"/>
-          <w:szCs w:val="20"/>
-          <w:lang w:val="en-US"/>
-        </w:rPr>
-        <w:t xml:space="preserve">        this.lengte = lengte;</w:t>
+        <w:t xml:space="preserve">    public void </w:t>
+      </w:r>
+      <w:proofErr w:type="spellStart"/>
+      <w:proofErr w:type="gramStart"/>
+      <w:r>
+        <w:rPr>
+          <w:rFonts w:ascii="Courier New" w:hAnsi="Courier New" w:cs="Courier New"/>
+          <w:sz w:val="20"/>
+          <w:szCs w:val="20"/>
+          <w:lang w:val="en-US"/>
+        </w:rPr>
+        <w:t>setLengte</w:t>
+      </w:r>
+      <w:proofErr w:type="spellEnd"/>
+      <w:r>
+        <w:rPr>
+          <w:rFonts w:ascii="Courier New" w:hAnsi="Courier New" w:cs="Courier New"/>
+          <w:sz w:val="20"/>
+          <w:szCs w:val="20"/>
+          <w:lang w:val="en-US"/>
+        </w:rPr>
+        <w:t>(</w:t>
+      </w:r>
+      <w:proofErr w:type="gramEnd"/>
+      <w:r>
+        <w:rPr>
+          <w:rFonts w:ascii="Courier New" w:hAnsi="Courier New" w:cs="Courier New"/>
+          <w:sz w:val="20"/>
+          <w:szCs w:val="20"/>
+          <w:lang w:val="en-US"/>
+        </w:rPr>
+        <w:t xml:space="preserve">double </w:t>
+      </w:r>
+      <w:proofErr w:type="spellStart"/>
+      <w:r>
+        <w:rPr>
+          <w:rFonts w:ascii="Courier New" w:hAnsi="Courier New" w:cs="Courier New"/>
+          <w:sz w:val="20"/>
+          <w:szCs w:val="20"/>
+          <w:lang w:val="en-US"/>
+        </w:rPr>
+        <w:t>lengte</w:t>
+      </w:r>
+      <w:proofErr w:type="spellEnd"/>
+      <w:r>
+        <w:rPr>
+          <w:rFonts w:ascii="Courier New" w:hAnsi="Courier New" w:cs="Courier New"/>
+          <w:sz w:val="20"/>
+          <w:szCs w:val="20"/>
+          <w:lang w:val="en-US"/>
+        </w:rPr>
+        <w:t>) {</w:t>
+      </w:r>
+    </w:p>
+    <w:p>
+      <w:pPr>
+        <w:pStyle w:val="NoSpacing"/>
+        <w:rPr>
+          <w:rFonts w:ascii="Courier New" w:hAnsi="Courier New" w:cs="Courier New"/>
+          <w:sz w:val="20"/>
+          <w:szCs w:val="20"/>
+          <w:lang w:val="en-US"/>
+        </w:rPr>
+      </w:pPr>
+      <w:r>
+        <w:rPr>
+          <w:rFonts w:ascii="Courier New" w:hAnsi="Courier New" w:cs="Courier New"/>
+          <w:sz w:val="20"/>
+          <w:szCs w:val="20"/>
+          <w:lang w:val="en-US"/>
+        </w:rPr>
+        <w:t xml:space="preserve">        </w:t>
+      </w:r>
+      <w:proofErr w:type="spellStart"/>
+      <w:proofErr w:type="gramStart"/>
+      <w:r>
+        <w:rPr>
+          <w:rFonts w:ascii="Courier New" w:hAnsi="Courier New" w:cs="Courier New"/>
+          <w:sz w:val="20"/>
+          <w:szCs w:val="20"/>
+          <w:lang w:val="en-US"/>
+        </w:rPr>
+        <w:t>this.lengte</w:t>
+      </w:r>
+      <w:proofErr w:type="spellEnd"/>
+      <w:proofErr w:type="gramEnd"/>
+      <w:r>
+        <w:rPr>
+          <w:rFonts w:ascii="Courier New" w:hAnsi="Courier New" w:cs="Courier New"/>
+          <w:sz w:val="20"/>
+          <w:szCs w:val="20"/>
+          <w:lang w:val="en-US"/>
+        </w:rPr>
+        <w:t xml:space="preserve"> = </w:t>
+      </w:r>
+      <w:proofErr w:type="spellStart"/>
+      <w:r>
+        <w:rPr>
+          <w:rFonts w:ascii="Courier New" w:hAnsi="Courier New" w:cs="Courier New"/>
+          <w:sz w:val="20"/>
+          <w:szCs w:val="20"/>
+          <w:lang w:val="en-US"/>
+        </w:rPr>
+        <w:t>lengte</w:t>
+      </w:r>
+      <w:proofErr w:type="spellEnd"/>
+      <w:r>
+        <w:rPr>
+          <w:rFonts w:ascii="Courier New" w:hAnsi="Courier New" w:cs="Courier New"/>
+          <w:sz w:val="20"/>
+          <w:szCs w:val="20"/>
+          <w:lang w:val="en-US"/>
+        </w:rPr>
+        <w:t>;</w:t>
       </w:r>
     </w:p>
     <w:p>
@@ -4137,7 +6848,38 @@
           <w:szCs w:val="20"/>
           <w:lang w:val="en-US"/>
         </w:rPr>
-        <w:t xml:space="preserve">    public double getHoogte() {</w:t>
+        <w:t xml:space="preserve">    public double </w:t>
+      </w:r>
+      <w:proofErr w:type="spellStart"/>
+      <w:proofErr w:type="gramStart"/>
+      <w:r>
+        <w:rPr>
+          <w:rFonts w:ascii="Courier New" w:hAnsi="Courier New" w:cs="Courier New"/>
+          <w:sz w:val="20"/>
+          <w:szCs w:val="20"/>
+          <w:lang w:val="en-US"/>
+        </w:rPr>
+        <w:t>getHoogte</w:t>
+      </w:r>
+      <w:proofErr w:type="spellEnd"/>
+      <w:r>
+        <w:rPr>
+          <w:rFonts w:ascii="Courier New" w:hAnsi="Courier New" w:cs="Courier New"/>
+          <w:sz w:val="20"/>
+          <w:szCs w:val="20"/>
+          <w:lang w:val="en-US"/>
+        </w:rPr>
+        <w:t>(</w:t>
+      </w:r>
+      <w:proofErr w:type="gramEnd"/>
+      <w:r>
+        <w:rPr>
+          <w:rFonts w:ascii="Courier New" w:hAnsi="Courier New" w:cs="Courier New"/>
+          <w:sz w:val="20"/>
+          <w:szCs w:val="20"/>
+          <w:lang w:val="en-US"/>
+        </w:rPr>
+        <w:t>) {</w:t>
       </w:r>
     </w:p>
     <w:p>
@@ -4158,13 +6900,23 @@
         </w:rPr>
         <w:t xml:space="preserve">        </w:t>
       </w:r>
-      <w:r>
-        <w:rPr>
-          <w:rFonts w:ascii="Courier New" w:hAnsi="Courier New" w:cs="Courier New"/>
-          <w:sz w:val="20"/>
-          <w:szCs w:val="20"/>
-        </w:rPr>
-        <w:t>return hoogte;</w:t>
+      <w:proofErr w:type="gramStart"/>
+      <w:r>
+        <w:rPr>
+          <w:rFonts w:ascii="Courier New" w:hAnsi="Courier New" w:cs="Courier New"/>
+          <w:sz w:val="20"/>
+          <w:szCs w:val="20"/>
+        </w:rPr>
+        <w:t>return</w:t>
+      </w:r>
+      <w:proofErr w:type="gramEnd"/>
+      <w:r>
+        <w:rPr>
+          <w:rFonts w:ascii="Courier New" w:hAnsi="Courier New" w:cs="Courier New"/>
+          <w:sz w:val="20"/>
+          <w:szCs w:val="20"/>
+        </w:rPr>
+        <w:t xml:space="preserve"> hoogte;</w:t>
       </w:r>
     </w:p>
     <w:p>
@@ -4210,25 +6962,99 @@
           <w:sz w:val="20"/>
           <w:szCs w:val="20"/>
         </w:rPr>
-        <w:t xml:space="preserve">    public void setHoogte(double hoogte) {</w:t>
-      </w:r>
-    </w:p>
-    <w:p>
-      <w:pPr>
-        <w:pStyle w:val="NoSpacing"/>
-        <w:rPr>
-          <w:rFonts w:ascii="Courier New" w:hAnsi="Courier New" w:cs="Courier New"/>
-          <w:sz w:val="20"/>
-          <w:szCs w:val="20"/>
-        </w:rPr>
-      </w:pPr>
-      <w:r>
-        <w:rPr>
-          <w:rFonts w:ascii="Courier New" w:hAnsi="Courier New" w:cs="Courier New"/>
-          <w:sz w:val="20"/>
-          <w:szCs w:val="20"/>
-        </w:rPr>
-        <w:t xml:space="preserve">        this.hoogte = hoogte;</w:t>
+        <w:t xml:space="preserve">    </w:t>
+      </w:r>
+      <w:proofErr w:type="gramStart"/>
+      <w:r>
+        <w:rPr>
+          <w:rFonts w:ascii="Courier New" w:hAnsi="Courier New" w:cs="Courier New"/>
+          <w:sz w:val="20"/>
+          <w:szCs w:val="20"/>
+        </w:rPr>
+        <w:t>public</w:t>
+      </w:r>
+      <w:proofErr w:type="gramEnd"/>
+      <w:r>
+        <w:rPr>
+          <w:rFonts w:ascii="Courier New" w:hAnsi="Courier New" w:cs="Courier New"/>
+          <w:sz w:val="20"/>
+          <w:szCs w:val="20"/>
+        </w:rPr>
+        <w:t xml:space="preserve"> </w:t>
+      </w:r>
+      <w:proofErr w:type="spellStart"/>
+      <w:r>
+        <w:rPr>
+          <w:rFonts w:ascii="Courier New" w:hAnsi="Courier New" w:cs="Courier New"/>
+          <w:sz w:val="20"/>
+          <w:szCs w:val="20"/>
+        </w:rPr>
+        <w:t>void</w:t>
+      </w:r>
+      <w:proofErr w:type="spellEnd"/>
+      <w:r>
+        <w:rPr>
+          <w:rFonts w:ascii="Courier New" w:hAnsi="Courier New" w:cs="Courier New"/>
+          <w:sz w:val="20"/>
+          <w:szCs w:val="20"/>
+        </w:rPr>
+        <w:t xml:space="preserve"> </w:t>
+      </w:r>
+      <w:proofErr w:type="spellStart"/>
+      <w:r>
+        <w:rPr>
+          <w:rFonts w:ascii="Courier New" w:hAnsi="Courier New" w:cs="Courier New"/>
+          <w:sz w:val="20"/>
+          <w:szCs w:val="20"/>
+        </w:rPr>
+        <w:t>setHoogte</w:t>
+      </w:r>
+      <w:proofErr w:type="spellEnd"/>
+      <w:r>
+        <w:rPr>
+          <w:rFonts w:ascii="Courier New" w:hAnsi="Courier New" w:cs="Courier New"/>
+          <w:sz w:val="20"/>
+          <w:szCs w:val="20"/>
+        </w:rPr>
+        <w:t>(double hoogte) {</w:t>
+      </w:r>
+    </w:p>
+    <w:p>
+      <w:pPr>
+        <w:pStyle w:val="NoSpacing"/>
+        <w:rPr>
+          <w:rFonts w:ascii="Courier New" w:hAnsi="Courier New" w:cs="Courier New"/>
+          <w:sz w:val="20"/>
+          <w:szCs w:val="20"/>
+        </w:rPr>
+      </w:pPr>
+      <w:r>
+        <w:rPr>
+          <w:rFonts w:ascii="Courier New" w:hAnsi="Courier New" w:cs="Courier New"/>
+          <w:sz w:val="20"/>
+          <w:szCs w:val="20"/>
+        </w:rPr>
+        <w:t xml:space="preserve">        </w:t>
+      </w:r>
+      <w:proofErr w:type="spellStart"/>
+      <w:proofErr w:type="gramStart"/>
+      <w:r>
+        <w:rPr>
+          <w:rFonts w:ascii="Courier New" w:hAnsi="Courier New" w:cs="Courier New"/>
+          <w:sz w:val="20"/>
+          <w:szCs w:val="20"/>
+        </w:rPr>
+        <w:t>this.hoogte</w:t>
+      </w:r>
+      <w:proofErr w:type="spellEnd"/>
+      <w:proofErr w:type="gramEnd"/>
+      <w:r>
+        <w:rPr>
+          <w:rFonts w:ascii="Courier New" w:hAnsi="Courier New" w:cs="Courier New"/>
+          <w:sz w:val="20"/>
+          <w:szCs w:val="20"/>
+        </w:rPr>
+        <w:t xml:space="preserve"> = hoogte;</w:t>
       </w:r>
     </w:p>
     <w:p>
@@ -4274,7 +7100,43 @@
           <w:sz w:val="20"/>
           <w:szCs w:val="20"/>
         </w:rPr>
-        <w:t xml:space="preserve">    public Wiel[] getWielen() {</w:t>
+        <w:t xml:space="preserve">    </w:t>
+      </w:r>
+      <w:proofErr w:type="gramStart"/>
+      <w:r>
+        <w:rPr>
+          <w:rFonts w:ascii="Courier New" w:hAnsi="Courier New" w:cs="Courier New"/>
+          <w:sz w:val="20"/>
+          <w:szCs w:val="20"/>
+        </w:rPr>
+        <w:t>public</w:t>
+      </w:r>
+      <w:proofErr w:type="gramEnd"/>
+      <w:r>
+        <w:rPr>
+          <w:rFonts w:ascii="Courier New" w:hAnsi="Courier New" w:cs="Courier New"/>
+          <w:sz w:val="20"/>
+          <w:szCs w:val="20"/>
+        </w:rPr>
+        <w:t xml:space="preserve"> Wiel[] </w:t>
+      </w:r>
+      <w:proofErr w:type="spellStart"/>
+      <w:r>
+        <w:rPr>
+          <w:rFonts w:ascii="Courier New" w:hAnsi="Courier New" w:cs="Courier New"/>
+          <w:sz w:val="20"/>
+          <w:szCs w:val="20"/>
+        </w:rPr>
+        <w:t>getWielen</w:t>
+      </w:r>
+      <w:proofErr w:type="spellEnd"/>
+      <w:r>
+        <w:rPr>
+          <w:rFonts w:ascii="Courier New" w:hAnsi="Courier New" w:cs="Courier New"/>
+          <w:sz w:val="20"/>
+          <w:szCs w:val="20"/>
+        </w:rPr>
+        <w:t>() {</w:t>
       </w:r>
     </w:p>
     <w:p>
@@ -4294,13 +7156,23 @@
         </w:rPr>
         <w:t xml:space="preserve">        </w:t>
       </w:r>
-      <w:r>
-        <w:rPr>
-          <w:rFonts w:ascii="Courier New" w:hAnsi="Courier New" w:cs="Courier New"/>
-          <w:sz w:val="20"/>
-          <w:szCs w:val="20"/>
-        </w:rPr>
-        <w:t>return wielen;</w:t>
+      <w:proofErr w:type="gramStart"/>
+      <w:r>
+        <w:rPr>
+          <w:rFonts w:ascii="Courier New" w:hAnsi="Courier New" w:cs="Courier New"/>
+          <w:sz w:val="20"/>
+          <w:szCs w:val="20"/>
+        </w:rPr>
+        <w:t>return</w:t>
+      </w:r>
+      <w:proofErr w:type="gramEnd"/>
+      <w:r>
+        <w:rPr>
+          <w:rFonts w:ascii="Courier New" w:hAnsi="Courier New" w:cs="Courier New"/>
+          <w:sz w:val="20"/>
+          <w:szCs w:val="20"/>
+        </w:rPr>
+        <w:t xml:space="preserve"> wielen;</w:t>
       </w:r>
     </w:p>
     <w:p>
@@ -4354,7 +7226,61 @@
           <w:sz w:val="20"/>
           <w:szCs w:val="20"/>
         </w:rPr>
-        <w:t xml:space="preserve">    public void setWielen(Wiel[] wielen) {</w:t>
+        <w:t xml:space="preserve">    </w:t>
+      </w:r>
+      <w:proofErr w:type="gramStart"/>
+      <w:r>
+        <w:rPr>
+          <w:rFonts w:ascii="Courier New" w:hAnsi="Courier New" w:cs="Courier New"/>
+          <w:sz w:val="20"/>
+          <w:szCs w:val="20"/>
+        </w:rPr>
+        <w:t>public</w:t>
+      </w:r>
+      <w:proofErr w:type="gramEnd"/>
+      <w:r>
+        <w:rPr>
+          <w:rFonts w:ascii="Courier New" w:hAnsi="Courier New" w:cs="Courier New"/>
+          <w:sz w:val="20"/>
+          <w:szCs w:val="20"/>
+        </w:rPr>
+        <w:t xml:space="preserve"> </w:t>
+      </w:r>
+      <w:proofErr w:type="spellStart"/>
+      <w:r>
+        <w:rPr>
+          <w:rFonts w:ascii="Courier New" w:hAnsi="Courier New" w:cs="Courier New"/>
+          <w:sz w:val="20"/>
+          <w:szCs w:val="20"/>
+        </w:rPr>
+        <w:t>void</w:t>
+      </w:r>
+      <w:proofErr w:type="spellEnd"/>
+      <w:r>
+        <w:rPr>
+          <w:rFonts w:ascii="Courier New" w:hAnsi="Courier New" w:cs="Courier New"/>
+          <w:sz w:val="20"/>
+          <w:szCs w:val="20"/>
+        </w:rPr>
+        <w:t xml:space="preserve"> </w:t>
+      </w:r>
+      <w:proofErr w:type="spellStart"/>
+      <w:r>
+        <w:rPr>
+          <w:rFonts w:ascii="Courier New" w:hAnsi="Courier New" w:cs="Courier New"/>
+          <w:sz w:val="20"/>
+          <w:szCs w:val="20"/>
+        </w:rPr>
+        <w:t>setWielen</w:t>
+      </w:r>
+      <w:proofErr w:type="spellEnd"/>
+      <w:r>
+        <w:rPr>
+          <w:rFonts w:ascii="Courier New" w:hAnsi="Courier New" w:cs="Courier New"/>
+          <w:sz w:val="20"/>
+          <w:szCs w:val="20"/>
+        </w:rPr>
+        <w:t>(Wiel[] wielen) {</w:t>
       </w:r>
     </w:p>
     <w:p>
@@ -4375,14 +7301,47 @@
         </w:rPr>
         <w:t xml:space="preserve">        </w:t>
       </w:r>
-      <w:r>
-        <w:rPr>
-          <w:rFonts w:ascii="Courier New" w:hAnsi="Courier New" w:cs="Courier New"/>
-          <w:sz w:val="20"/>
-          <w:szCs w:val="20"/>
-          <w:lang w:val="en-US"/>
-        </w:rPr>
-        <w:t>this.wielen = wielen;</w:t>
+      <w:proofErr w:type="spellStart"/>
+      <w:proofErr w:type="gramStart"/>
+      <w:r>
+        <w:rPr>
+          <w:rFonts w:ascii="Courier New" w:hAnsi="Courier New" w:cs="Courier New"/>
+          <w:sz w:val="20"/>
+          <w:szCs w:val="20"/>
+          <w:lang w:val="en-US"/>
+        </w:rPr>
+        <w:t>this.wielen</w:t>
+      </w:r>
+      <w:proofErr w:type="spellEnd"/>
+      <w:proofErr w:type="gramEnd"/>
+      <w:r>
+        <w:rPr>
+          <w:rFonts w:ascii="Courier New" w:hAnsi="Courier New" w:cs="Courier New"/>
+          <w:sz w:val="20"/>
+          <w:szCs w:val="20"/>
+          <w:lang w:val="en-US"/>
+        </w:rPr>
+        <w:t xml:space="preserve"> = </w:t>
+      </w:r>
+      <w:proofErr w:type="spellStart"/>
+      <w:r>
+        <w:rPr>
+          <w:rFonts w:ascii="Courier New" w:hAnsi="Courier New" w:cs="Courier New"/>
+          <w:sz w:val="20"/>
+          <w:szCs w:val="20"/>
+          <w:lang w:val="en-US"/>
+        </w:rPr>
+        <w:t>wielen</w:t>
+      </w:r>
+      <w:proofErr w:type="spellEnd"/>
+      <w:r>
+        <w:rPr>
+          <w:rFonts w:ascii="Courier New" w:hAnsi="Courier New" w:cs="Courier New"/>
+          <w:sz w:val="20"/>
+          <w:szCs w:val="20"/>
+          <w:lang w:val="en-US"/>
+        </w:rPr>
+        <w:t>;</w:t>
       </w:r>
     </w:p>
     <w:p>
@@ -4483,28 +7442,72 @@
           <w:szCs w:val="20"/>
           <w:lang w:val="en-US"/>
         </w:rPr>
-        <w:t xml:space="preserve">    private double lengte;</w:t>
-      </w:r>
-    </w:p>
-    <w:p>
-      <w:pPr>
-        <w:pStyle w:val="NoSpacing"/>
-        <w:rPr>
-          <w:rFonts w:ascii="Courier New" w:hAnsi="Courier New" w:cs="Courier New"/>
-          <w:sz w:val="20"/>
-          <w:szCs w:val="20"/>
-          <w:lang w:val="en-US"/>
-        </w:rPr>
-      </w:pPr>
-      <w:r>
-        <w:rPr>
-          <w:rFonts w:ascii="Courier New" w:hAnsi="Courier New" w:cs="Courier New"/>
-          <w:sz w:val="20"/>
-          <w:szCs w:val="20"/>
-          <w:lang w:val="en-US"/>
-        </w:rPr>
-        <w:t xml:space="preserve">    private String kleur;</w:t>
-      </w:r>
+        <w:t xml:space="preserve">    private double </w:t>
+      </w:r>
+      <w:proofErr w:type="spellStart"/>
+      <w:proofErr w:type="gramStart"/>
+      <w:r>
+        <w:rPr>
+          <w:rFonts w:ascii="Courier New" w:hAnsi="Courier New" w:cs="Courier New"/>
+          <w:sz w:val="20"/>
+          <w:szCs w:val="20"/>
+          <w:lang w:val="en-US"/>
+        </w:rPr>
+        <w:t>lengte</w:t>
+      </w:r>
+      <w:proofErr w:type="spellEnd"/>
+      <w:r>
+        <w:rPr>
+          <w:rFonts w:ascii="Courier New" w:hAnsi="Courier New" w:cs="Courier New"/>
+          <w:sz w:val="20"/>
+          <w:szCs w:val="20"/>
+          <w:lang w:val="en-US"/>
+        </w:rPr>
+        <w:t>;</w:t>
+      </w:r>
+      <w:proofErr w:type="gramEnd"/>
+    </w:p>
+    <w:p>
+      <w:pPr>
+        <w:pStyle w:val="NoSpacing"/>
+        <w:rPr>
+          <w:rFonts w:ascii="Courier New" w:hAnsi="Courier New" w:cs="Courier New"/>
+          <w:sz w:val="20"/>
+          <w:szCs w:val="20"/>
+          <w:lang w:val="en-US"/>
+        </w:rPr>
+      </w:pPr>
+      <w:r>
+        <w:rPr>
+          <w:rFonts w:ascii="Courier New" w:hAnsi="Courier New" w:cs="Courier New"/>
+          <w:sz w:val="20"/>
+          <w:szCs w:val="20"/>
+          <w:lang w:val="en-US"/>
+        </w:rPr>
+        <w:t xml:space="preserve">    private String </w:t>
+      </w:r>
+      <w:proofErr w:type="spellStart"/>
+      <w:proofErr w:type="gramStart"/>
+      <w:r>
+        <w:rPr>
+          <w:rFonts w:ascii="Courier New" w:hAnsi="Courier New" w:cs="Courier New"/>
+          <w:sz w:val="20"/>
+          <w:szCs w:val="20"/>
+          <w:lang w:val="en-US"/>
+        </w:rPr>
+        <w:t>kleur</w:t>
+      </w:r>
+      <w:proofErr w:type="spellEnd"/>
+      <w:r>
+        <w:rPr>
+          <w:rFonts w:ascii="Courier New" w:hAnsi="Courier New" w:cs="Courier New"/>
+          <w:sz w:val="20"/>
+          <w:szCs w:val="20"/>
+          <w:lang w:val="en-US"/>
+        </w:rPr>
+        <w:t>;</w:t>
+      </w:r>
+      <w:proofErr w:type="gramEnd"/>
     </w:p>
     <w:p>
       <w:pPr>
@@ -4543,7 +7546,67 @@
           <w:szCs w:val="20"/>
           <w:lang w:val="en-US"/>
         </w:rPr>
-        <w:t xml:space="preserve">    public Pet(double lengte, String kleur) {</w:t>
+        <w:t xml:space="preserve">    public </w:t>
+      </w:r>
+      <w:proofErr w:type="gramStart"/>
+      <w:r>
+        <w:rPr>
+          <w:rFonts w:ascii="Courier New" w:hAnsi="Courier New" w:cs="Courier New"/>
+          <w:sz w:val="20"/>
+          <w:szCs w:val="20"/>
+          <w:lang w:val="en-US"/>
+        </w:rPr>
+        <w:t>Pet(</w:t>
+      </w:r>
+      <w:proofErr w:type="gramEnd"/>
+      <w:r>
+        <w:rPr>
+          <w:rFonts w:ascii="Courier New" w:hAnsi="Courier New" w:cs="Courier New"/>
+          <w:sz w:val="20"/>
+          <w:szCs w:val="20"/>
+          <w:lang w:val="en-US"/>
+        </w:rPr>
+        <w:t xml:space="preserve">double </w:t>
+      </w:r>
+      <w:proofErr w:type="spellStart"/>
+      <w:r>
+        <w:rPr>
+          <w:rFonts w:ascii="Courier New" w:hAnsi="Courier New" w:cs="Courier New"/>
+          <w:sz w:val="20"/>
+          <w:szCs w:val="20"/>
+          <w:lang w:val="en-US"/>
+        </w:rPr>
+        <w:t>lengte</w:t>
+      </w:r>
+      <w:proofErr w:type="spellEnd"/>
+      <w:r>
+        <w:rPr>
+          <w:rFonts w:ascii="Courier New" w:hAnsi="Courier New" w:cs="Courier New"/>
+          <w:sz w:val="20"/>
+          <w:szCs w:val="20"/>
+          <w:lang w:val="en-US"/>
+        </w:rPr>
+        <w:t xml:space="preserve">, String </w:t>
+      </w:r>
+      <w:proofErr w:type="spellStart"/>
+      <w:r>
+        <w:rPr>
+          <w:rFonts w:ascii="Courier New" w:hAnsi="Courier New" w:cs="Courier New"/>
+          <w:sz w:val="20"/>
+          <w:szCs w:val="20"/>
+          <w:lang w:val="en-US"/>
+        </w:rPr>
+        <w:t>kleur</w:t>
+      </w:r>
+      <w:proofErr w:type="spellEnd"/>
+      <w:r>
+        <w:rPr>
+          <w:rFonts w:ascii="Courier New" w:hAnsi="Courier New" w:cs="Courier New"/>
+          <w:sz w:val="20"/>
+          <w:szCs w:val="20"/>
+          <w:lang w:val="en-US"/>
+        </w:rPr>
+        <w:t>) {</w:t>
       </w:r>
     </w:p>
     <w:p>
@@ -4564,31 +7627,63 @@
         </w:rPr>
         <w:t xml:space="preserve">        </w:t>
       </w:r>
-      <w:r>
-        <w:rPr>
-          <w:rFonts w:ascii="Courier New" w:hAnsi="Courier New" w:cs="Courier New"/>
-          <w:sz w:val="20"/>
-          <w:szCs w:val="20"/>
-        </w:rPr>
-        <w:t>this.lengte = lengte;</w:t>
-      </w:r>
-    </w:p>
-    <w:p>
-      <w:pPr>
-        <w:pStyle w:val="NoSpacing"/>
-        <w:rPr>
-          <w:rFonts w:ascii="Courier New" w:hAnsi="Courier New" w:cs="Courier New"/>
-          <w:sz w:val="20"/>
-          <w:szCs w:val="20"/>
-        </w:rPr>
-      </w:pPr>
-      <w:r>
-        <w:rPr>
-          <w:rFonts w:ascii="Courier New" w:hAnsi="Courier New" w:cs="Courier New"/>
-          <w:sz w:val="20"/>
-          <w:szCs w:val="20"/>
-        </w:rPr>
-        <w:t xml:space="preserve">        this.kleur = kleur;</w:t>
+      <w:proofErr w:type="spellStart"/>
+      <w:proofErr w:type="gramStart"/>
+      <w:r>
+        <w:rPr>
+          <w:rFonts w:ascii="Courier New" w:hAnsi="Courier New" w:cs="Courier New"/>
+          <w:sz w:val="20"/>
+          <w:szCs w:val="20"/>
+        </w:rPr>
+        <w:t>this.lengte</w:t>
+      </w:r>
+      <w:proofErr w:type="spellEnd"/>
+      <w:proofErr w:type="gramEnd"/>
+      <w:r>
+        <w:rPr>
+          <w:rFonts w:ascii="Courier New" w:hAnsi="Courier New" w:cs="Courier New"/>
+          <w:sz w:val="20"/>
+          <w:szCs w:val="20"/>
+        </w:rPr>
+        <w:t xml:space="preserve"> = lengte;</w:t>
+      </w:r>
+    </w:p>
+    <w:p>
+      <w:pPr>
+        <w:pStyle w:val="NoSpacing"/>
+        <w:rPr>
+          <w:rFonts w:ascii="Courier New" w:hAnsi="Courier New" w:cs="Courier New"/>
+          <w:sz w:val="20"/>
+          <w:szCs w:val="20"/>
+        </w:rPr>
+      </w:pPr>
+      <w:r>
+        <w:rPr>
+          <w:rFonts w:ascii="Courier New" w:hAnsi="Courier New" w:cs="Courier New"/>
+          <w:sz w:val="20"/>
+          <w:szCs w:val="20"/>
+        </w:rPr>
+        <w:t xml:space="preserve">        </w:t>
+      </w:r>
+      <w:proofErr w:type="spellStart"/>
+      <w:proofErr w:type="gramStart"/>
+      <w:r>
+        <w:rPr>
+          <w:rFonts w:ascii="Courier New" w:hAnsi="Courier New" w:cs="Courier New"/>
+          <w:sz w:val="20"/>
+          <w:szCs w:val="20"/>
+        </w:rPr>
+        <w:t>this.kleur</w:t>
+      </w:r>
+      <w:proofErr w:type="spellEnd"/>
+      <w:proofErr w:type="gramEnd"/>
+      <w:r>
+        <w:rPr>
+          <w:rFonts w:ascii="Courier New" w:hAnsi="Courier New" w:cs="Courier New"/>
+          <w:sz w:val="20"/>
+          <w:szCs w:val="20"/>
+        </w:rPr>
+        <w:t xml:space="preserve"> = kleur;</w:t>
       </w:r>
     </w:p>
     <w:p>
@@ -4647,7 +7742,38 @@
           <w:szCs w:val="20"/>
           <w:lang w:val="en-US"/>
         </w:rPr>
-        <w:t xml:space="preserve">    public double getLengte() {</w:t>
+        <w:t xml:space="preserve">    public double </w:t>
+      </w:r>
+      <w:proofErr w:type="spellStart"/>
+      <w:proofErr w:type="gramStart"/>
+      <w:r>
+        <w:rPr>
+          <w:rFonts w:ascii="Courier New" w:hAnsi="Courier New" w:cs="Courier New"/>
+          <w:sz w:val="20"/>
+          <w:szCs w:val="20"/>
+          <w:lang w:val="en-US"/>
+        </w:rPr>
+        <w:t>getLengte</w:t>
+      </w:r>
+      <w:proofErr w:type="spellEnd"/>
+      <w:r>
+        <w:rPr>
+          <w:rFonts w:ascii="Courier New" w:hAnsi="Courier New" w:cs="Courier New"/>
+          <w:sz w:val="20"/>
+          <w:szCs w:val="20"/>
+          <w:lang w:val="en-US"/>
+        </w:rPr>
+        <w:t>(</w:t>
+      </w:r>
+      <w:proofErr w:type="gramEnd"/>
+      <w:r>
+        <w:rPr>
+          <w:rFonts w:ascii="Courier New" w:hAnsi="Courier New" w:cs="Courier New"/>
+          <w:sz w:val="20"/>
+          <w:szCs w:val="20"/>
+          <w:lang w:val="en-US"/>
+        </w:rPr>
+        <w:t>) {</w:t>
       </w:r>
     </w:p>
     <w:p>
@@ -4676,8 +7802,30 @@
           <w:szCs w:val="20"/>
           <w:lang w:val="en-US"/>
         </w:rPr>
-        <w:t>return lengte;</w:t>
-      </w:r>
+        <w:t xml:space="preserve">return </w:t>
+      </w:r>
+      <w:proofErr w:type="spellStart"/>
+      <w:proofErr w:type="gramStart"/>
+      <w:r>
+        <w:rPr>
+          <w:rFonts w:ascii="Courier New" w:hAnsi="Courier New" w:cs="Courier New"/>
+          <w:sz w:val="20"/>
+          <w:szCs w:val="20"/>
+          <w:lang w:val="en-US"/>
+        </w:rPr>
+        <w:t>lengte</w:t>
+      </w:r>
+      <w:proofErr w:type="spellEnd"/>
+      <w:r>
+        <w:rPr>
+          <w:rFonts w:ascii="Courier New" w:hAnsi="Courier New" w:cs="Courier New"/>
+          <w:sz w:val="20"/>
+          <w:szCs w:val="20"/>
+          <w:lang w:val="en-US"/>
+        </w:rPr>
+        <w:t>;</w:t>
+      </w:r>
+      <w:proofErr w:type="gramEnd"/>
     </w:p>
     <w:p>
       <w:pPr>
@@ -4727,7 +7875,58 @@
           <w:szCs w:val="20"/>
           <w:lang w:val="en-US"/>
         </w:rPr>
-        <w:t xml:space="preserve">    public void setLengte(double lengte) {</w:t>
+        <w:t xml:space="preserve">    public void </w:t>
+      </w:r>
+      <w:proofErr w:type="spellStart"/>
+      <w:proofErr w:type="gramStart"/>
+      <w:r>
+        <w:rPr>
+          <w:rFonts w:ascii="Courier New" w:hAnsi="Courier New" w:cs="Courier New"/>
+          <w:sz w:val="20"/>
+          <w:szCs w:val="20"/>
+          <w:lang w:val="en-US"/>
+        </w:rPr>
+        <w:t>setLengte</w:t>
+      </w:r>
+      <w:proofErr w:type="spellEnd"/>
+      <w:r>
+        <w:rPr>
+          <w:rFonts w:ascii="Courier New" w:hAnsi="Courier New" w:cs="Courier New"/>
+          <w:sz w:val="20"/>
+          <w:szCs w:val="20"/>
+          <w:lang w:val="en-US"/>
+        </w:rPr>
+        <w:t>(</w:t>
+      </w:r>
+      <w:proofErr w:type="gramEnd"/>
+      <w:r>
+        <w:rPr>
+          <w:rFonts w:ascii="Courier New" w:hAnsi="Courier New" w:cs="Courier New"/>
+          <w:sz w:val="20"/>
+          <w:szCs w:val="20"/>
+          <w:lang w:val="en-US"/>
+        </w:rPr>
+        <w:t xml:space="preserve">double </w:t>
+      </w:r>
+      <w:proofErr w:type="spellStart"/>
+      <w:r>
+        <w:rPr>
+          <w:rFonts w:ascii="Courier New" w:hAnsi="Courier New" w:cs="Courier New"/>
+          <w:sz w:val="20"/>
+          <w:szCs w:val="20"/>
+          <w:lang w:val="en-US"/>
+        </w:rPr>
+        <w:t>lengte</w:t>
+      </w:r>
+      <w:proofErr w:type="spellEnd"/>
+      <w:r>
+        <w:rPr>
+          <w:rFonts w:ascii="Courier New" w:hAnsi="Courier New" w:cs="Courier New"/>
+          <w:sz w:val="20"/>
+          <w:szCs w:val="20"/>
+          <w:lang w:val="en-US"/>
+        </w:rPr>
+        <w:t>) {</w:t>
       </w:r>
     </w:p>
     <w:p>
@@ -4748,13 +7947,25 @@
         </w:rPr>
         <w:t xml:space="preserve">        </w:t>
       </w:r>
-      <w:r>
-        <w:rPr>
-          <w:rFonts w:ascii="Courier New" w:hAnsi="Courier New" w:cs="Courier New"/>
-          <w:sz w:val="20"/>
-          <w:szCs w:val="20"/>
-        </w:rPr>
-        <w:t>this.lengte = lengte;</w:t>
+      <w:proofErr w:type="spellStart"/>
+      <w:proofErr w:type="gramStart"/>
+      <w:r>
+        <w:rPr>
+          <w:rFonts w:ascii="Courier New" w:hAnsi="Courier New" w:cs="Courier New"/>
+          <w:sz w:val="20"/>
+          <w:szCs w:val="20"/>
+        </w:rPr>
+        <w:t>this.lengte</w:t>
+      </w:r>
+      <w:proofErr w:type="spellEnd"/>
+      <w:proofErr w:type="gramEnd"/>
+      <w:r>
+        <w:rPr>
+          <w:rFonts w:ascii="Courier New" w:hAnsi="Courier New" w:cs="Courier New"/>
+          <w:sz w:val="20"/>
+          <w:szCs w:val="20"/>
+        </w:rPr>
+        <w:t xml:space="preserve"> = lengte;</w:t>
       </w:r>
     </w:p>
     <w:p>
@@ -4800,25 +8011,79 @@
           <w:sz w:val="20"/>
           <w:szCs w:val="20"/>
         </w:rPr>
-        <w:t xml:space="preserve">    public String getKleur() {</w:t>
-      </w:r>
-    </w:p>
-    <w:p>
-      <w:pPr>
-        <w:pStyle w:val="NoSpacing"/>
-        <w:rPr>
-          <w:rFonts w:ascii="Courier New" w:hAnsi="Courier New" w:cs="Courier New"/>
-          <w:sz w:val="20"/>
-          <w:szCs w:val="20"/>
-        </w:rPr>
-      </w:pPr>
-      <w:r>
-        <w:rPr>
-          <w:rFonts w:ascii="Courier New" w:hAnsi="Courier New" w:cs="Courier New"/>
-          <w:sz w:val="20"/>
-          <w:szCs w:val="20"/>
-        </w:rPr>
-        <w:t xml:space="preserve">        return kleur;</w:t>
+        <w:t xml:space="preserve">    </w:t>
+      </w:r>
+      <w:proofErr w:type="gramStart"/>
+      <w:r>
+        <w:rPr>
+          <w:rFonts w:ascii="Courier New" w:hAnsi="Courier New" w:cs="Courier New"/>
+          <w:sz w:val="20"/>
+          <w:szCs w:val="20"/>
+        </w:rPr>
+        <w:t>public</w:t>
+      </w:r>
+      <w:proofErr w:type="gramEnd"/>
+      <w:r>
+        <w:rPr>
+          <w:rFonts w:ascii="Courier New" w:hAnsi="Courier New" w:cs="Courier New"/>
+          <w:sz w:val="20"/>
+          <w:szCs w:val="20"/>
+        </w:rPr>
+        <w:t xml:space="preserve"> String </w:t>
+      </w:r>
+      <w:proofErr w:type="spellStart"/>
+      <w:r>
+        <w:rPr>
+          <w:rFonts w:ascii="Courier New" w:hAnsi="Courier New" w:cs="Courier New"/>
+          <w:sz w:val="20"/>
+          <w:szCs w:val="20"/>
+        </w:rPr>
+        <w:t>getKleur</w:t>
+      </w:r>
+      <w:proofErr w:type="spellEnd"/>
+      <w:r>
+        <w:rPr>
+          <w:rFonts w:ascii="Courier New" w:hAnsi="Courier New" w:cs="Courier New"/>
+          <w:sz w:val="20"/>
+          <w:szCs w:val="20"/>
+        </w:rPr>
+        <w:t>() {</w:t>
+      </w:r>
+    </w:p>
+    <w:p>
+      <w:pPr>
+        <w:pStyle w:val="NoSpacing"/>
+        <w:rPr>
+          <w:rFonts w:ascii="Courier New" w:hAnsi="Courier New" w:cs="Courier New"/>
+          <w:sz w:val="20"/>
+          <w:szCs w:val="20"/>
+        </w:rPr>
+      </w:pPr>
+      <w:r>
+        <w:rPr>
+          <w:rFonts w:ascii="Courier New" w:hAnsi="Courier New" w:cs="Courier New"/>
+          <w:sz w:val="20"/>
+          <w:szCs w:val="20"/>
+        </w:rPr>
+        <w:t xml:space="preserve">        </w:t>
+      </w:r>
+      <w:proofErr w:type="gramStart"/>
+      <w:r>
+        <w:rPr>
+          <w:rFonts w:ascii="Courier New" w:hAnsi="Courier New" w:cs="Courier New"/>
+          <w:sz w:val="20"/>
+          <w:szCs w:val="20"/>
+        </w:rPr>
+        <w:t>return</w:t>
+      </w:r>
+      <w:proofErr w:type="gramEnd"/>
+      <w:r>
+        <w:rPr>
+          <w:rFonts w:ascii="Courier New" w:hAnsi="Courier New" w:cs="Courier New"/>
+          <w:sz w:val="20"/>
+          <w:szCs w:val="20"/>
+        </w:rPr>
+        <w:t xml:space="preserve"> kleur;</w:t>
       </w:r>
     </w:p>
     <w:p>
@@ -4864,7 +8129,61 @@
           <w:sz w:val="20"/>
           <w:szCs w:val="20"/>
         </w:rPr>
-        <w:t xml:space="preserve">    public void setKleur(String kleur) {</w:t>
+        <w:t xml:space="preserve">    </w:t>
+      </w:r>
+      <w:proofErr w:type="gramStart"/>
+      <w:r>
+        <w:rPr>
+          <w:rFonts w:ascii="Courier New" w:hAnsi="Courier New" w:cs="Courier New"/>
+          <w:sz w:val="20"/>
+          <w:szCs w:val="20"/>
+        </w:rPr>
+        <w:t>public</w:t>
+      </w:r>
+      <w:proofErr w:type="gramEnd"/>
+      <w:r>
+        <w:rPr>
+          <w:rFonts w:ascii="Courier New" w:hAnsi="Courier New" w:cs="Courier New"/>
+          <w:sz w:val="20"/>
+          <w:szCs w:val="20"/>
+        </w:rPr>
+        <w:t xml:space="preserve"> </w:t>
+      </w:r>
+      <w:proofErr w:type="spellStart"/>
+      <w:r>
+        <w:rPr>
+          <w:rFonts w:ascii="Courier New" w:hAnsi="Courier New" w:cs="Courier New"/>
+          <w:sz w:val="20"/>
+          <w:szCs w:val="20"/>
+        </w:rPr>
+        <w:t>void</w:t>
+      </w:r>
+      <w:proofErr w:type="spellEnd"/>
+      <w:r>
+        <w:rPr>
+          <w:rFonts w:ascii="Courier New" w:hAnsi="Courier New" w:cs="Courier New"/>
+          <w:sz w:val="20"/>
+          <w:szCs w:val="20"/>
+        </w:rPr>
+        <w:t xml:space="preserve"> </w:t>
+      </w:r>
+      <w:proofErr w:type="spellStart"/>
+      <w:r>
+        <w:rPr>
+          <w:rFonts w:ascii="Courier New" w:hAnsi="Courier New" w:cs="Courier New"/>
+          <w:sz w:val="20"/>
+          <w:szCs w:val="20"/>
+        </w:rPr>
+        <w:t>setKleur</w:t>
+      </w:r>
+      <w:proofErr w:type="spellEnd"/>
+      <w:r>
+        <w:rPr>
+          <w:rFonts w:ascii="Courier New" w:hAnsi="Courier New" w:cs="Courier New"/>
+          <w:sz w:val="20"/>
+          <w:szCs w:val="20"/>
+        </w:rPr>
+        <w:t>(String kleur) {</w:t>
       </w:r>
     </w:p>
     <w:p>
@@ -4884,13 +8203,25 @@
         </w:rPr>
         <w:t xml:space="preserve">        </w:t>
       </w:r>
-      <w:r>
-        <w:rPr>
-          <w:rFonts w:ascii="Courier New" w:hAnsi="Courier New" w:cs="Courier New"/>
-          <w:sz w:val="20"/>
-          <w:szCs w:val="20"/>
-        </w:rPr>
-        <w:t>this.kleur = kleur;</w:t>
+      <w:proofErr w:type="spellStart"/>
+      <w:proofErr w:type="gramStart"/>
+      <w:r>
+        <w:rPr>
+          <w:rFonts w:ascii="Courier New" w:hAnsi="Courier New" w:cs="Courier New"/>
+          <w:sz w:val="20"/>
+          <w:szCs w:val="20"/>
+        </w:rPr>
+        <w:t>this.kleur</w:t>
+      </w:r>
+      <w:proofErr w:type="spellEnd"/>
+      <w:proofErr w:type="gramEnd"/>
+      <w:r>
+        <w:rPr>
+          <w:rFonts w:ascii="Courier New" w:hAnsi="Courier New" w:cs="Courier New"/>
+          <w:sz w:val="20"/>
+          <w:szCs w:val="20"/>
+        </w:rPr>
+        <w:t xml:space="preserve"> = kleur;</w:t>
       </w:r>
     </w:p>
     <w:p>
@@ -4963,7 +8294,39 @@
           <w:b/>
           <w:lang w:val="en-US"/>
         </w:rPr>
-        <w:t>public class Wiel implements Beweegbaar {</w:t>
+        <w:t xml:space="preserve">public class </w:t>
+      </w:r>
+      <w:proofErr w:type="spellStart"/>
+      <w:r>
+        <w:rPr>
+          <w:b/>
+          <w:lang w:val="en-US"/>
+        </w:rPr>
+        <w:t>Wiel</w:t>
+      </w:r>
+      <w:proofErr w:type="spellEnd"/>
+      <w:r>
+        <w:rPr>
+          <w:b/>
+          <w:lang w:val="en-US"/>
+        </w:rPr>
+        <w:t xml:space="preserve"> implements </w:t>
+      </w:r>
+      <w:proofErr w:type="spellStart"/>
+      <w:r>
+        <w:rPr>
+          <w:b/>
+          <w:lang w:val="en-US"/>
+        </w:rPr>
+        <w:t>Beweegbaar</w:t>
+      </w:r>
+      <w:proofErr w:type="spellEnd"/>
+      <w:r>
+        <w:rPr>
+          <w:b/>
+          <w:lang w:val="en-US"/>
+        </w:rPr>
+        <w:t xml:space="preserve"> {</w:t>
       </w:r>
       <w:bookmarkEnd w:id="10"/>
       <w:bookmarkEnd w:id="11"/>
@@ -4994,28 +8357,61 @@
           <w:szCs w:val="20"/>
           <w:lang w:val="en-US"/>
         </w:rPr>
-        <w:t>private double radius;</w:t>
-      </w:r>
-    </w:p>
-    <w:p>
-      <w:pPr>
-        <w:pStyle w:val="NoSpacing"/>
-        <w:rPr>
-          <w:rFonts w:ascii="Courier New" w:hAnsi="Courier New" w:cs="Courier New"/>
-          <w:sz w:val="20"/>
-          <w:szCs w:val="20"/>
-          <w:lang w:val="en-US"/>
-        </w:rPr>
-      </w:pPr>
-      <w:r>
-        <w:rPr>
-          <w:rFonts w:ascii="Courier New" w:hAnsi="Courier New" w:cs="Courier New"/>
-          <w:sz w:val="20"/>
-          <w:szCs w:val="20"/>
-          <w:lang w:val="en-US"/>
-        </w:rPr>
-        <w:t xml:space="preserve">    private String bandtype;</w:t>
-      </w:r>
+        <w:t xml:space="preserve">private double </w:t>
+      </w:r>
+      <w:proofErr w:type="gramStart"/>
+      <w:r>
+        <w:rPr>
+          <w:rFonts w:ascii="Courier New" w:hAnsi="Courier New" w:cs="Courier New"/>
+          <w:sz w:val="20"/>
+          <w:szCs w:val="20"/>
+          <w:lang w:val="en-US"/>
+        </w:rPr>
+        <w:t>radius;</w:t>
+      </w:r>
+      <w:proofErr w:type="gramEnd"/>
+    </w:p>
+    <w:p>
+      <w:pPr>
+        <w:pStyle w:val="NoSpacing"/>
+        <w:rPr>
+          <w:rFonts w:ascii="Courier New" w:hAnsi="Courier New" w:cs="Courier New"/>
+          <w:sz w:val="20"/>
+          <w:szCs w:val="20"/>
+          <w:lang w:val="en-US"/>
+        </w:rPr>
+      </w:pPr>
+      <w:r>
+        <w:rPr>
+          <w:rFonts w:ascii="Courier New" w:hAnsi="Courier New" w:cs="Courier New"/>
+          <w:sz w:val="20"/>
+          <w:szCs w:val="20"/>
+          <w:lang w:val="en-US"/>
+        </w:rPr>
+        <w:t xml:space="preserve">    private String </w:t>
+      </w:r>
+      <w:proofErr w:type="spellStart"/>
+      <w:proofErr w:type="gramStart"/>
+      <w:r>
+        <w:rPr>
+          <w:rFonts w:ascii="Courier New" w:hAnsi="Courier New" w:cs="Courier New"/>
+          <w:sz w:val="20"/>
+          <w:szCs w:val="20"/>
+          <w:lang w:val="en-US"/>
+        </w:rPr>
+        <w:t>bandtype</w:t>
+      </w:r>
+      <w:proofErr w:type="spellEnd"/>
+      <w:r>
+        <w:rPr>
+          <w:rFonts w:ascii="Courier New" w:hAnsi="Courier New" w:cs="Courier New"/>
+          <w:sz w:val="20"/>
+          <w:szCs w:val="20"/>
+          <w:lang w:val="en-US"/>
+        </w:rPr>
+        <w:t>;</w:t>
+      </w:r>
+      <w:proofErr w:type="gramEnd"/>
     </w:p>
     <w:p>
       <w:pPr>
@@ -5054,47 +8450,162 @@
           <w:szCs w:val="20"/>
           <w:lang w:val="en-US"/>
         </w:rPr>
-        <w:t xml:space="preserve">    public Wiel(double radius, String bandtype) {</w:t>
-      </w:r>
-    </w:p>
-    <w:p>
-      <w:pPr>
-        <w:pStyle w:val="NoSpacing"/>
-        <w:rPr>
-          <w:rFonts w:ascii="Courier New" w:hAnsi="Courier New" w:cs="Courier New"/>
-          <w:sz w:val="20"/>
-          <w:szCs w:val="20"/>
-          <w:lang w:val="en-US"/>
-        </w:rPr>
-      </w:pPr>
-      <w:r>
-        <w:rPr>
-          <w:rFonts w:ascii="Courier New" w:hAnsi="Courier New" w:cs="Courier New"/>
-          <w:sz w:val="20"/>
-          <w:szCs w:val="20"/>
-          <w:lang w:val="en-US"/>
-        </w:rPr>
-        <w:t xml:space="preserve">        this.radius = radius;</w:t>
-      </w:r>
-    </w:p>
-    <w:p>
-      <w:pPr>
-        <w:pStyle w:val="NoSpacing"/>
-        <w:rPr>
-          <w:rFonts w:ascii="Courier New" w:hAnsi="Courier New" w:cs="Courier New"/>
-          <w:sz w:val="20"/>
-          <w:szCs w:val="20"/>
-          <w:lang w:val="en-US"/>
-        </w:rPr>
-      </w:pPr>
-      <w:r>
-        <w:rPr>
-          <w:rFonts w:ascii="Courier New" w:hAnsi="Courier New" w:cs="Courier New"/>
-          <w:sz w:val="20"/>
-          <w:szCs w:val="20"/>
-          <w:lang w:val="en-US"/>
-        </w:rPr>
-        <w:t xml:space="preserve">        this.bandtype = bandtype;</w:t>
+        <w:t xml:space="preserve">    public </w:t>
+      </w:r>
+      <w:proofErr w:type="spellStart"/>
+      <w:proofErr w:type="gramStart"/>
+      <w:r>
+        <w:rPr>
+          <w:rFonts w:ascii="Courier New" w:hAnsi="Courier New" w:cs="Courier New"/>
+          <w:sz w:val="20"/>
+          <w:szCs w:val="20"/>
+          <w:lang w:val="en-US"/>
+        </w:rPr>
+        <w:t>Wiel</w:t>
+      </w:r>
+      <w:proofErr w:type="spellEnd"/>
+      <w:r>
+        <w:rPr>
+          <w:rFonts w:ascii="Courier New" w:hAnsi="Courier New" w:cs="Courier New"/>
+          <w:sz w:val="20"/>
+          <w:szCs w:val="20"/>
+          <w:lang w:val="en-US"/>
+        </w:rPr>
+        <w:t>(</w:t>
+      </w:r>
+      <w:proofErr w:type="gramEnd"/>
+      <w:r>
+        <w:rPr>
+          <w:rFonts w:ascii="Courier New" w:hAnsi="Courier New" w:cs="Courier New"/>
+          <w:sz w:val="20"/>
+          <w:szCs w:val="20"/>
+          <w:lang w:val="en-US"/>
+        </w:rPr>
+        <w:t xml:space="preserve">double radius, String </w:t>
+      </w:r>
+      <w:proofErr w:type="spellStart"/>
+      <w:r>
+        <w:rPr>
+          <w:rFonts w:ascii="Courier New" w:hAnsi="Courier New" w:cs="Courier New"/>
+          <w:sz w:val="20"/>
+          <w:szCs w:val="20"/>
+          <w:lang w:val="en-US"/>
+        </w:rPr>
+        <w:t>bandtype</w:t>
+      </w:r>
+      <w:proofErr w:type="spellEnd"/>
+      <w:r>
+        <w:rPr>
+          <w:rFonts w:ascii="Courier New" w:hAnsi="Courier New" w:cs="Courier New"/>
+          <w:sz w:val="20"/>
+          <w:szCs w:val="20"/>
+          <w:lang w:val="en-US"/>
+        </w:rPr>
+        <w:t>) {</w:t>
+      </w:r>
+    </w:p>
+    <w:p>
+      <w:pPr>
+        <w:pStyle w:val="NoSpacing"/>
+        <w:rPr>
+          <w:rFonts w:ascii="Courier New" w:hAnsi="Courier New" w:cs="Courier New"/>
+          <w:sz w:val="20"/>
+          <w:szCs w:val="20"/>
+          <w:lang w:val="en-US"/>
+        </w:rPr>
+      </w:pPr>
+      <w:r>
+        <w:rPr>
+          <w:rFonts w:ascii="Courier New" w:hAnsi="Courier New" w:cs="Courier New"/>
+          <w:sz w:val="20"/>
+          <w:szCs w:val="20"/>
+          <w:lang w:val="en-US"/>
+        </w:rPr>
+        <w:t xml:space="preserve">        </w:t>
+      </w:r>
+      <w:proofErr w:type="spellStart"/>
+      <w:proofErr w:type="gramStart"/>
+      <w:r>
+        <w:rPr>
+          <w:rFonts w:ascii="Courier New" w:hAnsi="Courier New" w:cs="Courier New"/>
+          <w:sz w:val="20"/>
+          <w:szCs w:val="20"/>
+          <w:lang w:val="en-US"/>
+        </w:rPr>
+        <w:t>this.radius</w:t>
+      </w:r>
+      <w:proofErr w:type="spellEnd"/>
+      <w:proofErr w:type="gramEnd"/>
+      <w:r>
+        <w:rPr>
+          <w:rFonts w:ascii="Courier New" w:hAnsi="Courier New" w:cs="Courier New"/>
+          <w:sz w:val="20"/>
+          <w:szCs w:val="20"/>
+          <w:lang w:val="en-US"/>
+        </w:rPr>
+        <w:t xml:space="preserve"> = radius;</w:t>
+      </w:r>
+    </w:p>
+    <w:p>
+      <w:pPr>
+        <w:pStyle w:val="NoSpacing"/>
+        <w:rPr>
+          <w:rFonts w:ascii="Courier New" w:hAnsi="Courier New" w:cs="Courier New"/>
+          <w:sz w:val="20"/>
+          <w:szCs w:val="20"/>
+          <w:lang w:val="en-US"/>
+        </w:rPr>
+      </w:pPr>
+      <w:r>
+        <w:rPr>
+          <w:rFonts w:ascii="Courier New" w:hAnsi="Courier New" w:cs="Courier New"/>
+          <w:sz w:val="20"/>
+          <w:szCs w:val="20"/>
+          <w:lang w:val="en-US"/>
+        </w:rPr>
+        <w:t xml:space="preserve">        </w:t>
+      </w:r>
+      <w:proofErr w:type="spellStart"/>
+      <w:proofErr w:type="gramStart"/>
+      <w:r>
+        <w:rPr>
+          <w:rFonts w:ascii="Courier New" w:hAnsi="Courier New" w:cs="Courier New"/>
+          <w:sz w:val="20"/>
+          <w:szCs w:val="20"/>
+          <w:lang w:val="en-US"/>
+        </w:rPr>
+        <w:t>this.bandtype</w:t>
+      </w:r>
+      <w:proofErr w:type="spellEnd"/>
+      <w:proofErr w:type="gramEnd"/>
+      <w:r>
+        <w:rPr>
+          <w:rFonts w:ascii="Courier New" w:hAnsi="Courier New" w:cs="Courier New"/>
+          <w:sz w:val="20"/>
+          <w:szCs w:val="20"/>
+          <w:lang w:val="en-US"/>
+        </w:rPr>
+        <w:t xml:space="preserve"> = </w:t>
+      </w:r>
+      <w:proofErr w:type="spellStart"/>
+      <w:r>
+        <w:rPr>
+          <w:rFonts w:ascii="Courier New" w:hAnsi="Courier New" w:cs="Courier New"/>
+          <w:sz w:val="20"/>
+          <w:szCs w:val="20"/>
+          <w:lang w:val="en-US"/>
+        </w:rPr>
+        <w:t>bandtype</w:t>
+      </w:r>
+      <w:proofErr w:type="spellEnd"/>
+      <w:r>
+        <w:rPr>
+          <w:rFonts w:ascii="Courier New" w:hAnsi="Courier New" w:cs="Courier New"/>
+          <w:sz w:val="20"/>
+          <w:szCs w:val="20"/>
+          <w:lang w:val="en-US"/>
+        </w:rPr>
+        <w:t>;</w:t>
       </w:r>
     </w:p>
     <w:p>
@@ -5165,7 +8676,38 @@
           <w:szCs w:val="20"/>
           <w:lang w:val="en-US"/>
         </w:rPr>
-        <w:t xml:space="preserve">    public void beweegt() {</w:t>
+        <w:t xml:space="preserve">    public void </w:t>
+      </w:r>
+      <w:proofErr w:type="spellStart"/>
+      <w:proofErr w:type="gramStart"/>
+      <w:r>
+        <w:rPr>
+          <w:rFonts w:ascii="Courier New" w:hAnsi="Courier New" w:cs="Courier New"/>
+          <w:sz w:val="20"/>
+          <w:szCs w:val="20"/>
+          <w:lang w:val="en-US"/>
+        </w:rPr>
+        <w:t>beweegt</w:t>
+      </w:r>
+      <w:proofErr w:type="spellEnd"/>
+      <w:r>
+        <w:rPr>
+          <w:rFonts w:ascii="Courier New" w:hAnsi="Courier New" w:cs="Courier New"/>
+          <w:sz w:val="20"/>
+          <w:szCs w:val="20"/>
+          <w:lang w:val="en-US"/>
+        </w:rPr>
+        <w:t>(</w:t>
+      </w:r>
+      <w:proofErr w:type="gramEnd"/>
+      <w:r>
+        <w:rPr>
+          <w:rFonts w:ascii="Courier New" w:hAnsi="Courier New" w:cs="Courier New"/>
+          <w:sz w:val="20"/>
+          <w:szCs w:val="20"/>
+          <w:lang w:val="en-US"/>
+        </w:rPr>
+        <w:t>) {</w:t>
       </w:r>
     </w:p>
     <w:p>
@@ -5216,28 +8758,70 @@
           <w:szCs w:val="20"/>
           <w:lang w:val="en-US"/>
         </w:rPr>
-        <w:t xml:space="preserve">    public double getRadius() {</w:t>
-      </w:r>
-    </w:p>
-    <w:p>
-      <w:pPr>
-        <w:pStyle w:val="NoSpacing"/>
-        <w:rPr>
-          <w:rFonts w:ascii="Courier New" w:hAnsi="Courier New" w:cs="Courier New"/>
-          <w:sz w:val="20"/>
-          <w:szCs w:val="20"/>
-          <w:lang w:val="en-US"/>
-        </w:rPr>
-      </w:pPr>
-      <w:r>
-        <w:rPr>
-          <w:rFonts w:ascii="Courier New" w:hAnsi="Courier New" w:cs="Courier New"/>
-          <w:sz w:val="20"/>
-          <w:szCs w:val="20"/>
-          <w:lang w:val="en-US"/>
-        </w:rPr>
-        <w:t xml:space="preserve">        return radius;</w:t>
-      </w:r>
+        <w:t xml:space="preserve">    public double </w:t>
+      </w:r>
+      <w:proofErr w:type="spellStart"/>
+      <w:proofErr w:type="gramStart"/>
+      <w:r>
+        <w:rPr>
+          <w:rFonts w:ascii="Courier New" w:hAnsi="Courier New" w:cs="Courier New"/>
+          <w:sz w:val="20"/>
+          <w:szCs w:val="20"/>
+          <w:lang w:val="en-US"/>
+        </w:rPr>
+        <w:t>getRadius</w:t>
+      </w:r>
+      <w:proofErr w:type="spellEnd"/>
+      <w:r>
+        <w:rPr>
+          <w:rFonts w:ascii="Courier New" w:hAnsi="Courier New" w:cs="Courier New"/>
+          <w:sz w:val="20"/>
+          <w:szCs w:val="20"/>
+          <w:lang w:val="en-US"/>
+        </w:rPr>
+        <w:t>(</w:t>
+      </w:r>
+      <w:proofErr w:type="gramEnd"/>
+      <w:r>
+        <w:rPr>
+          <w:rFonts w:ascii="Courier New" w:hAnsi="Courier New" w:cs="Courier New"/>
+          <w:sz w:val="20"/>
+          <w:szCs w:val="20"/>
+          <w:lang w:val="en-US"/>
+        </w:rPr>
+        <w:t>) {</w:t>
+      </w:r>
+    </w:p>
+    <w:p>
+      <w:pPr>
+        <w:pStyle w:val="NoSpacing"/>
+        <w:rPr>
+          <w:rFonts w:ascii="Courier New" w:hAnsi="Courier New" w:cs="Courier New"/>
+          <w:sz w:val="20"/>
+          <w:szCs w:val="20"/>
+          <w:lang w:val="en-US"/>
+        </w:rPr>
+      </w:pPr>
+      <w:r>
+        <w:rPr>
+          <w:rFonts w:ascii="Courier New" w:hAnsi="Courier New" w:cs="Courier New"/>
+          <w:sz w:val="20"/>
+          <w:szCs w:val="20"/>
+          <w:lang w:val="en-US"/>
+        </w:rPr>
+        <w:t xml:space="preserve">        return </w:t>
+      </w:r>
+      <w:proofErr w:type="gramStart"/>
+      <w:r>
+        <w:rPr>
+          <w:rFonts w:ascii="Courier New" w:hAnsi="Courier New" w:cs="Courier New"/>
+          <w:sz w:val="20"/>
+          <w:szCs w:val="20"/>
+          <w:lang w:val="en-US"/>
+        </w:rPr>
+        <w:t>radius;</w:t>
+      </w:r>
+      <w:proofErr w:type="gramEnd"/>
     </w:p>
     <w:p>
       <w:pPr>
@@ -5287,27 +8871,80 @@
           <w:szCs w:val="20"/>
           <w:lang w:val="en-US"/>
         </w:rPr>
-        <w:t xml:space="preserve">    public void setRadius(double radius) {</w:t>
-      </w:r>
-    </w:p>
-    <w:p>
-      <w:pPr>
-        <w:pStyle w:val="NoSpacing"/>
-        <w:rPr>
-          <w:rFonts w:ascii="Courier New" w:hAnsi="Courier New" w:cs="Courier New"/>
-          <w:sz w:val="20"/>
-          <w:szCs w:val="20"/>
-          <w:lang w:val="en-US"/>
-        </w:rPr>
-      </w:pPr>
-      <w:r>
-        <w:rPr>
-          <w:rFonts w:ascii="Courier New" w:hAnsi="Courier New" w:cs="Courier New"/>
-          <w:sz w:val="20"/>
-          <w:szCs w:val="20"/>
-          <w:lang w:val="en-US"/>
-        </w:rPr>
-        <w:t xml:space="preserve">        this.radius = radius;</w:t>
+        <w:t xml:space="preserve">    public void </w:t>
+      </w:r>
+      <w:proofErr w:type="spellStart"/>
+      <w:proofErr w:type="gramStart"/>
+      <w:r>
+        <w:rPr>
+          <w:rFonts w:ascii="Courier New" w:hAnsi="Courier New" w:cs="Courier New"/>
+          <w:sz w:val="20"/>
+          <w:szCs w:val="20"/>
+          <w:lang w:val="en-US"/>
+        </w:rPr>
+        <w:t>setRadius</w:t>
+      </w:r>
+      <w:proofErr w:type="spellEnd"/>
+      <w:r>
+        <w:rPr>
+          <w:rFonts w:ascii="Courier New" w:hAnsi="Courier New" w:cs="Courier New"/>
+          <w:sz w:val="20"/>
+          <w:szCs w:val="20"/>
+          <w:lang w:val="en-US"/>
+        </w:rPr>
+        <w:t>(</w:t>
+      </w:r>
+      <w:proofErr w:type="gramEnd"/>
+      <w:r>
+        <w:rPr>
+          <w:rFonts w:ascii="Courier New" w:hAnsi="Courier New" w:cs="Courier New"/>
+          <w:sz w:val="20"/>
+          <w:szCs w:val="20"/>
+          <w:lang w:val="en-US"/>
+        </w:rPr>
+        <w:t>double radius) {</w:t>
+      </w:r>
+    </w:p>
+    <w:p>
+      <w:pPr>
+        <w:pStyle w:val="NoSpacing"/>
+        <w:rPr>
+          <w:rFonts w:ascii="Courier New" w:hAnsi="Courier New" w:cs="Courier New"/>
+          <w:sz w:val="20"/>
+          <w:szCs w:val="20"/>
+          <w:lang w:val="en-US"/>
+        </w:rPr>
+      </w:pPr>
+      <w:r>
+        <w:rPr>
+          <w:rFonts w:ascii="Courier New" w:hAnsi="Courier New" w:cs="Courier New"/>
+          <w:sz w:val="20"/>
+          <w:szCs w:val="20"/>
+          <w:lang w:val="en-US"/>
+        </w:rPr>
+        <w:t xml:space="preserve">        </w:t>
+      </w:r>
+      <w:proofErr w:type="spellStart"/>
+      <w:proofErr w:type="gramStart"/>
+      <w:r>
+        <w:rPr>
+          <w:rFonts w:ascii="Courier New" w:hAnsi="Courier New" w:cs="Courier New"/>
+          <w:sz w:val="20"/>
+          <w:szCs w:val="20"/>
+          <w:lang w:val="en-US"/>
+        </w:rPr>
+        <w:t>this.radius</w:t>
+      </w:r>
+      <w:proofErr w:type="spellEnd"/>
+      <w:proofErr w:type="gramEnd"/>
+      <w:r>
+        <w:rPr>
+          <w:rFonts w:ascii="Courier New" w:hAnsi="Courier New" w:cs="Courier New"/>
+          <w:sz w:val="20"/>
+          <w:szCs w:val="20"/>
+          <w:lang w:val="en-US"/>
+        </w:rPr>
+        <w:t xml:space="preserve"> = radius;</w:t>
       </w:r>
     </w:p>
     <w:p>
@@ -5358,28 +8995,81 @@
           <w:szCs w:val="20"/>
           <w:lang w:val="en-US"/>
         </w:rPr>
-        <w:t xml:space="preserve">    public String getBandtype() {</w:t>
-      </w:r>
-    </w:p>
-    <w:p>
-      <w:pPr>
-        <w:pStyle w:val="NoSpacing"/>
-        <w:rPr>
-          <w:rFonts w:ascii="Courier New" w:hAnsi="Courier New" w:cs="Courier New"/>
-          <w:sz w:val="20"/>
-          <w:szCs w:val="20"/>
-          <w:lang w:val="en-US"/>
-        </w:rPr>
-      </w:pPr>
-      <w:r>
-        <w:rPr>
-          <w:rFonts w:ascii="Courier New" w:hAnsi="Courier New" w:cs="Courier New"/>
-          <w:sz w:val="20"/>
-          <w:szCs w:val="20"/>
-          <w:lang w:val="en-US"/>
-        </w:rPr>
-        <w:t xml:space="preserve">        return bandtype;</w:t>
-      </w:r>
+        <w:t xml:space="preserve">    public String </w:t>
+      </w:r>
+      <w:proofErr w:type="spellStart"/>
+      <w:proofErr w:type="gramStart"/>
+      <w:r>
+        <w:rPr>
+          <w:rFonts w:ascii="Courier New" w:hAnsi="Courier New" w:cs="Courier New"/>
+          <w:sz w:val="20"/>
+          <w:szCs w:val="20"/>
+          <w:lang w:val="en-US"/>
+        </w:rPr>
+        <w:t>getBandtype</w:t>
+      </w:r>
+      <w:proofErr w:type="spellEnd"/>
+      <w:r>
+        <w:rPr>
+          <w:rFonts w:ascii="Courier New" w:hAnsi="Courier New" w:cs="Courier New"/>
+          <w:sz w:val="20"/>
+          <w:szCs w:val="20"/>
+          <w:lang w:val="en-US"/>
+        </w:rPr>
+        <w:t>(</w:t>
+      </w:r>
+      <w:proofErr w:type="gramEnd"/>
+      <w:r>
+        <w:rPr>
+          <w:rFonts w:ascii="Courier New" w:hAnsi="Courier New" w:cs="Courier New"/>
+          <w:sz w:val="20"/>
+          <w:szCs w:val="20"/>
+          <w:lang w:val="en-US"/>
+        </w:rPr>
+        <w:t>) {</w:t>
+      </w:r>
+    </w:p>
+    <w:p>
+      <w:pPr>
+        <w:pStyle w:val="NoSpacing"/>
+        <w:rPr>
+          <w:rFonts w:ascii="Courier New" w:hAnsi="Courier New" w:cs="Courier New"/>
+          <w:sz w:val="20"/>
+          <w:szCs w:val="20"/>
+          <w:lang w:val="en-US"/>
+        </w:rPr>
+      </w:pPr>
+      <w:r>
+        <w:rPr>
+          <w:rFonts w:ascii="Courier New" w:hAnsi="Courier New" w:cs="Courier New"/>
+          <w:sz w:val="20"/>
+          <w:szCs w:val="20"/>
+          <w:lang w:val="en-US"/>
+        </w:rPr>
+        <w:t xml:space="preserve">        return </w:t>
+      </w:r>
+      <w:proofErr w:type="spellStart"/>
+      <w:proofErr w:type="gramStart"/>
+      <w:r>
+        <w:rPr>
+          <w:rFonts w:ascii="Courier New" w:hAnsi="Courier New" w:cs="Courier New"/>
+          <w:sz w:val="20"/>
+          <w:szCs w:val="20"/>
+          <w:lang w:val="en-US"/>
+        </w:rPr>
+        <w:t>bandtype</w:t>
+      </w:r>
+      <w:proofErr w:type="spellEnd"/>
+      <w:r>
+        <w:rPr>
+          <w:rFonts w:ascii="Courier New" w:hAnsi="Courier New" w:cs="Courier New"/>
+          <w:sz w:val="20"/>
+          <w:szCs w:val="20"/>
+          <w:lang w:val="en-US"/>
+        </w:rPr>
+        <w:t>;</w:t>
+      </w:r>
+      <w:proofErr w:type="gramEnd"/>
     </w:p>
     <w:p>
       <w:pPr>
@@ -5429,7 +9119,58 @@
           <w:szCs w:val="20"/>
           <w:lang w:val="en-US"/>
         </w:rPr>
-        <w:t xml:space="preserve">    public void setBandtype(String bandtype) {</w:t>
+        <w:t xml:space="preserve">    public void </w:t>
+      </w:r>
+      <w:proofErr w:type="spellStart"/>
+      <w:proofErr w:type="gramStart"/>
+      <w:r>
+        <w:rPr>
+          <w:rFonts w:ascii="Courier New" w:hAnsi="Courier New" w:cs="Courier New"/>
+          <w:sz w:val="20"/>
+          <w:szCs w:val="20"/>
+          <w:lang w:val="en-US"/>
+        </w:rPr>
+        <w:t>setBandtype</w:t>
+      </w:r>
+      <w:proofErr w:type="spellEnd"/>
+      <w:r>
+        <w:rPr>
+          <w:rFonts w:ascii="Courier New" w:hAnsi="Courier New" w:cs="Courier New"/>
+          <w:sz w:val="20"/>
+          <w:szCs w:val="20"/>
+          <w:lang w:val="en-US"/>
+        </w:rPr>
+        <w:t>(</w:t>
+      </w:r>
+      <w:proofErr w:type="gramEnd"/>
+      <w:r>
+        <w:rPr>
+          <w:rFonts w:ascii="Courier New" w:hAnsi="Courier New" w:cs="Courier New"/>
+          <w:sz w:val="20"/>
+          <w:szCs w:val="20"/>
+          <w:lang w:val="en-US"/>
+        </w:rPr>
+        <w:t xml:space="preserve">String </w:t>
+      </w:r>
+      <w:proofErr w:type="spellStart"/>
+      <w:r>
+        <w:rPr>
+          <w:rFonts w:ascii="Courier New" w:hAnsi="Courier New" w:cs="Courier New"/>
+          <w:sz w:val="20"/>
+          <w:szCs w:val="20"/>
+          <w:lang w:val="en-US"/>
+        </w:rPr>
+        <w:t>bandtype</w:t>
+      </w:r>
+      <w:proofErr w:type="spellEnd"/>
+      <w:r>
+        <w:rPr>
+          <w:rFonts w:ascii="Courier New" w:hAnsi="Courier New" w:cs="Courier New"/>
+          <w:sz w:val="20"/>
+          <w:szCs w:val="20"/>
+          <w:lang w:val="en-US"/>
+        </w:rPr>
+        <w:t>) {</w:t>
       </w:r>
     </w:p>
     <w:p>
@@ -5451,14 +9192,47 @@
         </w:rPr>
         <w:t xml:space="preserve">        </w:t>
       </w:r>
-      <w:r>
-        <w:rPr>
-          <w:rFonts w:ascii="Courier New" w:hAnsi="Courier New" w:cs="Courier New"/>
-          <w:sz w:val="20"/>
-          <w:szCs w:val="20"/>
-          <w:lang w:val="en-US"/>
-        </w:rPr>
-        <w:t>this.bandtype = bandtype;</w:t>
+      <w:proofErr w:type="spellStart"/>
+      <w:proofErr w:type="gramStart"/>
+      <w:r>
+        <w:rPr>
+          <w:rFonts w:ascii="Courier New" w:hAnsi="Courier New" w:cs="Courier New"/>
+          <w:sz w:val="20"/>
+          <w:szCs w:val="20"/>
+          <w:lang w:val="en-US"/>
+        </w:rPr>
+        <w:t>this.bandtype</w:t>
+      </w:r>
+      <w:proofErr w:type="spellEnd"/>
+      <w:proofErr w:type="gramEnd"/>
+      <w:r>
+        <w:rPr>
+          <w:rFonts w:ascii="Courier New" w:hAnsi="Courier New" w:cs="Courier New"/>
+          <w:sz w:val="20"/>
+          <w:szCs w:val="20"/>
+          <w:lang w:val="en-US"/>
+        </w:rPr>
+        <w:t xml:space="preserve"> = </w:t>
+      </w:r>
+      <w:proofErr w:type="spellStart"/>
+      <w:r>
+        <w:rPr>
+          <w:rFonts w:ascii="Courier New" w:hAnsi="Courier New" w:cs="Courier New"/>
+          <w:sz w:val="20"/>
+          <w:szCs w:val="20"/>
+          <w:lang w:val="en-US"/>
+        </w:rPr>
+        <w:t>bandtype</w:t>
+      </w:r>
+      <w:proofErr w:type="spellEnd"/>
+      <w:r>
+        <w:rPr>
+          <w:rFonts w:ascii="Courier New" w:hAnsi="Courier New" w:cs="Courier New"/>
+          <w:sz w:val="20"/>
+          <w:szCs w:val="20"/>
+          <w:lang w:val="en-US"/>
+        </w:rPr>
+        <w:t>;</w:t>
       </w:r>
     </w:p>
     <w:p>
@@ -5516,7 +9290,23 @@
           <w:b/>
           <w:lang w:val="en-US"/>
         </w:rPr>
-        <w:t>public interface Beweegbaar {</w:t>
+        <w:t xml:space="preserve">public interface </w:t>
+      </w:r>
+      <w:proofErr w:type="spellStart"/>
+      <w:r>
+        <w:rPr>
+          <w:b/>
+          <w:lang w:val="en-US"/>
+        </w:rPr>
+        <w:t>Beweegbaar</w:t>
+      </w:r>
+      <w:proofErr w:type="spellEnd"/>
+      <w:r>
+        <w:rPr>
+          <w:b/>
+          <w:lang w:val="en-US"/>
+        </w:rPr>
+        <w:t xml:space="preserve"> {</w:t>
       </w:r>
       <w:bookmarkEnd w:id="12"/>
     </w:p>
@@ -5537,7 +9327,38 @@
           <w:szCs w:val="20"/>
           <w:lang w:val="en-US"/>
         </w:rPr>
-        <w:t xml:space="preserve">    public void beweegt();</w:t>
+        <w:t xml:space="preserve">    public void </w:t>
+      </w:r>
+      <w:proofErr w:type="spellStart"/>
+      <w:proofErr w:type="gramStart"/>
+      <w:r>
+        <w:rPr>
+          <w:rFonts w:ascii="Courier New" w:hAnsi="Courier New" w:cs="Courier New"/>
+          <w:sz w:val="20"/>
+          <w:szCs w:val="20"/>
+          <w:lang w:val="en-US"/>
+        </w:rPr>
+        <w:t>beweegt</w:t>
+      </w:r>
+      <w:proofErr w:type="spellEnd"/>
+      <w:r>
+        <w:rPr>
+          <w:rFonts w:ascii="Courier New" w:hAnsi="Courier New" w:cs="Courier New"/>
+          <w:sz w:val="20"/>
+          <w:szCs w:val="20"/>
+          <w:lang w:val="en-US"/>
+        </w:rPr>
+        <w:t>(</w:t>
+      </w:r>
+      <w:proofErr w:type="gramEnd"/>
+      <w:r>
+        <w:rPr>
+          <w:rFonts w:ascii="Courier New" w:hAnsi="Courier New" w:cs="Courier New"/>
+          <w:sz w:val="20"/>
+          <w:szCs w:val="20"/>
+          <w:lang w:val="en-US"/>
+        </w:rPr>
+        <w:t>);</w:t>
       </w:r>
     </w:p>
     <w:p>
@@ -5581,7 +9402,7 @@
 </file>
 
 <file path=word/endnotes.xml><?xml version="1.0" encoding="utf-8"?>
-<w:endnotes xmlns:wpc="http://schemas.microsoft.com/office/word/2010/wordprocessingCanvas" xmlns:cx="http://schemas.microsoft.com/office/drawing/2014/chartex" xmlns:cx1="http://schemas.microsoft.com/office/drawing/2015/9/8/chartex" xmlns:mc="http://schemas.openxmlformats.org/markup-compatibility/2006" xmlns:o="urn:schemas-microsoft-com:office:office" xmlns:r="http://schemas.openxmlformats.org/officeDocument/2006/relationships" xmlns:m="http://schemas.openxmlformats.org/officeDocument/2006/math" xmlns:v="urn:schemas-microsoft-com:vml" xmlns:wp14="http://schemas.microsoft.com/office/word/2010/wordprocessingDrawing" xmlns:wp="http://schemas.openxmlformats.org/drawingml/2006/wordprocessingDrawing" xmlns:w10="urn:schemas-microsoft-com:office:word" xmlns:w="http://schemas.openxmlformats.org/wordprocessingml/2006/main" xmlns:w14="http://schemas.microsoft.com/office/word/2010/wordml" xmlns:w15="http://schemas.microsoft.com/office/word/2012/wordml" xmlns:w16se="http://schemas.microsoft.com/office/word/2015/wordml/symex" xmlns:wpg="http://schemas.microsoft.com/office/word/2010/wordprocessingGroup" xmlns:wpi="http://schemas.microsoft.com/office/word/2010/wordprocessingInk" xmlns:wne="http://schemas.microsoft.com/office/word/2006/wordml" xmlns:wps="http://schemas.microsoft.com/office/word/2010/wordprocessingShape" mc:Ignorable="w14 w15 w16se wp14">
+<w:endnotes xmlns:wpc="http://schemas.microsoft.com/office/word/2010/wordprocessingCanvas" xmlns:cx="http://schemas.microsoft.com/office/drawing/2014/chartex" xmlns:cx1="http://schemas.microsoft.com/office/drawing/2015/9/8/chartex" xmlns:cx2="http://schemas.microsoft.com/office/drawing/2015/10/21/chartex" xmlns:cx3="http://schemas.microsoft.com/office/drawing/2016/5/9/chartex" xmlns:cx4="http://schemas.microsoft.com/office/drawing/2016/5/10/chartex" xmlns:cx5="http://schemas.microsoft.com/office/drawing/2016/5/11/chartex" xmlns:cx6="http://schemas.microsoft.com/office/drawing/2016/5/12/chartex" xmlns:cx7="http://schemas.microsoft.com/office/drawing/2016/5/13/chartex" xmlns:cx8="http://schemas.microsoft.com/office/drawing/2016/5/14/chartex" xmlns:mc="http://schemas.openxmlformats.org/markup-compatibility/2006" xmlns:aink="http://schemas.microsoft.com/office/drawing/2016/ink" xmlns:am3d="http://schemas.microsoft.com/office/drawing/2017/model3d" xmlns:o="urn:schemas-microsoft-com:office:office" xmlns:r="http://schemas.openxmlformats.org/officeDocument/2006/relationships" xmlns:m="http://schemas.openxmlformats.org/officeDocument/2006/math" xmlns:v="urn:schemas-microsoft-com:vml" xmlns:wp14="http://schemas.microsoft.com/office/word/2010/wordprocessingDrawing" xmlns:wp="http://schemas.openxmlformats.org/drawingml/2006/wordprocessingDrawing" xmlns:w10="urn:schemas-microsoft-com:office:word" xmlns:w="http://schemas.openxmlformats.org/wordprocessingml/2006/main" xmlns:w14="http://schemas.microsoft.com/office/word/2010/wordml" xmlns:w15="http://schemas.microsoft.com/office/word/2012/wordml" xmlns:w16cid="http://schemas.microsoft.com/office/word/2016/wordml/cid" xmlns:w16se="http://schemas.microsoft.com/office/word/2015/wordml/symex" xmlns:wpg="http://schemas.microsoft.com/office/word/2010/wordprocessingGroup" xmlns:wpi="http://schemas.microsoft.com/office/word/2010/wordprocessingInk" xmlns:wne="http://schemas.microsoft.com/office/word/2006/wordml" xmlns:wps="http://schemas.microsoft.com/office/word/2010/wordprocessingShape" mc:Ignorable="w14 w15 w16se w16cid wp14">
   <w:endnote w:type="separator" w:id="-1">
     <w:p>
       <w:r>
@@ -5600,7 +9421,7 @@
 </file>
 
 <file path=word/footer1.xml><?xml version="1.0" encoding="utf-8"?>
-<w:ftr xmlns:wpc="http://schemas.microsoft.com/office/word/2010/wordprocessingCanvas" xmlns:cx="http://schemas.microsoft.com/office/drawing/2014/chartex" xmlns:cx1="http://schemas.microsoft.com/office/drawing/2015/9/8/chartex" xmlns:mc="http://schemas.openxmlformats.org/markup-compatibility/2006" xmlns:o="urn:schemas-microsoft-com:office:office" xmlns:r="http://schemas.openxmlformats.org/officeDocument/2006/relationships" xmlns:m="http://schemas.openxmlformats.org/officeDocument/2006/math" xmlns:v="urn:schemas-microsoft-com:vml" xmlns:wp14="http://schemas.microsoft.com/office/word/2010/wordprocessingDrawing" xmlns:wp="http://schemas.openxmlformats.org/drawingml/2006/wordprocessingDrawing" xmlns:w10="urn:schemas-microsoft-com:office:word" xmlns:w="http://schemas.openxmlformats.org/wordprocessingml/2006/main" xmlns:w14="http://schemas.microsoft.com/office/word/2010/wordml" xmlns:w15="http://schemas.microsoft.com/office/word/2012/wordml" xmlns:w16se="http://schemas.microsoft.com/office/word/2015/wordml/symex" xmlns:wpg="http://schemas.microsoft.com/office/word/2010/wordprocessingGroup" xmlns:wpi="http://schemas.microsoft.com/office/word/2010/wordprocessingInk" xmlns:wne="http://schemas.microsoft.com/office/word/2006/wordml" xmlns:wps="http://schemas.microsoft.com/office/word/2010/wordprocessingShape" mc:Ignorable="w14 w15 w16se wp14">
+<w:ftr xmlns:wpc="http://schemas.microsoft.com/office/word/2010/wordprocessingCanvas" xmlns:cx="http://schemas.microsoft.com/office/drawing/2014/chartex" xmlns:cx1="http://schemas.microsoft.com/office/drawing/2015/9/8/chartex" xmlns:cx2="http://schemas.microsoft.com/office/drawing/2015/10/21/chartex" xmlns:cx3="http://schemas.microsoft.com/office/drawing/2016/5/9/chartex" xmlns:cx4="http://schemas.microsoft.com/office/drawing/2016/5/10/chartex" xmlns:cx5="http://schemas.microsoft.com/office/drawing/2016/5/11/chartex" xmlns:cx6="http://schemas.microsoft.com/office/drawing/2016/5/12/chartex" xmlns:cx7="http://schemas.microsoft.com/office/drawing/2016/5/13/chartex" xmlns:cx8="http://schemas.microsoft.com/office/drawing/2016/5/14/chartex" xmlns:mc="http://schemas.openxmlformats.org/markup-compatibility/2006" xmlns:aink="http://schemas.microsoft.com/office/drawing/2016/ink" xmlns:am3d="http://schemas.microsoft.com/office/drawing/2017/model3d" xmlns:o="urn:schemas-microsoft-com:office:office" xmlns:r="http://schemas.openxmlformats.org/officeDocument/2006/relationships" xmlns:m="http://schemas.openxmlformats.org/officeDocument/2006/math" xmlns:v="urn:schemas-microsoft-com:vml" xmlns:wp14="http://schemas.microsoft.com/office/word/2010/wordprocessingDrawing" xmlns:wp="http://schemas.openxmlformats.org/drawingml/2006/wordprocessingDrawing" xmlns:w10="urn:schemas-microsoft-com:office:word" xmlns:w="http://schemas.openxmlformats.org/wordprocessingml/2006/main" xmlns:w14="http://schemas.microsoft.com/office/word/2010/wordml" xmlns:w15="http://schemas.microsoft.com/office/word/2012/wordml" xmlns:w16cid="http://schemas.microsoft.com/office/word/2016/wordml/cid" xmlns:w16se="http://schemas.microsoft.com/office/word/2015/wordml/symex" xmlns:wpg="http://schemas.microsoft.com/office/word/2010/wordprocessingGroup" xmlns:wpi="http://schemas.microsoft.com/office/word/2010/wordprocessingInk" xmlns:wne="http://schemas.microsoft.com/office/word/2006/wordml" xmlns:wps="http://schemas.microsoft.com/office/word/2010/wordprocessingShape" mc:Ignorable="w14 w15 w16se w16cid wp14">
   <w:p>
     <w:pPr>
       <w:pStyle w:val="Footer"/>
@@ -5686,7 +9507,7 @@
 </file>
 
 <file path=word/footnotes.xml><?xml version="1.0" encoding="utf-8"?>
-<w:footnotes xmlns:wpc="http://schemas.microsoft.com/office/word/2010/wordprocessingCanvas" xmlns:cx="http://schemas.microsoft.com/office/drawing/2014/chartex" xmlns:cx1="http://schemas.microsoft.com/office/drawing/2015/9/8/chartex" xmlns:mc="http://schemas.openxmlformats.org/markup-compatibility/2006" xmlns:o="urn:schemas-microsoft-com:office:office" xmlns:r="http://schemas.openxmlformats.org/officeDocument/2006/relationships" xmlns:m="http://schemas.openxmlformats.org/officeDocument/2006/math" xmlns:v="urn:schemas-microsoft-com:vml" xmlns:wp14="http://schemas.microsoft.com/office/word/2010/wordprocessingDrawing" xmlns:wp="http://schemas.openxmlformats.org/drawingml/2006/wordprocessingDrawing" xmlns:w10="urn:schemas-microsoft-com:office:word" xmlns:w="http://schemas.openxmlformats.org/wordprocessingml/2006/main" xmlns:w14="http://schemas.microsoft.com/office/word/2010/wordml" xmlns:w15="http://schemas.microsoft.com/office/word/2012/wordml" xmlns:w16se="http://schemas.microsoft.com/office/word/2015/wordml/symex" xmlns:wpg="http://schemas.microsoft.com/office/word/2010/wordprocessingGroup" xmlns:wpi="http://schemas.microsoft.com/office/word/2010/wordprocessingInk" xmlns:wne="http://schemas.microsoft.com/office/word/2006/wordml" xmlns:wps="http://schemas.microsoft.com/office/word/2010/wordprocessingShape" mc:Ignorable="w14 w15 w16se wp14">
+<w:footnotes xmlns:wpc="http://schemas.microsoft.com/office/word/2010/wordprocessingCanvas" xmlns:cx="http://schemas.microsoft.com/office/drawing/2014/chartex" xmlns:cx1="http://schemas.microsoft.com/office/drawing/2015/9/8/chartex" xmlns:cx2="http://schemas.microsoft.com/office/drawing/2015/10/21/chartex" xmlns:cx3="http://schemas.microsoft.com/office/drawing/2016/5/9/chartex" xmlns:cx4="http://schemas.microsoft.com/office/drawing/2016/5/10/chartex" xmlns:cx5="http://schemas.microsoft.com/office/drawing/2016/5/11/chartex" xmlns:cx6="http://schemas.microsoft.com/office/drawing/2016/5/12/chartex" xmlns:cx7="http://schemas.microsoft.com/office/drawing/2016/5/13/chartex" xmlns:cx8="http://schemas.microsoft.com/office/drawing/2016/5/14/chartex" xmlns:mc="http://schemas.openxmlformats.org/markup-compatibility/2006" xmlns:aink="http://schemas.microsoft.com/office/drawing/2016/ink" xmlns:am3d="http://schemas.microsoft.com/office/drawing/2017/model3d" xmlns:o="urn:schemas-microsoft-com:office:office" xmlns:r="http://schemas.openxmlformats.org/officeDocument/2006/relationships" xmlns:m="http://schemas.openxmlformats.org/officeDocument/2006/math" xmlns:v="urn:schemas-microsoft-com:vml" xmlns:wp14="http://schemas.microsoft.com/office/word/2010/wordprocessingDrawing" xmlns:wp="http://schemas.openxmlformats.org/drawingml/2006/wordprocessingDrawing" xmlns:w10="urn:schemas-microsoft-com:office:word" xmlns:w="http://schemas.openxmlformats.org/wordprocessingml/2006/main" xmlns:w14="http://schemas.microsoft.com/office/word/2010/wordml" xmlns:w15="http://schemas.microsoft.com/office/word/2012/wordml" xmlns:w16cid="http://schemas.microsoft.com/office/word/2016/wordml/cid" xmlns:w16se="http://schemas.microsoft.com/office/word/2015/wordml/symex" xmlns:wpg="http://schemas.microsoft.com/office/word/2010/wordprocessingGroup" xmlns:wpi="http://schemas.microsoft.com/office/word/2010/wordprocessingInk" xmlns:wne="http://schemas.microsoft.com/office/word/2006/wordml" xmlns:wps="http://schemas.microsoft.com/office/word/2010/wordprocessingShape" mc:Ignorable="w14 w15 w16se w16cid wp14">
   <w:footnote w:type="separator" w:id="-1">
     <w:p>
       <w:r>
@@ -5722,7 +9543,7 @@
 </file>
 
 <file path=word/header1.xml><?xml version="1.0" encoding="utf-8"?>
-<w:hdr xmlns:wpc="http://schemas.microsoft.com/office/word/2010/wordprocessingCanvas" xmlns:cx="http://schemas.microsoft.com/office/drawing/2014/chartex" xmlns:cx1="http://schemas.microsoft.com/office/drawing/2015/9/8/chartex" xmlns:mc="http://schemas.openxmlformats.org/markup-compatibility/2006" xmlns:o="urn:schemas-microsoft-com:office:office" xmlns:r="http://schemas.openxmlformats.org/officeDocument/2006/relationships" xmlns:m="http://schemas.openxmlformats.org/officeDocument/2006/math" xmlns:v="urn:schemas-microsoft-com:vml" xmlns:wp14="http://schemas.microsoft.com/office/word/2010/wordprocessingDrawing" xmlns:wp="http://schemas.openxmlformats.org/drawingml/2006/wordprocessingDrawing" xmlns:w10="urn:schemas-microsoft-com:office:word" xmlns:w="http://schemas.openxmlformats.org/wordprocessingml/2006/main" xmlns:w14="http://schemas.microsoft.com/office/word/2010/wordml" xmlns:w15="http://schemas.microsoft.com/office/word/2012/wordml" xmlns:w16se="http://schemas.microsoft.com/office/word/2015/wordml/symex" xmlns:wpg="http://schemas.microsoft.com/office/word/2010/wordprocessingGroup" xmlns:wpi="http://schemas.microsoft.com/office/word/2010/wordprocessingInk" xmlns:wne="http://schemas.microsoft.com/office/word/2006/wordml" xmlns:wps="http://schemas.microsoft.com/office/word/2010/wordprocessingShape" mc:Ignorable="w14 w15 w16se wp14">
+<w:hdr xmlns:wpc="http://schemas.microsoft.com/office/word/2010/wordprocessingCanvas" xmlns:cx="http://schemas.microsoft.com/office/drawing/2014/chartex" xmlns:cx1="http://schemas.microsoft.com/office/drawing/2015/9/8/chartex" xmlns:cx2="http://schemas.microsoft.com/office/drawing/2015/10/21/chartex" xmlns:cx3="http://schemas.microsoft.com/office/drawing/2016/5/9/chartex" xmlns:cx4="http://schemas.microsoft.com/office/drawing/2016/5/10/chartex" xmlns:cx5="http://schemas.microsoft.com/office/drawing/2016/5/11/chartex" xmlns:cx6="http://schemas.microsoft.com/office/drawing/2016/5/12/chartex" xmlns:cx7="http://schemas.microsoft.com/office/drawing/2016/5/13/chartex" xmlns:cx8="http://schemas.microsoft.com/office/drawing/2016/5/14/chartex" xmlns:mc="http://schemas.openxmlformats.org/markup-compatibility/2006" xmlns:aink="http://schemas.microsoft.com/office/drawing/2016/ink" xmlns:am3d="http://schemas.microsoft.com/office/drawing/2017/model3d" xmlns:o="urn:schemas-microsoft-com:office:office" xmlns:r="http://schemas.openxmlformats.org/officeDocument/2006/relationships" xmlns:m="http://schemas.openxmlformats.org/officeDocument/2006/math" xmlns:v="urn:schemas-microsoft-com:vml" xmlns:wp14="http://schemas.microsoft.com/office/word/2010/wordprocessingDrawing" xmlns:wp="http://schemas.openxmlformats.org/drawingml/2006/wordprocessingDrawing" xmlns:w10="urn:schemas-microsoft-com:office:word" xmlns:w="http://schemas.openxmlformats.org/wordprocessingml/2006/main" xmlns:w14="http://schemas.microsoft.com/office/word/2010/wordml" xmlns:w15="http://schemas.microsoft.com/office/word/2012/wordml" xmlns:w16cid="http://schemas.microsoft.com/office/word/2016/wordml/cid" xmlns:w16se="http://schemas.microsoft.com/office/word/2015/wordml/symex" xmlns:wpg="http://schemas.microsoft.com/office/word/2010/wordprocessingGroup" xmlns:wpi="http://schemas.microsoft.com/office/word/2010/wordprocessingInk" xmlns:wne="http://schemas.microsoft.com/office/word/2006/wordml" xmlns:wps="http://schemas.microsoft.com/office/word/2010/wordprocessingShape" mc:Ignorable="w14 w15 w16se w16cid wp14">
   <w:p>
     <w:pPr>
       <w:pStyle w:val="Header"/>
@@ -5753,7 +9574,7 @@
 </file>
 
 <file path=word/numbering.xml><?xml version="1.0" encoding="utf-8"?>
-<w:numbering xmlns:wpc="http://schemas.microsoft.com/office/word/2010/wordprocessingCanvas" xmlns:cx="http://schemas.microsoft.com/office/drawing/2014/chartex" xmlns:cx1="http://schemas.microsoft.com/office/drawing/2015/9/8/chartex" xmlns:mc="http://schemas.openxmlformats.org/markup-compatibility/2006" xmlns:o="urn:schemas-microsoft-com:office:office" xmlns:r="http://schemas.openxmlformats.org/officeDocument/2006/relationships" xmlns:m="http://schemas.openxmlformats.org/officeDocument/2006/math" xmlns:v="urn:schemas-microsoft-com:vml" xmlns:wp14="http://schemas.microsoft.com/office/word/2010/wordprocessingDrawing" xmlns:wp="http://schemas.openxmlformats.org/drawingml/2006/wordprocessingDrawing" xmlns:w10="urn:schemas-microsoft-com:office:word" xmlns:w="http://schemas.openxmlformats.org/wordprocessingml/2006/main" xmlns:w14="http://schemas.microsoft.com/office/word/2010/wordml" xmlns:w15="http://schemas.microsoft.com/office/word/2012/wordml" xmlns:w16se="http://schemas.microsoft.com/office/word/2015/wordml/symex" xmlns:wpg="http://schemas.microsoft.com/office/word/2010/wordprocessingGroup" xmlns:wpi="http://schemas.microsoft.com/office/word/2010/wordprocessingInk" xmlns:wne="http://schemas.microsoft.com/office/word/2006/wordml" xmlns:wps="http://schemas.microsoft.com/office/word/2010/wordprocessingShape" mc:Ignorable="w14 w15 w16se wp14">
+<w:numbering xmlns:wpc="http://schemas.microsoft.com/office/word/2010/wordprocessingCanvas" xmlns:cx="http://schemas.microsoft.com/office/drawing/2014/chartex" xmlns:cx1="http://schemas.microsoft.com/office/drawing/2015/9/8/chartex" xmlns:cx2="http://schemas.microsoft.com/office/drawing/2015/10/21/chartex" xmlns:cx3="http://schemas.microsoft.com/office/drawing/2016/5/9/chartex" xmlns:cx4="http://schemas.microsoft.com/office/drawing/2016/5/10/chartex" xmlns:cx5="http://schemas.microsoft.com/office/drawing/2016/5/11/chartex" xmlns:cx6="http://schemas.microsoft.com/office/drawing/2016/5/12/chartex" xmlns:cx7="http://schemas.microsoft.com/office/drawing/2016/5/13/chartex" xmlns:cx8="http://schemas.microsoft.com/office/drawing/2016/5/14/chartex" xmlns:mc="http://schemas.openxmlformats.org/markup-compatibility/2006" xmlns:aink="http://schemas.microsoft.com/office/drawing/2016/ink" xmlns:am3d="http://schemas.microsoft.com/office/drawing/2017/model3d" xmlns:o="urn:schemas-microsoft-com:office:office" xmlns:r="http://schemas.openxmlformats.org/officeDocument/2006/relationships" xmlns:m="http://schemas.openxmlformats.org/officeDocument/2006/math" xmlns:v="urn:schemas-microsoft-com:vml" xmlns:wp14="http://schemas.microsoft.com/office/word/2010/wordprocessingDrawing" xmlns:wp="http://schemas.openxmlformats.org/drawingml/2006/wordprocessingDrawing" xmlns:w10="urn:schemas-microsoft-com:office:word" xmlns:w="http://schemas.openxmlformats.org/wordprocessingml/2006/main" xmlns:w14="http://schemas.microsoft.com/office/word/2010/wordml" xmlns:w15="http://schemas.microsoft.com/office/word/2012/wordml" xmlns:w16cid="http://schemas.microsoft.com/office/word/2016/wordml/cid" xmlns:w16se="http://schemas.microsoft.com/office/word/2015/wordml/symex" xmlns:wpg="http://schemas.microsoft.com/office/word/2010/wordprocessingGroup" xmlns:wpi="http://schemas.microsoft.com/office/word/2010/wordprocessingInk" xmlns:wne="http://schemas.microsoft.com/office/word/2006/wordml" xmlns:wps="http://schemas.microsoft.com/office/word/2010/wordprocessingShape" mc:Ignorable="w14 w15 w16se w16cid wp14">
   <w:abstractNum w:abstractNumId="0" w15:restartNumberingAfterBreak="0">
     <w:nsid w:val="FFFFFFFB"/>
     <w:multiLevelType w:val="multilevel"/>
@@ -10751,7 +14572,7 @@
 </file>
 
 <file path=word/styles.xml><?xml version="1.0" encoding="utf-8"?>
-<w:styles xmlns:mc="http://schemas.openxmlformats.org/markup-compatibility/2006" xmlns:r="http://schemas.openxmlformats.org/officeDocument/2006/relationships" xmlns:w="http://schemas.openxmlformats.org/wordprocessingml/2006/main" xmlns:w14="http://schemas.microsoft.com/office/word/2010/wordml" xmlns:w15="http://schemas.microsoft.com/office/word/2012/wordml" xmlns:w16se="http://schemas.microsoft.com/office/word/2015/wordml/symex" mc:Ignorable="w14 w15 w16se">
+<w:styles xmlns:mc="http://schemas.openxmlformats.org/markup-compatibility/2006" xmlns:r="http://schemas.openxmlformats.org/officeDocument/2006/relationships" xmlns:w="http://schemas.openxmlformats.org/wordprocessingml/2006/main" xmlns:w14="http://schemas.microsoft.com/office/word/2010/wordml" xmlns:w15="http://schemas.microsoft.com/office/word/2012/wordml" xmlns:w16cid="http://schemas.microsoft.com/office/word/2016/wordml/cid" xmlns:w16se="http://schemas.microsoft.com/office/word/2015/wordml/symex" mc:Ignorable="w14 w15 w16se w16cid">
   <w:docDefaults>
     <w:rPrDefault>
       <w:rPr>
@@ -10761,7 +14582,7 @@
     </w:rPrDefault>
     <w:pPrDefault/>
   </w:docDefaults>
-  <w:latentStyles w:defLockedState="0" w:defUIPriority="0" w:defSemiHidden="0" w:defUnhideWhenUsed="0" w:defQFormat="0" w:count="371">
+  <w:latentStyles w:defLockedState="0" w:defUIPriority="0" w:defSemiHidden="0" w:defUnhideWhenUsed="0" w:defQFormat="0" w:count="376">
     <w:lsdException w:name="Normal" w:qFormat="1"/>
     <w:lsdException w:name="heading 1" w:qFormat="1"/>
     <w:lsdException w:name="heading 2" w:qFormat="1"/>
@@ -10861,7 +14682,6 @@
     <w:lsdException w:name="HTML Sample" w:semiHidden="1" w:unhideWhenUsed="1"/>
     <w:lsdException w:name="HTML Typewriter" w:semiHidden="1" w:unhideWhenUsed="1"/>
     <w:lsdException w:name="HTML Variable" w:semiHidden="1" w:unhideWhenUsed="1"/>
-    <w:lsdException w:name="Normal Table" w:semiHidden="1" w:unhideWhenUsed="1"/>
     <w:lsdException w:name="annotation subject" w:semiHidden="1" w:unhideWhenUsed="1"/>
     <w:lsdException w:name="No List" w:semiHidden="1" w:unhideWhenUsed="1"/>
     <w:lsdException w:name="Outline List 1" w:semiHidden="1" w:unhideWhenUsed="1"/>
@@ -10904,11 +14724,8 @@
     <w:lsdException w:name="Table Contemporary" w:semiHidden="1" w:unhideWhenUsed="1"/>
     <w:lsdException w:name="Table Elegant" w:semiHidden="1" w:unhideWhenUsed="1"/>
     <w:lsdException w:name="Table Professional" w:semiHidden="1" w:unhideWhenUsed="1"/>
-    <w:lsdException w:name="Table Subtle 1" w:semiHidden="1" w:unhideWhenUsed="1"/>
     <w:lsdException w:name="Table Subtle 2" w:semiHidden="1" w:unhideWhenUsed="1"/>
     <w:lsdException w:name="Table Web 1" w:semiHidden="1" w:unhideWhenUsed="1"/>
-    <w:lsdException w:name="Table Web 2" w:semiHidden="1" w:unhideWhenUsed="1"/>
-    <w:lsdException w:name="Table Web 3" w:semiHidden="1" w:unhideWhenUsed="1"/>
     <w:lsdException w:name="Balloon Text" w:semiHidden="1" w:unhideWhenUsed="1"/>
     <w:lsdException w:name="Table Theme" w:semiHidden="1" w:unhideWhenUsed="1"/>
     <w:lsdException w:name="Placeholder Text" w:semiHidden="1" w:uiPriority="99"/>
@@ -11126,6 +14943,11 @@
     <w:lsdException w:name="List Table 5 Dark Accent 6" w:uiPriority="50"/>
     <w:lsdException w:name="List Table 6 Colorful Accent 6" w:uiPriority="51"/>
     <w:lsdException w:name="List Table 7 Colorful Accent 6" w:uiPriority="52"/>
+    <w:lsdException w:name="Mention" w:semiHidden="1" w:uiPriority="99" w:unhideWhenUsed="1"/>
+    <w:lsdException w:name="Smart Hyperlink" w:semiHidden="1" w:uiPriority="99" w:unhideWhenUsed="1"/>
+    <w:lsdException w:name="Hashtag" w:semiHidden="1" w:uiPriority="99" w:unhideWhenUsed="1"/>
+    <w:lsdException w:name="Unresolved Mention" w:semiHidden="1" w:uiPriority="99" w:unhideWhenUsed="1"/>
+    <w:lsdException w:name="Smart Link" w:semiHidden="1" w:uiPriority="99" w:unhideWhenUsed="1"/>
   </w:latentStyles>
   <w:style w:type="paragraph" w:default="1" w:styleId="Normal">
     <w:name w:val="Normal"/>
